--- a/5-GenericProgram/docs/774056_Richard-Kroesen_GenericProgramming.docx
+++ b/5-GenericProgram/docs/774056_Richard-Kroesen_GenericProgramming.docx
@@ -10,7 +10,7 @@
         <w:t xml:space="preserve">C++ </w:t>
       </w:r>
       <w:r>
-        <w:t>Containers</w:t>
+        <w:t>Generic Programming</w:t>
       </w:r>
       <w:r>
         <w:t xml:space="preserve"> Exercise</w:t>
@@ -46,8 +46,48 @@
       </w:r>
     </w:p>
     <w:p>
+      <w:pPr>
+        <w:rPr>
+          <w:lang w:val="en-US"/>
+        </w:rPr>
+      </w:pPr>
       <w:r>
-        <w:t xml:space="preserve"> </w:t>
+        <w:rPr>
+          <w:lang w:val="en-US"/>
+        </w:rPr>
+        <w:t xml:space="preserve">This report outlines the implementation and testing of a two-dimensional matrix class, Matrix&lt;T&gt;, using templates and concepts in C++. The assignment required defining a specific Imatrix for integers, and subsequently generalizing this to a template-based Matrix&lt;T&gt; capable of handling various data types. </w:t>
+      </w:r>
+    </w:p>
+    <w:p>
+      <w:pPr>
+        <w:rPr>
+          <w:lang w:val="en-US"/>
+        </w:rPr>
+      </w:pPr>
+      <w:r>
+        <w:rPr>
+          <w:lang w:val="en-US"/>
+        </w:rPr>
+        <w:t>The primary goals included implementing essential matrix operations, ensuring efficient memory management, and supporting a broad range of element types, including user-defined types like a minimal Chess_piece class.</w:t>
+      </w:r>
+    </w:p>
+    <w:p>
+      <w:pPr>
+        <w:rPr>
+          <w:lang w:val="en-US"/>
+        </w:rPr>
+      </w:pPr>
+      <w:r>
+        <w:rPr>
+          <w:lang w:val="en-US"/>
+        </w:rPr>
+        <w:t>The report is written in practical and direct way, more details could be found in the program itself</w:t>
+      </w:r>
+      <w:r>
+        <w:rPr>
+          <w:lang w:val="en-US"/>
+        </w:rPr>
+        <w:t xml:space="preserve">, and/or in the README of the repository. </w:t>
       </w:r>
     </w:p>
     <w:p>
@@ -64,6 +104,4838 @@
           <w:lang w:val="en-US"/>
         </w:rPr>
       </w:pPr>
+      <w:r>
+        <w:rPr>
+          <w:lang w:val="en-US"/>
+        </w:rPr>
+        <w:t xml:space="preserve">In this chapter, the program examples are given and the design considerations. </w:t>
+      </w:r>
+    </w:p>
+    <w:p>
+      <w:pPr>
+        <w:pStyle w:val="Heading2"/>
+      </w:pPr>
+      <w:r>
+        <w:t xml:space="preserve">Program Examples </w:t>
+      </w:r>
+    </w:p>
+    <w:tbl>
+      <w:tblPr>
+        <w:tblStyle w:val="TableGrid"/>
+        <w:tblW w:w="0" w:type="auto"/>
+        <w:tblLook w:val="04A0" w:firstRow="1" w:lastRow="0" w:firstColumn="1" w:lastColumn="0" w:noHBand="0" w:noVBand="1"/>
+      </w:tblPr>
+      <w:tblGrid>
+        <w:gridCol w:w="9288"/>
+      </w:tblGrid>
+      <w:tr>
+        <w:trPr>
+          <w:trHeight w:val="304"/>
+        </w:trPr>
+        <w:tc>
+          <w:tcPr>
+            <w:tcW w:w="9288" w:type="dxa"/>
+            <w:vAlign w:val="center"/>
+          </w:tcPr>
+          <w:p>
+            <w:pPr>
+              <w:rPr>
+                <w:b/>
+                <w:bCs/>
+                <w:i/>
+                <w:iCs/>
+                <w:lang w:val="en-US"/>
+              </w:rPr>
+            </w:pPr>
+            <w:r>
+              <w:rPr>
+                <w:b/>
+                <w:bCs/>
+                <w:i/>
+                <w:iCs/>
+                <w:lang w:val="en-US"/>
+              </w:rPr>
+              <w:t>Matrix</w:t>
+            </w:r>
+            <w:r>
+              <w:rPr>
+                <w:b/>
+                <w:bCs/>
+                <w:i/>
+                <w:iCs/>
+                <w:lang w:val="en-US"/>
+              </w:rPr>
+              <w:t xml:space="preserve"> </w:t>
+            </w:r>
+            <w:r>
+              <w:rPr>
+                <w:b/>
+                <w:bCs/>
+                <w:i/>
+                <w:iCs/>
+                <w:lang w:val="en-US"/>
+              </w:rPr>
+              <w:t>–</w:t>
+            </w:r>
+            <w:r>
+              <w:rPr>
+                <w:b/>
+                <w:bCs/>
+                <w:i/>
+                <w:iCs/>
+                <w:lang w:val="en-US"/>
+              </w:rPr>
+              <w:t xml:space="preserve"> </w:t>
+            </w:r>
+            <w:r>
+              <w:rPr>
+                <w:b/>
+                <w:bCs/>
+                <w:i/>
+                <w:iCs/>
+                <w:lang w:val="en-US"/>
+              </w:rPr>
+              <w:t xml:space="preserve">Creationg &amp; </w:t>
+            </w:r>
+            <w:r>
+              <w:rPr>
+                <w:b/>
+                <w:bCs/>
+                <w:i/>
+                <w:iCs/>
+                <w:lang w:val="en-US"/>
+              </w:rPr>
+              <w:t>Summing</w:t>
+            </w:r>
+          </w:p>
+        </w:tc>
+      </w:tr>
+      <w:tr>
+        <w:trPr>
+          <w:trHeight w:val="3696"/>
+        </w:trPr>
+        <w:tc>
+          <w:tcPr>
+            <w:tcW w:w="9288" w:type="dxa"/>
+          </w:tcPr>
+          <w:p>
+            <w:pPr>
+              <w:pStyle w:val="NormalWeb"/>
+              <w:pBdr>
+                <w:top w:val="single" w:sz="6" w:space="2" w:color="888888"/>
+                <w:left w:val="single" w:sz="6" w:space="2" w:color="888888"/>
+                <w:bottom w:val="single" w:sz="6" w:space="2" w:color="888888"/>
+                <w:right w:val="single" w:sz="6" w:space="2" w:color="888888"/>
+              </w:pBdr>
+              <w:shd w:val="clear" w:color="auto" w:fill="2B2B2B"/>
+              <w:tabs>
+                <w:tab w:val="left" w:pos="916"/>
+                <w:tab w:val="left" w:pos="1832"/>
+                <w:tab w:val="left" w:pos="2748"/>
+                <w:tab w:val="left" w:pos="3664"/>
+                <w:tab w:val="left" w:pos="4580"/>
+                <w:tab w:val="left" w:pos="5496"/>
+                <w:tab w:val="left" w:pos="6412"/>
+                <w:tab w:val="left" w:pos="7328"/>
+                <w:tab w:val="left" w:pos="8244"/>
+                <w:tab w:val="left" w:pos="9160"/>
+                <w:tab w:val="left" w:pos="10076"/>
+                <w:tab w:val="left" w:pos="10992"/>
+                <w:tab w:val="left" w:pos="11908"/>
+                <w:tab w:val="left" w:pos="12824"/>
+                <w:tab w:val="left" w:pos="13740"/>
+                <w:tab w:val="left" w:pos="14656"/>
+              </w:tabs>
+              <w:spacing w:before="0" w:beforeAutospacing="0" w:after="0" w:afterAutospacing="0"/>
+              <w:divId w:val="303238518"/>
+              <w:rPr>
+                <w:rFonts w:ascii="Verdana" w:hAnsi="Verdana" w:cs="Courier New"/>
+                <w:color w:val="FFFFFF"/>
+                <w:sz w:val="17"/>
+                <w:szCs w:val="17"/>
+                <w14:ligatures w14:val="none"/>
+              </w:rPr>
+            </w:pPr>
+            <w:r>
+              <w:rPr>
+                <w:rFonts w:ascii="Verdana" w:hAnsi="Verdana" w:cs="Courier New"/>
+                <w:color w:val="FFFFFF"/>
+                <w:sz w:val="17"/>
+                <w:szCs w:val="17"/>
+              </w:rPr>
+              <w:t xml:space="preserve"> 1.         MATRIX::</w:t>
+            </w:r>
+            <w:r>
+              <w:rPr>
+                <w:rFonts w:ascii="Verdana" w:hAnsi="Verdana" w:cs="Courier New"/>
+                <w:color w:val="00E0E0"/>
+                <w:sz w:val="17"/>
+                <w:szCs w:val="17"/>
+              </w:rPr>
+              <w:t>Matrix</w:t>
+            </w:r>
+            <w:r>
+              <w:rPr>
+                <w:rFonts w:ascii="Verdana" w:hAnsi="Verdana" w:cs="Courier New"/>
+                <w:color w:val="ABE338"/>
+                <w:sz w:val="17"/>
+                <w:szCs w:val="17"/>
+              </w:rPr>
+              <w:t>&lt;int&gt;</w:t>
+            </w:r>
+            <w:r>
+              <w:rPr>
+                <w:rFonts w:ascii="Verdana" w:hAnsi="Verdana" w:cs="Courier New"/>
+                <w:color w:val="FFFFFF"/>
+                <w:sz w:val="17"/>
+                <w:szCs w:val="17"/>
+              </w:rPr>
+              <w:t xml:space="preserve"> matrix1(</w:t>
+            </w:r>
+            <w:r>
+              <w:rPr>
+                <w:rFonts w:ascii="Verdana" w:hAnsi="Verdana" w:cs="Courier New"/>
+                <w:color w:val="F5AB35"/>
+                <w:sz w:val="17"/>
+                <w:szCs w:val="17"/>
+              </w:rPr>
+              <w:t>3</w:t>
+            </w:r>
+            <w:r>
+              <w:rPr>
+                <w:rFonts w:ascii="Verdana" w:hAnsi="Verdana" w:cs="Courier New"/>
+                <w:color w:val="FFFFFF"/>
+                <w:sz w:val="17"/>
+                <w:szCs w:val="17"/>
+              </w:rPr>
+              <w:t xml:space="preserve">, </w:t>
+            </w:r>
+            <w:r>
+              <w:rPr>
+                <w:rFonts w:ascii="Verdana" w:hAnsi="Verdana" w:cs="Courier New"/>
+                <w:color w:val="F5AB35"/>
+                <w:sz w:val="17"/>
+                <w:szCs w:val="17"/>
+              </w:rPr>
+              <w:t>3</w:t>
+            </w:r>
+            <w:r>
+              <w:rPr>
+                <w:rFonts w:ascii="Verdana" w:hAnsi="Verdana" w:cs="Courier New"/>
+                <w:color w:val="FFFFFF"/>
+                <w:sz w:val="17"/>
+                <w:szCs w:val="17"/>
+              </w:rPr>
+              <w:t>);</w:t>
+            </w:r>
+          </w:p>
+          <w:p>
+            <w:pPr>
+              <w:pStyle w:val="NormalWeb"/>
+              <w:pBdr>
+                <w:top w:val="single" w:sz="6" w:space="2" w:color="888888"/>
+                <w:left w:val="single" w:sz="6" w:space="2" w:color="888888"/>
+                <w:bottom w:val="single" w:sz="6" w:space="2" w:color="888888"/>
+                <w:right w:val="single" w:sz="6" w:space="2" w:color="888888"/>
+              </w:pBdr>
+              <w:shd w:val="clear" w:color="auto" w:fill="2B2B2B"/>
+              <w:tabs>
+                <w:tab w:val="left" w:pos="916"/>
+                <w:tab w:val="left" w:pos="1832"/>
+                <w:tab w:val="left" w:pos="2748"/>
+                <w:tab w:val="left" w:pos="3664"/>
+                <w:tab w:val="left" w:pos="4580"/>
+                <w:tab w:val="left" w:pos="5496"/>
+                <w:tab w:val="left" w:pos="6412"/>
+                <w:tab w:val="left" w:pos="7328"/>
+                <w:tab w:val="left" w:pos="8244"/>
+                <w:tab w:val="left" w:pos="9160"/>
+                <w:tab w:val="left" w:pos="10076"/>
+                <w:tab w:val="left" w:pos="10992"/>
+                <w:tab w:val="left" w:pos="11908"/>
+                <w:tab w:val="left" w:pos="12824"/>
+                <w:tab w:val="left" w:pos="13740"/>
+                <w:tab w:val="left" w:pos="14656"/>
+              </w:tabs>
+              <w:spacing w:before="0" w:beforeAutospacing="0" w:after="0" w:afterAutospacing="0"/>
+              <w:divId w:val="303238518"/>
+              <w:rPr>
+                <w:rFonts w:ascii="Verdana" w:hAnsi="Verdana" w:cs="Courier New"/>
+                <w:color w:val="FFFFFF"/>
+                <w:sz w:val="17"/>
+                <w:szCs w:val="17"/>
+              </w:rPr>
+            </w:pPr>
+            <w:r>
+              <w:rPr>
+                <w:rFonts w:ascii="Verdana" w:hAnsi="Verdana" w:cs="Courier New"/>
+                <w:color w:val="FFFFFF"/>
+                <w:sz w:val="17"/>
+                <w:szCs w:val="17"/>
+              </w:rPr>
+              <w:t xml:space="preserve"> 2.         MATRIX::</w:t>
+            </w:r>
+            <w:r>
+              <w:rPr>
+                <w:rFonts w:ascii="Verdana" w:hAnsi="Verdana" w:cs="Courier New"/>
+                <w:color w:val="00E0E0"/>
+                <w:sz w:val="17"/>
+                <w:szCs w:val="17"/>
+              </w:rPr>
+              <w:t>Matrix</w:t>
+            </w:r>
+            <w:r>
+              <w:rPr>
+                <w:rFonts w:ascii="Verdana" w:hAnsi="Verdana" w:cs="Courier New"/>
+                <w:color w:val="ABE338"/>
+                <w:sz w:val="17"/>
+                <w:szCs w:val="17"/>
+              </w:rPr>
+              <w:t>&lt;int&gt;</w:t>
+            </w:r>
+            <w:r>
+              <w:rPr>
+                <w:rFonts w:ascii="Verdana" w:hAnsi="Verdana" w:cs="Courier New"/>
+                <w:color w:val="FFFFFF"/>
+                <w:sz w:val="17"/>
+                <w:szCs w:val="17"/>
+              </w:rPr>
+              <w:t xml:space="preserve"> matrix2(</w:t>
+            </w:r>
+            <w:r>
+              <w:rPr>
+                <w:rFonts w:ascii="Verdana" w:hAnsi="Verdana" w:cs="Courier New"/>
+                <w:color w:val="F5AB35"/>
+                <w:sz w:val="17"/>
+                <w:szCs w:val="17"/>
+              </w:rPr>
+              <w:t>3</w:t>
+            </w:r>
+            <w:r>
+              <w:rPr>
+                <w:rFonts w:ascii="Verdana" w:hAnsi="Verdana" w:cs="Courier New"/>
+                <w:color w:val="FFFFFF"/>
+                <w:sz w:val="17"/>
+                <w:szCs w:val="17"/>
+              </w:rPr>
+              <w:t xml:space="preserve">, </w:t>
+            </w:r>
+            <w:r>
+              <w:rPr>
+                <w:rFonts w:ascii="Verdana" w:hAnsi="Verdana" w:cs="Courier New"/>
+                <w:color w:val="F5AB35"/>
+                <w:sz w:val="17"/>
+                <w:szCs w:val="17"/>
+              </w:rPr>
+              <w:t>3</w:t>
+            </w:r>
+            <w:r>
+              <w:rPr>
+                <w:rFonts w:ascii="Verdana" w:hAnsi="Verdana" w:cs="Courier New"/>
+                <w:color w:val="FFFFFF"/>
+                <w:sz w:val="17"/>
+                <w:szCs w:val="17"/>
+              </w:rPr>
+              <w:t>);</w:t>
+            </w:r>
+          </w:p>
+          <w:p>
+            <w:pPr>
+              <w:pStyle w:val="NormalWeb"/>
+              <w:pBdr>
+                <w:top w:val="single" w:sz="6" w:space="2" w:color="888888"/>
+                <w:left w:val="single" w:sz="6" w:space="2" w:color="888888"/>
+                <w:bottom w:val="single" w:sz="6" w:space="2" w:color="888888"/>
+                <w:right w:val="single" w:sz="6" w:space="2" w:color="888888"/>
+              </w:pBdr>
+              <w:shd w:val="clear" w:color="auto" w:fill="2B2B2B"/>
+              <w:tabs>
+                <w:tab w:val="left" w:pos="916"/>
+                <w:tab w:val="left" w:pos="1832"/>
+                <w:tab w:val="left" w:pos="2748"/>
+                <w:tab w:val="left" w:pos="3664"/>
+                <w:tab w:val="left" w:pos="4580"/>
+                <w:tab w:val="left" w:pos="5496"/>
+                <w:tab w:val="left" w:pos="6412"/>
+                <w:tab w:val="left" w:pos="7328"/>
+                <w:tab w:val="left" w:pos="8244"/>
+                <w:tab w:val="left" w:pos="9160"/>
+                <w:tab w:val="left" w:pos="10076"/>
+                <w:tab w:val="left" w:pos="10992"/>
+                <w:tab w:val="left" w:pos="11908"/>
+                <w:tab w:val="left" w:pos="12824"/>
+                <w:tab w:val="left" w:pos="13740"/>
+                <w:tab w:val="left" w:pos="14656"/>
+              </w:tabs>
+              <w:spacing w:before="0" w:beforeAutospacing="0" w:after="0" w:afterAutospacing="0"/>
+              <w:divId w:val="303238518"/>
+              <w:rPr>
+                <w:rFonts w:ascii="Verdana" w:hAnsi="Verdana" w:cs="Courier New"/>
+                <w:color w:val="FFFFFF"/>
+                <w:sz w:val="17"/>
+                <w:szCs w:val="17"/>
+              </w:rPr>
+            </w:pPr>
+            <w:r>
+              <w:rPr>
+                <w:rFonts w:ascii="Verdana" w:hAnsi="Verdana" w:cs="Courier New"/>
+                <w:color w:val="FFFFFF"/>
+                <w:sz w:val="17"/>
+                <w:szCs w:val="17"/>
+              </w:rPr>
+              <w:t xml:space="preserve"> 3.  </w:t>
+            </w:r>
+          </w:p>
+          <w:p>
+            <w:pPr>
+              <w:pStyle w:val="NormalWeb"/>
+              <w:pBdr>
+                <w:top w:val="single" w:sz="6" w:space="2" w:color="888888"/>
+                <w:left w:val="single" w:sz="6" w:space="2" w:color="888888"/>
+                <w:bottom w:val="single" w:sz="6" w:space="2" w:color="888888"/>
+                <w:right w:val="single" w:sz="6" w:space="2" w:color="888888"/>
+              </w:pBdr>
+              <w:shd w:val="clear" w:color="auto" w:fill="2B2B2B"/>
+              <w:tabs>
+                <w:tab w:val="left" w:pos="916"/>
+                <w:tab w:val="left" w:pos="1832"/>
+                <w:tab w:val="left" w:pos="2748"/>
+                <w:tab w:val="left" w:pos="3664"/>
+                <w:tab w:val="left" w:pos="4580"/>
+                <w:tab w:val="left" w:pos="5496"/>
+                <w:tab w:val="left" w:pos="6412"/>
+                <w:tab w:val="left" w:pos="7328"/>
+                <w:tab w:val="left" w:pos="8244"/>
+                <w:tab w:val="left" w:pos="9160"/>
+                <w:tab w:val="left" w:pos="10076"/>
+                <w:tab w:val="left" w:pos="10992"/>
+                <w:tab w:val="left" w:pos="11908"/>
+                <w:tab w:val="left" w:pos="12824"/>
+                <w:tab w:val="left" w:pos="13740"/>
+                <w:tab w:val="left" w:pos="14656"/>
+              </w:tabs>
+              <w:spacing w:before="0" w:beforeAutospacing="0" w:after="0" w:afterAutospacing="0"/>
+              <w:divId w:val="303238518"/>
+              <w:rPr>
+                <w:rFonts w:ascii="Verdana" w:hAnsi="Verdana" w:cs="Courier New"/>
+                <w:color w:val="FFFFFF"/>
+                <w:sz w:val="17"/>
+                <w:szCs w:val="17"/>
+              </w:rPr>
+            </w:pPr>
+            <w:r>
+              <w:rPr>
+                <w:rFonts w:ascii="Verdana" w:hAnsi="Verdana" w:cs="Courier New"/>
+                <w:color w:val="FFFFFF"/>
+                <w:sz w:val="17"/>
+                <w:szCs w:val="17"/>
+              </w:rPr>
+              <w:t xml:space="preserve"> 4.         matrix1(</w:t>
+            </w:r>
+            <w:r>
+              <w:rPr>
+                <w:rFonts w:ascii="Verdana" w:hAnsi="Verdana" w:cs="Courier New"/>
+                <w:color w:val="F5AB35"/>
+                <w:sz w:val="17"/>
+                <w:szCs w:val="17"/>
+              </w:rPr>
+              <w:t>0</w:t>
+            </w:r>
+            <w:r>
+              <w:rPr>
+                <w:rFonts w:ascii="Verdana" w:hAnsi="Verdana" w:cs="Courier New"/>
+                <w:color w:val="FFFFFF"/>
+                <w:sz w:val="17"/>
+                <w:szCs w:val="17"/>
+              </w:rPr>
+              <w:t xml:space="preserve">, </w:t>
+            </w:r>
+            <w:r>
+              <w:rPr>
+                <w:rFonts w:ascii="Verdana" w:hAnsi="Verdana" w:cs="Courier New"/>
+                <w:color w:val="F5AB35"/>
+                <w:sz w:val="17"/>
+                <w:szCs w:val="17"/>
+              </w:rPr>
+              <w:t>0</w:t>
+            </w:r>
+            <w:r>
+              <w:rPr>
+                <w:rFonts w:ascii="Verdana" w:hAnsi="Verdana" w:cs="Courier New"/>
+                <w:color w:val="FFFFFF"/>
+                <w:sz w:val="17"/>
+                <w:szCs w:val="17"/>
+              </w:rPr>
+              <w:t xml:space="preserve">) = </w:t>
+            </w:r>
+            <w:r>
+              <w:rPr>
+                <w:rFonts w:ascii="Verdana" w:hAnsi="Verdana" w:cs="Courier New"/>
+                <w:color w:val="F5AB35"/>
+                <w:sz w:val="17"/>
+                <w:szCs w:val="17"/>
+              </w:rPr>
+              <w:t>1</w:t>
+            </w:r>
+            <w:r>
+              <w:rPr>
+                <w:rFonts w:ascii="Verdana" w:hAnsi="Verdana" w:cs="Courier New"/>
+                <w:color w:val="FFFFFF"/>
+                <w:sz w:val="17"/>
+                <w:szCs w:val="17"/>
+              </w:rPr>
+              <w:t>;</w:t>
+            </w:r>
+          </w:p>
+          <w:p>
+            <w:pPr>
+              <w:pStyle w:val="NormalWeb"/>
+              <w:pBdr>
+                <w:top w:val="single" w:sz="6" w:space="2" w:color="888888"/>
+                <w:left w:val="single" w:sz="6" w:space="2" w:color="888888"/>
+                <w:bottom w:val="single" w:sz="6" w:space="2" w:color="888888"/>
+                <w:right w:val="single" w:sz="6" w:space="2" w:color="888888"/>
+              </w:pBdr>
+              <w:shd w:val="clear" w:color="auto" w:fill="2B2B2B"/>
+              <w:tabs>
+                <w:tab w:val="left" w:pos="916"/>
+                <w:tab w:val="left" w:pos="1832"/>
+                <w:tab w:val="left" w:pos="2748"/>
+                <w:tab w:val="left" w:pos="3664"/>
+                <w:tab w:val="left" w:pos="4580"/>
+                <w:tab w:val="left" w:pos="5496"/>
+                <w:tab w:val="left" w:pos="6412"/>
+                <w:tab w:val="left" w:pos="7328"/>
+                <w:tab w:val="left" w:pos="8244"/>
+                <w:tab w:val="left" w:pos="9160"/>
+                <w:tab w:val="left" w:pos="10076"/>
+                <w:tab w:val="left" w:pos="10992"/>
+                <w:tab w:val="left" w:pos="11908"/>
+                <w:tab w:val="left" w:pos="12824"/>
+                <w:tab w:val="left" w:pos="13740"/>
+                <w:tab w:val="left" w:pos="14656"/>
+              </w:tabs>
+              <w:spacing w:before="0" w:beforeAutospacing="0" w:after="0" w:afterAutospacing="0"/>
+              <w:divId w:val="303238518"/>
+              <w:rPr>
+                <w:rFonts w:ascii="Verdana" w:hAnsi="Verdana" w:cs="Courier New"/>
+                <w:color w:val="FFFFFF"/>
+                <w:sz w:val="17"/>
+                <w:szCs w:val="17"/>
+              </w:rPr>
+            </w:pPr>
+            <w:r>
+              <w:rPr>
+                <w:rFonts w:ascii="Verdana" w:hAnsi="Verdana" w:cs="Courier New"/>
+                <w:color w:val="FFFFFF"/>
+                <w:sz w:val="17"/>
+                <w:szCs w:val="17"/>
+              </w:rPr>
+              <w:t xml:space="preserve"> 5.         matrix1(</w:t>
+            </w:r>
+            <w:r>
+              <w:rPr>
+                <w:rFonts w:ascii="Verdana" w:hAnsi="Verdana" w:cs="Courier New"/>
+                <w:color w:val="F5AB35"/>
+                <w:sz w:val="17"/>
+                <w:szCs w:val="17"/>
+              </w:rPr>
+              <w:t>1</w:t>
+            </w:r>
+            <w:r>
+              <w:rPr>
+                <w:rFonts w:ascii="Verdana" w:hAnsi="Verdana" w:cs="Courier New"/>
+                <w:color w:val="FFFFFF"/>
+                <w:sz w:val="17"/>
+                <w:szCs w:val="17"/>
+              </w:rPr>
+              <w:t xml:space="preserve">, </w:t>
+            </w:r>
+            <w:r>
+              <w:rPr>
+                <w:rFonts w:ascii="Verdana" w:hAnsi="Verdana" w:cs="Courier New"/>
+                <w:color w:val="F5AB35"/>
+                <w:sz w:val="17"/>
+                <w:szCs w:val="17"/>
+              </w:rPr>
+              <w:t>1</w:t>
+            </w:r>
+            <w:r>
+              <w:rPr>
+                <w:rFonts w:ascii="Verdana" w:hAnsi="Verdana" w:cs="Courier New"/>
+                <w:color w:val="FFFFFF"/>
+                <w:sz w:val="17"/>
+                <w:szCs w:val="17"/>
+              </w:rPr>
+              <w:t xml:space="preserve">) = </w:t>
+            </w:r>
+            <w:r>
+              <w:rPr>
+                <w:rFonts w:ascii="Verdana" w:hAnsi="Verdana" w:cs="Courier New"/>
+                <w:color w:val="F5AB35"/>
+                <w:sz w:val="17"/>
+                <w:szCs w:val="17"/>
+              </w:rPr>
+              <w:t>2</w:t>
+            </w:r>
+            <w:r>
+              <w:rPr>
+                <w:rFonts w:ascii="Verdana" w:hAnsi="Verdana" w:cs="Courier New"/>
+                <w:color w:val="FFFFFF"/>
+                <w:sz w:val="17"/>
+                <w:szCs w:val="17"/>
+              </w:rPr>
+              <w:t>;</w:t>
+            </w:r>
+          </w:p>
+          <w:p>
+            <w:pPr>
+              <w:pStyle w:val="NormalWeb"/>
+              <w:pBdr>
+                <w:top w:val="single" w:sz="6" w:space="2" w:color="888888"/>
+                <w:left w:val="single" w:sz="6" w:space="2" w:color="888888"/>
+                <w:bottom w:val="single" w:sz="6" w:space="2" w:color="888888"/>
+                <w:right w:val="single" w:sz="6" w:space="2" w:color="888888"/>
+              </w:pBdr>
+              <w:shd w:val="clear" w:color="auto" w:fill="2B2B2B"/>
+              <w:tabs>
+                <w:tab w:val="left" w:pos="916"/>
+                <w:tab w:val="left" w:pos="1832"/>
+                <w:tab w:val="left" w:pos="2748"/>
+                <w:tab w:val="left" w:pos="3664"/>
+                <w:tab w:val="left" w:pos="4580"/>
+                <w:tab w:val="left" w:pos="5496"/>
+                <w:tab w:val="left" w:pos="6412"/>
+                <w:tab w:val="left" w:pos="7328"/>
+                <w:tab w:val="left" w:pos="8244"/>
+                <w:tab w:val="left" w:pos="9160"/>
+                <w:tab w:val="left" w:pos="10076"/>
+                <w:tab w:val="left" w:pos="10992"/>
+                <w:tab w:val="left" w:pos="11908"/>
+                <w:tab w:val="left" w:pos="12824"/>
+                <w:tab w:val="left" w:pos="13740"/>
+                <w:tab w:val="left" w:pos="14656"/>
+              </w:tabs>
+              <w:spacing w:before="0" w:beforeAutospacing="0" w:after="0" w:afterAutospacing="0"/>
+              <w:divId w:val="303238518"/>
+              <w:rPr>
+                <w:rFonts w:ascii="Verdana" w:hAnsi="Verdana" w:cs="Courier New"/>
+                <w:color w:val="FFFFFF"/>
+                <w:sz w:val="17"/>
+                <w:szCs w:val="17"/>
+              </w:rPr>
+            </w:pPr>
+            <w:r>
+              <w:rPr>
+                <w:rFonts w:ascii="Verdana" w:hAnsi="Verdana" w:cs="Courier New"/>
+                <w:color w:val="FFFFFF"/>
+                <w:sz w:val="17"/>
+                <w:szCs w:val="17"/>
+              </w:rPr>
+              <w:t xml:space="preserve"> 6.         matrix1(</w:t>
+            </w:r>
+            <w:r>
+              <w:rPr>
+                <w:rFonts w:ascii="Verdana" w:hAnsi="Verdana" w:cs="Courier New"/>
+                <w:color w:val="F5AB35"/>
+                <w:sz w:val="17"/>
+                <w:szCs w:val="17"/>
+              </w:rPr>
+              <w:t>2</w:t>
+            </w:r>
+            <w:r>
+              <w:rPr>
+                <w:rFonts w:ascii="Verdana" w:hAnsi="Verdana" w:cs="Courier New"/>
+                <w:color w:val="FFFFFF"/>
+                <w:sz w:val="17"/>
+                <w:szCs w:val="17"/>
+              </w:rPr>
+              <w:t xml:space="preserve">, </w:t>
+            </w:r>
+            <w:r>
+              <w:rPr>
+                <w:rFonts w:ascii="Verdana" w:hAnsi="Verdana" w:cs="Courier New"/>
+                <w:color w:val="F5AB35"/>
+                <w:sz w:val="17"/>
+                <w:szCs w:val="17"/>
+              </w:rPr>
+              <w:t>2</w:t>
+            </w:r>
+            <w:r>
+              <w:rPr>
+                <w:rFonts w:ascii="Verdana" w:hAnsi="Verdana" w:cs="Courier New"/>
+                <w:color w:val="FFFFFF"/>
+                <w:sz w:val="17"/>
+                <w:szCs w:val="17"/>
+              </w:rPr>
+              <w:t xml:space="preserve">) = </w:t>
+            </w:r>
+            <w:r>
+              <w:rPr>
+                <w:rFonts w:ascii="Verdana" w:hAnsi="Verdana" w:cs="Courier New"/>
+                <w:color w:val="F5AB35"/>
+                <w:sz w:val="17"/>
+                <w:szCs w:val="17"/>
+              </w:rPr>
+              <w:t>3</w:t>
+            </w:r>
+            <w:r>
+              <w:rPr>
+                <w:rFonts w:ascii="Verdana" w:hAnsi="Verdana" w:cs="Courier New"/>
+                <w:color w:val="FFFFFF"/>
+                <w:sz w:val="17"/>
+                <w:szCs w:val="17"/>
+              </w:rPr>
+              <w:t>;</w:t>
+            </w:r>
+          </w:p>
+          <w:p>
+            <w:pPr>
+              <w:pStyle w:val="NormalWeb"/>
+              <w:pBdr>
+                <w:top w:val="single" w:sz="6" w:space="2" w:color="888888"/>
+                <w:left w:val="single" w:sz="6" w:space="2" w:color="888888"/>
+                <w:bottom w:val="single" w:sz="6" w:space="2" w:color="888888"/>
+                <w:right w:val="single" w:sz="6" w:space="2" w:color="888888"/>
+              </w:pBdr>
+              <w:shd w:val="clear" w:color="auto" w:fill="2B2B2B"/>
+              <w:tabs>
+                <w:tab w:val="left" w:pos="916"/>
+                <w:tab w:val="left" w:pos="1832"/>
+                <w:tab w:val="left" w:pos="2748"/>
+                <w:tab w:val="left" w:pos="3664"/>
+                <w:tab w:val="left" w:pos="4580"/>
+                <w:tab w:val="left" w:pos="5496"/>
+                <w:tab w:val="left" w:pos="6412"/>
+                <w:tab w:val="left" w:pos="7328"/>
+                <w:tab w:val="left" w:pos="8244"/>
+                <w:tab w:val="left" w:pos="9160"/>
+                <w:tab w:val="left" w:pos="10076"/>
+                <w:tab w:val="left" w:pos="10992"/>
+                <w:tab w:val="left" w:pos="11908"/>
+                <w:tab w:val="left" w:pos="12824"/>
+                <w:tab w:val="left" w:pos="13740"/>
+                <w:tab w:val="left" w:pos="14656"/>
+              </w:tabs>
+              <w:spacing w:before="0" w:beforeAutospacing="0" w:after="0" w:afterAutospacing="0"/>
+              <w:divId w:val="303238518"/>
+              <w:rPr>
+                <w:rFonts w:ascii="Verdana" w:hAnsi="Verdana" w:cs="Courier New"/>
+                <w:color w:val="FFFFFF"/>
+                <w:sz w:val="17"/>
+                <w:szCs w:val="17"/>
+              </w:rPr>
+            </w:pPr>
+            <w:r>
+              <w:rPr>
+                <w:rFonts w:ascii="Verdana" w:hAnsi="Verdana" w:cs="Courier New"/>
+                <w:color w:val="FFFFFF"/>
+                <w:sz w:val="17"/>
+                <w:szCs w:val="17"/>
+              </w:rPr>
+              <w:t xml:space="preserve"> 7.  </w:t>
+            </w:r>
+          </w:p>
+          <w:p>
+            <w:pPr>
+              <w:pStyle w:val="NormalWeb"/>
+              <w:pBdr>
+                <w:top w:val="single" w:sz="6" w:space="2" w:color="888888"/>
+                <w:left w:val="single" w:sz="6" w:space="2" w:color="888888"/>
+                <w:bottom w:val="single" w:sz="6" w:space="2" w:color="888888"/>
+                <w:right w:val="single" w:sz="6" w:space="2" w:color="888888"/>
+              </w:pBdr>
+              <w:shd w:val="clear" w:color="auto" w:fill="2B2B2B"/>
+              <w:tabs>
+                <w:tab w:val="left" w:pos="916"/>
+                <w:tab w:val="left" w:pos="1832"/>
+                <w:tab w:val="left" w:pos="2748"/>
+                <w:tab w:val="left" w:pos="3664"/>
+                <w:tab w:val="left" w:pos="4580"/>
+                <w:tab w:val="left" w:pos="5496"/>
+                <w:tab w:val="left" w:pos="6412"/>
+                <w:tab w:val="left" w:pos="7328"/>
+                <w:tab w:val="left" w:pos="8244"/>
+                <w:tab w:val="left" w:pos="9160"/>
+                <w:tab w:val="left" w:pos="10076"/>
+                <w:tab w:val="left" w:pos="10992"/>
+                <w:tab w:val="left" w:pos="11908"/>
+                <w:tab w:val="left" w:pos="12824"/>
+                <w:tab w:val="left" w:pos="13740"/>
+                <w:tab w:val="left" w:pos="14656"/>
+              </w:tabs>
+              <w:spacing w:before="0" w:beforeAutospacing="0" w:after="0" w:afterAutospacing="0"/>
+              <w:divId w:val="303238518"/>
+              <w:rPr>
+                <w:rFonts w:ascii="Verdana" w:hAnsi="Verdana" w:cs="Courier New"/>
+                <w:color w:val="FFFFFF"/>
+                <w:sz w:val="17"/>
+                <w:szCs w:val="17"/>
+              </w:rPr>
+            </w:pPr>
+            <w:r>
+              <w:rPr>
+                <w:rFonts w:ascii="Verdana" w:hAnsi="Verdana" w:cs="Courier New"/>
+                <w:color w:val="FFFFFF"/>
+                <w:sz w:val="17"/>
+                <w:szCs w:val="17"/>
+              </w:rPr>
+              <w:t xml:space="preserve"> 8.         matrix2(</w:t>
+            </w:r>
+            <w:r>
+              <w:rPr>
+                <w:rFonts w:ascii="Verdana" w:hAnsi="Verdana" w:cs="Courier New"/>
+                <w:color w:val="F5AB35"/>
+                <w:sz w:val="17"/>
+                <w:szCs w:val="17"/>
+              </w:rPr>
+              <w:t>0</w:t>
+            </w:r>
+            <w:r>
+              <w:rPr>
+                <w:rFonts w:ascii="Verdana" w:hAnsi="Verdana" w:cs="Courier New"/>
+                <w:color w:val="FFFFFF"/>
+                <w:sz w:val="17"/>
+                <w:szCs w:val="17"/>
+              </w:rPr>
+              <w:t xml:space="preserve">, </w:t>
+            </w:r>
+            <w:r>
+              <w:rPr>
+                <w:rFonts w:ascii="Verdana" w:hAnsi="Verdana" w:cs="Courier New"/>
+                <w:color w:val="F5AB35"/>
+                <w:sz w:val="17"/>
+                <w:szCs w:val="17"/>
+              </w:rPr>
+              <w:t>0</w:t>
+            </w:r>
+            <w:r>
+              <w:rPr>
+                <w:rFonts w:ascii="Verdana" w:hAnsi="Verdana" w:cs="Courier New"/>
+                <w:color w:val="FFFFFF"/>
+                <w:sz w:val="17"/>
+                <w:szCs w:val="17"/>
+              </w:rPr>
+              <w:t xml:space="preserve">) = </w:t>
+            </w:r>
+            <w:r>
+              <w:rPr>
+                <w:rFonts w:ascii="Verdana" w:hAnsi="Verdana" w:cs="Courier New"/>
+                <w:color w:val="F5AB35"/>
+                <w:sz w:val="17"/>
+                <w:szCs w:val="17"/>
+              </w:rPr>
+              <w:t>4</w:t>
+            </w:r>
+            <w:r>
+              <w:rPr>
+                <w:rFonts w:ascii="Verdana" w:hAnsi="Verdana" w:cs="Courier New"/>
+                <w:color w:val="FFFFFF"/>
+                <w:sz w:val="17"/>
+                <w:szCs w:val="17"/>
+              </w:rPr>
+              <w:t>;</w:t>
+            </w:r>
+          </w:p>
+          <w:p>
+            <w:pPr>
+              <w:pStyle w:val="NormalWeb"/>
+              <w:pBdr>
+                <w:top w:val="single" w:sz="6" w:space="2" w:color="888888"/>
+                <w:left w:val="single" w:sz="6" w:space="2" w:color="888888"/>
+                <w:bottom w:val="single" w:sz="6" w:space="2" w:color="888888"/>
+                <w:right w:val="single" w:sz="6" w:space="2" w:color="888888"/>
+              </w:pBdr>
+              <w:shd w:val="clear" w:color="auto" w:fill="2B2B2B"/>
+              <w:tabs>
+                <w:tab w:val="left" w:pos="916"/>
+                <w:tab w:val="left" w:pos="1832"/>
+                <w:tab w:val="left" w:pos="2748"/>
+                <w:tab w:val="left" w:pos="3664"/>
+                <w:tab w:val="left" w:pos="4580"/>
+                <w:tab w:val="left" w:pos="5496"/>
+                <w:tab w:val="left" w:pos="6412"/>
+                <w:tab w:val="left" w:pos="7328"/>
+                <w:tab w:val="left" w:pos="8244"/>
+                <w:tab w:val="left" w:pos="9160"/>
+                <w:tab w:val="left" w:pos="10076"/>
+                <w:tab w:val="left" w:pos="10992"/>
+                <w:tab w:val="left" w:pos="11908"/>
+                <w:tab w:val="left" w:pos="12824"/>
+                <w:tab w:val="left" w:pos="13740"/>
+                <w:tab w:val="left" w:pos="14656"/>
+              </w:tabs>
+              <w:spacing w:before="0" w:beforeAutospacing="0" w:after="0" w:afterAutospacing="0"/>
+              <w:divId w:val="303238518"/>
+              <w:rPr>
+                <w:rFonts w:ascii="Verdana" w:hAnsi="Verdana" w:cs="Courier New"/>
+                <w:color w:val="FFFFFF"/>
+                <w:sz w:val="17"/>
+                <w:szCs w:val="17"/>
+              </w:rPr>
+            </w:pPr>
+            <w:r>
+              <w:rPr>
+                <w:rFonts w:ascii="Verdana" w:hAnsi="Verdana" w:cs="Courier New"/>
+                <w:color w:val="FFFFFF"/>
+                <w:sz w:val="17"/>
+                <w:szCs w:val="17"/>
+              </w:rPr>
+              <w:t xml:space="preserve"> 9.         matrix2(</w:t>
+            </w:r>
+            <w:r>
+              <w:rPr>
+                <w:rFonts w:ascii="Verdana" w:hAnsi="Verdana" w:cs="Courier New"/>
+                <w:color w:val="F5AB35"/>
+                <w:sz w:val="17"/>
+                <w:szCs w:val="17"/>
+              </w:rPr>
+              <w:t>1</w:t>
+            </w:r>
+            <w:r>
+              <w:rPr>
+                <w:rFonts w:ascii="Verdana" w:hAnsi="Verdana" w:cs="Courier New"/>
+                <w:color w:val="FFFFFF"/>
+                <w:sz w:val="17"/>
+                <w:szCs w:val="17"/>
+              </w:rPr>
+              <w:t xml:space="preserve">, </w:t>
+            </w:r>
+            <w:r>
+              <w:rPr>
+                <w:rFonts w:ascii="Verdana" w:hAnsi="Verdana" w:cs="Courier New"/>
+                <w:color w:val="F5AB35"/>
+                <w:sz w:val="17"/>
+                <w:szCs w:val="17"/>
+              </w:rPr>
+              <w:t>1</w:t>
+            </w:r>
+            <w:r>
+              <w:rPr>
+                <w:rFonts w:ascii="Verdana" w:hAnsi="Verdana" w:cs="Courier New"/>
+                <w:color w:val="FFFFFF"/>
+                <w:sz w:val="17"/>
+                <w:szCs w:val="17"/>
+              </w:rPr>
+              <w:t xml:space="preserve">) = </w:t>
+            </w:r>
+            <w:r>
+              <w:rPr>
+                <w:rFonts w:ascii="Verdana" w:hAnsi="Verdana" w:cs="Courier New"/>
+                <w:color w:val="F5AB35"/>
+                <w:sz w:val="17"/>
+                <w:szCs w:val="17"/>
+              </w:rPr>
+              <w:t>5</w:t>
+            </w:r>
+            <w:r>
+              <w:rPr>
+                <w:rFonts w:ascii="Verdana" w:hAnsi="Verdana" w:cs="Courier New"/>
+                <w:color w:val="FFFFFF"/>
+                <w:sz w:val="17"/>
+                <w:szCs w:val="17"/>
+              </w:rPr>
+              <w:t>;</w:t>
+            </w:r>
+          </w:p>
+          <w:p>
+            <w:pPr>
+              <w:pStyle w:val="NormalWeb"/>
+              <w:pBdr>
+                <w:top w:val="single" w:sz="6" w:space="2" w:color="888888"/>
+                <w:left w:val="single" w:sz="6" w:space="2" w:color="888888"/>
+                <w:bottom w:val="single" w:sz="6" w:space="2" w:color="888888"/>
+                <w:right w:val="single" w:sz="6" w:space="2" w:color="888888"/>
+              </w:pBdr>
+              <w:shd w:val="clear" w:color="auto" w:fill="2B2B2B"/>
+              <w:tabs>
+                <w:tab w:val="left" w:pos="916"/>
+                <w:tab w:val="left" w:pos="1832"/>
+                <w:tab w:val="left" w:pos="2748"/>
+                <w:tab w:val="left" w:pos="3664"/>
+                <w:tab w:val="left" w:pos="4580"/>
+                <w:tab w:val="left" w:pos="5496"/>
+                <w:tab w:val="left" w:pos="6412"/>
+                <w:tab w:val="left" w:pos="7328"/>
+                <w:tab w:val="left" w:pos="8244"/>
+                <w:tab w:val="left" w:pos="9160"/>
+                <w:tab w:val="left" w:pos="10076"/>
+                <w:tab w:val="left" w:pos="10992"/>
+                <w:tab w:val="left" w:pos="11908"/>
+                <w:tab w:val="left" w:pos="12824"/>
+                <w:tab w:val="left" w:pos="13740"/>
+                <w:tab w:val="left" w:pos="14656"/>
+              </w:tabs>
+              <w:spacing w:before="0" w:beforeAutospacing="0" w:after="0" w:afterAutospacing="0"/>
+              <w:divId w:val="303238518"/>
+              <w:rPr>
+                <w:rFonts w:ascii="Verdana" w:hAnsi="Verdana" w:cs="Courier New"/>
+                <w:color w:val="FFFFFF"/>
+                <w:sz w:val="17"/>
+                <w:szCs w:val="17"/>
+              </w:rPr>
+            </w:pPr>
+            <w:r>
+              <w:rPr>
+                <w:rFonts w:ascii="Verdana" w:hAnsi="Verdana" w:cs="Courier New"/>
+                <w:color w:val="FFFFFF"/>
+                <w:sz w:val="17"/>
+                <w:szCs w:val="17"/>
+              </w:rPr>
+              <w:t>10.         matrix2(</w:t>
+            </w:r>
+            <w:r>
+              <w:rPr>
+                <w:rFonts w:ascii="Verdana" w:hAnsi="Verdana" w:cs="Courier New"/>
+                <w:color w:val="F5AB35"/>
+                <w:sz w:val="17"/>
+                <w:szCs w:val="17"/>
+              </w:rPr>
+              <w:t>2</w:t>
+            </w:r>
+            <w:r>
+              <w:rPr>
+                <w:rFonts w:ascii="Verdana" w:hAnsi="Verdana" w:cs="Courier New"/>
+                <w:color w:val="FFFFFF"/>
+                <w:sz w:val="17"/>
+                <w:szCs w:val="17"/>
+              </w:rPr>
+              <w:t xml:space="preserve">, </w:t>
+            </w:r>
+            <w:r>
+              <w:rPr>
+                <w:rFonts w:ascii="Verdana" w:hAnsi="Verdana" w:cs="Courier New"/>
+                <w:color w:val="F5AB35"/>
+                <w:sz w:val="17"/>
+                <w:szCs w:val="17"/>
+              </w:rPr>
+              <w:t>2</w:t>
+            </w:r>
+            <w:r>
+              <w:rPr>
+                <w:rFonts w:ascii="Verdana" w:hAnsi="Verdana" w:cs="Courier New"/>
+                <w:color w:val="FFFFFF"/>
+                <w:sz w:val="17"/>
+                <w:szCs w:val="17"/>
+              </w:rPr>
+              <w:t xml:space="preserve">) = </w:t>
+            </w:r>
+            <w:r>
+              <w:rPr>
+                <w:rFonts w:ascii="Verdana" w:hAnsi="Verdana" w:cs="Courier New"/>
+                <w:color w:val="F5AB35"/>
+                <w:sz w:val="17"/>
+                <w:szCs w:val="17"/>
+              </w:rPr>
+              <w:t>6</w:t>
+            </w:r>
+            <w:r>
+              <w:rPr>
+                <w:rFonts w:ascii="Verdana" w:hAnsi="Verdana" w:cs="Courier New"/>
+                <w:color w:val="FFFFFF"/>
+                <w:sz w:val="17"/>
+                <w:szCs w:val="17"/>
+              </w:rPr>
+              <w:t>;</w:t>
+            </w:r>
+          </w:p>
+          <w:p>
+            <w:pPr>
+              <w:pStyle w:val="NormalWeb"/>
+              <w:pBdr>
+                <w:top w:val="single" w:sz="6" w:space="2" w:color="888888"/>
+                <w:left w:val="single" w:sz="6" w:space="2" w:color="888888"/>
+                <w:bottom w:val="single" w:sz="6" w:space="2" w:color="888888"/>
+                <w:right w:val="single" w:sz="6" w:space="2" w:color="888888"/>
+              </w:pBdr>
+              <w:shd w:val="clear" w:color="auto" w:fill="2B2B2B"/>
+              <w:tabs>
+                <w:tab w:val="left" w:pos="916"/>
+                <w:tab w:val="left" w:pos="1832"/>
+                <w:tab w:val="left" w:pos="2748"/>
+                <w:tab w:val="left" w:pos="3664"/>
+                <w:tab w:val="left" w:pos="4580"/>
+                <w:tab w:val="left" w:pos="5496"/>
+                <w:tab w:val="left" w:pos="6412"/>
+                <w:tab w:val="left" w:pos="7328"/>
+                <w:tab w:val="left" w:pos="8244"/>
+                <w:tab w:val="left" w:pos="9160"/>
+                <w:tab w:val="left" w:pos="10076"/>
+                <w:tab w:val="left" w:pos="10992"/>
+                <w:tab w:val="left" w:pos="11908"/>
+                <w:tab w:val="left" w:pos="12824"/>
+                <w:tab w:val="left" w:pos="13740"/>
+                <w:tab w:val="left" w:pos="14656"/>
+              </w:tabs>
+              <w:spacing w:before="0" w:beforeAutospacing="0" w:after="0" w:afterAutospacing="0"/>
+              <w:divId w:val="303238518"/>
+              <w:rPr>
+                <w:rFonts w:ascii="Verdana" w:hAnsi="Verdana" w:cs="Courier New"/>
+                <w:color w:val="FFFFFF"/>
+                <w:sz w:val="17"/>
+                <w:szCs w:val="17"/>
+              </w:rPr>
+            </w:pPr>
+            <w:r>
+              <w:rPr>
+                <w:rFonts w:ascii="Verdana" w:hAnsi="Verdana" w:cs="Courier New"/>
+                <w:color w:val="FFFFFF"/>
+                <w:sz w:val="17"/>
+                <w:szCs w:val="17"/>
+              </w:rPr>
+              <w:t>11.  </w:t>
+            </w:r>
+          </w:p>
+          <w:p>
+            <w:pPr>
+              <w:pStyle w:val="NormalWeb"/>
+              <w:pBdr>
+                <w:top w:val="single" w:sz="6" w:space="2" w:color="888888"/>
+                <w:left w:val="single" w:sz="6" w:space="2" w:color="888888"/>
+                <w:bottom w:val="single" w:sz="6" w:space="2" w:color="888888"/>
+                <w:right w:val="single" w:sz="6" w:space="2" w:color="888888"/>
+              </w:pBdr>
+              <w:shd w:val="clear" w:color="auto" w:fill="2B2B2B"/>
+              <w:tabs>
+                <w:tab w:val="left" w:pos="916"/>
+                <w:tab w:val="left" w:pos="1832"/>
+                <w:tab w:val="left" w:pos="2748"/>
+                <w:tab w:val="left" w:pos="3664"/>
+                <w:tab w:val="left" w:pos="4580"/>
+                <w:tab w:val="left" w:pos="5496"/>
+                <w:tab w:val="left" w:pos="6412"/>
+                <w:tab w:val="left" w:pos="7328"/>
+                <w:tab w:val="left" w:pos="8244"/>
+                <w:tab w:val="left" w:pos="9160"/>
+                <w:tab w:val="left" w:pos="10076"/>
+                <w:tab w:val="left" w:pos="10992"/>
+                <w:tab w:val="left" w:pos="11908"/>
+                <w:tab w:val="left" w:pos="12824"/>
+                <w:tab w:val="left" w:pos="13740"/>
+                <w:tab w:val="left" w:pos="14656"/>
+              </w:tabs>
+              <w:spacing w:before="0" w:beforeAutospacing="0" w:after="0" w:afterAutospacing="0"/>
+              <w:divId w:val="303238518"/>
+              <w:rPr>
+                <w:rFonts w:ascii="Verdana" w:hAnsi="Verdana" w:cs="Courier New"/>
+                <w:color w:val="FFFFFF"/>
+                <w:sz w:val="17"/>
+                <w:szCs w:val="17"/>
+              </w:rPr>
+            </w:pPr>
+            <w:r>
+              <w:rPr>
+                <w:rFonts w:ascii="Verdana" w:hAnsi="Verdana" w:cs="Courier New"/>
+                <w:color w:val="FFFFFF"/>
+                <w:sz w:val="17"/>
+                <w:szCs w:val="17"/>
+              </w:rPr>
+              <w:t>12.         MATRIX::</w:t>
+            </w:r>
+            <w:r>
+              <w:rPr>
+                <w:rFonts w:ascii="Verdana" w:hAnsi="Verdana" w:cs="Courier New"/>
+                <w:color w:val="00E0E0"/>
+                <w:sz w:val="17"/>
+                <w:szCs w:val="17"/>
+              </w:rPr>
+              <w:t>Matrix</w:t>
+            </w:r>
+            <w:r>
+              <w:rPr>
+                <w:rFonts w:ascii="Verdana" w:hAnsi="Verdana" w:cs="Courier New"/>
+                <w:color w:val="ABE338"/>
+                <w:sz w:val="17"/>
+                <w:szCs w:val="17"/>
+              </w:rPr>
+              <w:t>&lt;int&gt;</w:t>
+            </w:r>
+            <w:r>
+              <w:rPr>
+                <w:rFonts w:ascii="Verdana" w:hAnsi="Verdana" w:cs="Courier New"/>
+                <w:color w:val="FFFFFF"/>
+                <w:sz w:val="17"/>
+                <w:szCs w:val="17"/>
+              </w:rPr>
+              <w:t xml:space="preserve"> matrix3 = matrix1 + matrix2;</w:t>
+            </w:r>
+          </w:p>
+          <w:p>
+            <w:pPr>
+              <w:pStyle w:val="NormalWeb"/>
+              <w:pBdr>
+                <w:top w:val="single" w:sz="6" w:space="2" w:color="888888"/>
+                <w:left w:val="single" w:sz="6" w:space="2" w:color="888888"/>
+                <w:bottom w:val="single" w:sz="6" w:space="2" w:color="888888"/>
+                <w:right w:val="single" w:sz="6" w:space="2" w:color="888888"/>
+              </w:pBdr>
+              <w:shd w:val="clear" w:color="auto" w:fill="2B2B2B"/>
+              <w:tabs>
+                <w:tab w:val="left" w:pos="916"/>
+                <w:tab w:val="left" w:pos="1832"/>
+                <w:tab w:val="left" w:pos="2748"/>
+                <w:tab w:val="left" w:pos="3664"/>
+                <w:tab w:val="left" w:pos="4580"/>
+                <w:tab w:val="left" w:pos="5496"/>
+                <w:tab w:val="left" w:pos="6412"/>
+                <w:tab w:val="left" w:pos="7328"/>
+                <w:tab w:val="left" w:pos="8244"/>
+                <w:tab w:val="left" w:pos="9160"/>
+                <w:tab w:val="left" w:pos="10076"/>
+                <w:tab w:val="left" w:pos="10992"/>
+                <w:tab w:val="left" w:pos="11908"/>
+                <w:tab w:val="left" w:pos="12824"/>
+                <w:tab w:val="left" w:pos="13740"/>
+                <w:tab w:val="left" w:pos="14656"/>
+              </w:tabs>
+              <w:spacing w:before="0" w:beforeAutospacing="0" w:after="0" w:afterAutospacing="0"/>
+              <w:divId w:val="303238518"/>
+              <w:rPr>
+                <w:rFonts w:ascii="Verdana" w:hAnsi="Verdana" w:cs="Courier New"/>
+                <w:color w:val="FFFFFF"/>
+                <w:sz w:val="17"/>
+                <w:szCs w:val="17"/>
+              </w:rPr>
+            </w:pPr>
+            <w:r>
+              <w:rPr>
+                <w:rFonts w:ascii="Verdana" w:hAnsi="Verdana" w:cs="Courier New"/>
+                <w:color w:val="FFFFFF"/>
+                <w:sz w:val="17"/>
+                <w:szCs w:val="17"/>
+              </w:rPr>
+              <w:t xml:space="preserve">13.         </w:t>
+            </w:r>
+            <w:r>
+              <w:rPr>
+                <w:rFonts w:ascii="Verdana" w:hAnsi="Verdana" w:cs="Courier New"/>
+                <w:color w:val="DCC6E0"/>
+                <w:sz w:val="17"/>
+                <w:szCs w:val="17"/>
+              </w:rPr>
+              <w:t>for</w:t>
+            </w:r>
+            <w:r>
+              <w:rPr>
+                <w:rFonts w:ascii="Verdana" w:hAnsi="Verdana" w:cs="Courier New"/>
+                <w:color w:val="FFFFFF"/>
+                <w:sz w:val="17"/>
+                <w:szCs w:val="17"/>
+              </w:rPr>
+              <w:t xml:space="preserve"> (</w:t>
+            </w:r>
+            <w:r>
+              <w:rPr>
+                <w:rFonts w:ascii="Verdana" w:hAnsi="Verdana" w:cs="Courier New"/>
+                <w:color w:val="00E0E0"/>
+                <w:sz w:val="17"/>
+                <w:szCs w:val="17"/>
+              </w:rPr>
+              <w:t>size_t</w:t>
+            </w:r>
+            <w:r>
+              <w:rPr>
+                <w:rFonts w:ascii="Verdana" w:hAnsi="Verdana" w:cs="Courier New"/>
+                <w:color w:val="FFFFFF"/>
+                <w:sz w:val="17"/>
+                <w:szCs w:val="17"/>
+              </w:rPr>
+              <w:t xml:space="preserve"> i = </w:t>
+            </w:r>
+            <w:r>
+              <w:rPr>
+                <w:rFonts w:ascii="Verdana" w:hAnsi="Verdana" w:cs="Courier New"/>
+                <w:color w:val="F5AB35"/>
+                <w:sz w:val="17"/>
+                <w:szCs w:val="17"/>
+              </w:rPr>
+              <w:t>0</w:t>
+            </w:r>
+            <w:r>
+              <w:rPr>
+                <w:rFonts w:ascii="Verdana" w:hAnsi="Verdana" w:cs="Courier New"/>
+                <w:color w:val="FFFFFF"/>
+                <w:sz w:val="17"/>
+                <w:szCs w:val="17"/>
+              </w:rPr>
+              <w:t xml:space="preserve">; i &lt; </w:t>
+            </w:r>
+            <w:r>
+              <w:rPr>
+                <w:rFonts w:ascii="Verdana" w:hAnsi="Verdana" w:cs="Courier New"/>
+                <w:color w:val="F5AB35"/>
+                <w:sz w:val="17"/>
+                <w:szCs w:val="17"/>
+              </w:rPr>
+              <w:t>3</w:t>
+            </w:r>
+            <w:r>
+              <w:rPr>
+                <w:rFonts w:ascii="Verdana" w:hAnsi="Verdana" w:cs="Courier New"/>
+                <w:color w:val="FFFFFF"/>
+                <w:sz w:val="17"/>
+                <w:szCs w:val="17"/>
+              </w:rPr>
+              <w:t>; ++i) {</w:t>
+            </w:r>
+          </w:p>
+          <w:p>
+            <w:pPr>
+              <w:pStyle w:val="NormalWeb"/>
+              <w:pBdr>
+                <w:top w:val="single" w:sz="6" w:space="2" w:color="888888"/>
+                <w:left w:val="single" w:sz="6" w:space="2" w:color="888888"/>
+                <w:bottom w:val="single" w:sz="6" w:space="2" w:color="888888"/>
+                <w:right w:val="single" w:sz="6" w:space="2" w:color="888888"/>
+              </w:pBdr>
+              <w:shd w:val="clear" w:color="auto" w:fill="2B2B2B"/>
+              <w:tabs>
+                <w:tab w:val="left" w:pos="916"/>
+                <w:tab w:val="left" w:pos="1832"/>
+                <w:tab w:val="left" w:pos="2748"/>
+                <w:tab w:val="left" w:pos="3664"/>
+                <w:tab w:val="left" w:pos="4580"/>
+                <w:tab w:val="left" w:pos="5496"/>
+                <w:tab w:val="left" w:pos="6412"/>
+                <w:tab w:val="left" w:pos="7328"/>
+                <w:tab w:val="left" w:pos="8244"/>
+                <w:tab w:val="left" w:pos="9160"/>
+                <w:tab w:val="left" w:pos="10076"/>
+                <w:tab w:val="left" w:pos="10992"/>
+                <w:tab w:val="left" w:pos="11908"/>
+                <w:tab w:val="left" w:pos="12824"/>
+                <w:tab w:val="left" w:pos="13740"/>
+                <w:tab w:val="left" w:pos="14656"/>
+              </w:tabs>
+              <w:spacing w:before="0" w:beforeAutospacing="0" w:after="0" w:afterAutospacing="0"/>
+              <w:divId w:val="303238518"/>
+              <w:rPr>
+                <w:rFonts w:ascii="Verdana" w:hAnsi="Verdana" w:cs="Courier New"/>
+                <w:color w:val="FFFFFF"/>
+                <w:sz w:val="17"/>
+                <w:szCs w:val="17"/>
+              </w:rPr>
+            </w:pPr>
+            <w:r>
+              <w:rPr>
+                <w:rFonts w:ascii="Verdana" w:hAnsi="Verdana" w:cs="Courier New"/>
+                <w:color w:val="FFFFFF"/>
+                <w:sz w:val="17"/>
+                <w:szCs w:val="17"/>
+              </w:rPr>
+              <w:t xml:space="preserve">14.             </w:t>
+            </w:r>
+            <w:r>
+              <w:rPr>
+                <w:rFonts w:ascii="Verdana" w:hAnsi="Verdana" w:cs="Courier New"/>
+                <w:color w:val="DCC6E0"/>
+                <w:sz w:val="17"/>
+                <w:szCs w:val="17"/>
+              </w:rPr>
+              <w:t>for</w:t>
+            </w:r>
+            <w:r>
+              <w:rPr>
+                <w:rFonts w:ascii="Verdana" w:hAnsi="Verdana" w:cs="Courier New"/>
+                <w:color w:val="FFFFFF"/>
+                <w:sz w:val="17"/>
+                <w:szCs w:val="17"/>
+              </w:rPr>
+              <w:t xml:space="preserve"> (</w:t>
+            </w:r>
+            <w:r>
+              <w:rPr>
+                <w:rFonts w:ascii="Verdana" w:hAnsi="Verdana" w:cs="Courier New"/>
+                <w:color w:val="00E0E0"/>
+                <w:sz w:val="17"/>
+                <w:szCs w:val="17"/>
+              </w:rPr>
+              <w:t>size_t</w:t>
+            </w:r>
+            <w:r>
+              <w:rPr>
+                <w:rFonts w:ascii="Verdana" w:hAnsi="Verdana" w:cs="Courier New"/>
+                <w:color w:val="FFFFFF"/>
+                <w:sz w:val="17"/>
+                <w:szCs w:val="17"/>
+              </w:rPr>
+              <w:t xml:space="preserve"> j = </w:t>
+            </w:r>
+            <w:r>
+              <w:rPr>
+                <w:rFonts w:ascii="Verdana" w:hAnsi="Verdana" w:cs="Courier New"/>
+                <w:color w:val="F5AB35"/>
+                <w:sz w:val="17"/>
+                <w:szCs w:val="17"/>
+              </w:rPr>
+              <w:t>0</w:t>
+            </w:r>
+            <w:r>
+              <w:rPr>
+                <w:rFonts w:ascii="Verdana" w:hAnsi="Verdana" w:cs="Courier New"/>
+                <w:color w:val="FFFFFF"/>
+                <w:sz w:val="17"/>
+                <w:szCs w:val="17"/>
+              </w:rPr>
+              <w:t xml:space="preserve">; j &lt; </w:t>
+            </w:r>
+            <w:r>
+              <w:rPr>
+                <w:rFonts w:ascii="Verdana" w:hAnsi="Verdana" w:cs="Courier New"/>
+                <w:color w:val="F5AB35"/>
+                <w:sz w:val="17"/>
+                <w:szCs w:val="17"/>
+              </w:rPr>
+              <w:t>3</w:t>
+            </w:r>
+            <w:r>
+              <w:rPr>
+                <w:rFonts w:ascii="Verdana" w:hAnsi="Verdana" w:cs="Courier New"/>
+                <w:color w:val="FFFFFF"/>
+                <w:sz w:val="17"/>
+                <w:szCs w:val="17"/>
+              </w:rPr>
+              <w:t>; ++j) {</w:t>
+            </w:r>
+          </w:p>
+          <w:p>
+            <w:pPr>
+              <w:pStyle w:val="NormalWeb"/>
+              <w:pBdr>
+                <w:top w:val="single" w:sz="6" w:space="2" w:color="888888"/>
+                <w:left w:val="single" w:sz="6" w:space="2" w:color="888888"/>
+                <w:bottom w:val="single" w:sz="6" w:space="2" w:color="888888"/>
+                <w:right w:val="single" w:sz="6" w:space="2" w:color="888888"/>
+              </w:pBdr>
+              <w:shd w:val="clear" w:color="auto" w:fill="2B2B2B"/>
+              <w:tabs>
+                <w:tab w:val="left" w:pos="916"/>
+                <w:tab w:val="left" w:pos="1832"/>
+                <w:tab w:val="left" w:pos="2748"/>
+                <w:tab w:val="left" w:pos="3664"/>
+                <w:tab w:val="left" w:pos="4580"/>
+                <w:tab w:val="left" w:pos="5496"/>
+                <w:tab w:val="left" w:pos="6412"/>
+                <w:tab w:val="left" w:pos="7328"/>
+                <w:tab w:val="left" w:pos="8244"/>
+                <w:tab w:val="left" w:pos="9160"/>
+                <w:tab w:val="left" w:pos="10076"/>
+                <w:tab w:val="left" w:pos="10992"/>
+                <w:tab w:val="left" w:pos="11908"/>
+                <w:tab w:val="left" w:pos="12824"/>
+                <w:tab w:val="left" w:pos="13740"/>
+                <w:tab w:val="left" w:pos="14656"/>
+              </w:tabs>
+              <w:spacing w:before="0" w:beforeAutospacing="0" w:after="0" w:afterAutospacing="0"/>
+              <w:divId w:val="303238518"/>
+              <w:rPr>
+                <w:rFonts w:ascii="Verdana" w:hAnsi="Verdana" w:cs="Courier New"/>
+                <w:color w:val="FFFFFF"/>
+                <w:sz w:val="17"/>
+                <w:szCs w:val="17"/>
+              </w:rPr>
+            </w:pPr>
+            <w:r>
+              <w:rPr>
+                <w:rFonts w:ascii="Verdana" w:hAnsi="Verdana" w:cs="Courier New"/>
+                <w:color w:val="FFFFFF"/>
+                <w:sz w:val="17"/>
+                <w:szCs w:val="17"/>
+              </w:rPr>
+              <w:t xml:space="preserve">15.                 std::cout &lt;&lt; matrix3(i, j) &lt;&lt; </w:t>
+            </w:r>
+            <w:r>
+              <w:rPr>
+                <w:rFonts w:ascii="Verdana" w:hAnsi="Verdana" w:cs="Courier New"/>
+                <w:color w:val="ABE338"/>
+                <w:sz w:val="17"/>
+                <w:szCs w:val="17"/>
+              </w:rPr>
+              <w:t>" "</w:t>
+            </w:r>
+            <w:r>
+              <w:rPr>
+                <w:rFonts w:ascii="Verdana" w:hAnsi="Verdana" w:cs="Courier New"/>
+                <w:color w:val="FFFFFF"/>
+                <w:sz w:val="17"/>
+                <w:szCs w:val="17"/>
+              </w:rPr>
+              <w:t>;</w:t>
+            </w:r>
+          </w:p>
+          <w:p>
+            <w:pPr>
+              <w:pStyle w:val="NormalWeb"/>
+              <w:pBdr>
+                <w:top w:val="single" w:sz="6" w:space="2" w:color="888888"/>
+                <w:left w:val="single" w:sz="6" w:space="2" w:color="888888"/>
+                <w:bottom w:val="single" w:sz="6" w:space="2" w:color="888888"/>
+                <w:right w:val="single" w:sz="6" w:space="2" w:color="888888"/>
+              </w:pBdr>
+              <w:shd w:val="clear" w:color="auto" w:fill="2B2B2B"/>
+              <w:tabs>
+                <w:tab w:val="left" w:pos="916"/>
+                <w:tab w:val="left" w:pos="1832"/>
+                <w:tab w:val="left" w:pos="2748"/>
+                <w:tab w:val="left" w:pos="3664"/>
+                <w:tab w:val="left" w:pos="4580"/>
+                <w:tab w:val="left" w:pos="5496"/>
+                <w:tab w:val="left" w:pos="6412"/>
+                <w:tab w:val="left" w:pos="7328"/>
+                <w:tab w:val="left" w:pos="8244"/>
+                <w:tab w:val="left" w:pos="9160"/>
+                <w:tab w:val="left" w:pos="10076"/>
+                <w:tab w:val="left" w:pos="10992"/>
+                <w:tab w:val="left" w:pos="11908"/>
+                <w:tab w:val="left" w:pos="12824"/>
+                <w:tab w:val="left" w:pos="13740"/>
+                <w:tab w:val="left" w:pos="14656"/>
+              </w:tabs>
+              <w:spacing w:before="0" w:beforeAutospacing="0" w:after="0" w:afterAutospacing="0"/>
+              <w:divId w:val="303238518"/>
+              <w:rPr>
+                <w:rFonts w:ascii="Verdana" w:hAnsi="Verdana" w:cs="Courier New"/>
+                <w:color w:val="FFFFFF"/>
+                <w:sz w:val="17"/>
+                <w:szCs w:val="17"/>
+              </w:rPr>
+            </w:pPr>
+            <w:r>
+              <w:rPr>
+                <w:rFonts w:ascii="Verdana" w:hAnsi="Verdana" w:cs="Courier New"/>
+                <w:color w:val="FFFFFF"/>
+                <w:sz w:val="17"/>
+                <w:szCs w:val="17"/>
+              </w:rPr>
+              <w:t>16.             }</w:t>
+            </w:r>
+          </w:p>
+          <w:p>
+            <w:pPr>
+              <w:pStyle w:val="NormalWeb"/>
+              <w:pBdr>
+                <w:top w:val="single" w:sz="6" w:space="2" w:color="888888"/>
+                <w:left w:val="single" w:sz="6" w:space="2" w:color="888888"/>
+                <w:bottom w:val="single" w:sz="6" w:space="2" w:color="888888"/>
+                <w:right w:val="single" w:sz="6" w:space="2" w:color="888888"/>
+              </w:pBdr>
+              <w:shd w:val="clear" w:color="auto" w:fill="2B2B2B"/>
+              <w:tabs>
+                <w:tab w:val="left" w:pos="916"/>
+                <w:tab w:val="left" w:pos="1832"/>
+                <w:tab w:val="left" w:pos="2748"/>
+                <w:tab w:val="left" w:pos="3664"/>
+                <w:tab w:val="left" w:pos="4580"/>
+                <w:tab w:val="left" w:pos="5496"/>
+                <w:tab w:val="left" w:pos="6412"/>
+                <w:tab w:val="left" w:pos="7328"/>
+                <w:tab w:val="left" w:pos="8244"/>
+                <w:tab w:val="left" w:pos="9160"/>
+                <w:tab w:val="left" w:pos="10076"/>
+                <w:tab w:val="left" w:pos="10992"/>
+                <w:tab w:val="left" w:pos="11908"/>
+                <w:tab w:val="left" w:pos="12824"/>
+                <w:tab w:val="left" w:pos="13740"/>
+                <w:tab w:val="left" w:pos="14656"/>
+              </w:tabs>
+              <w:spacing w:before="0" w:beforeAutospacing="0" w:after="0" w:afterAutospacing="0"/>
+              <w:divId w:val="303238518"/>
+              <w:rPr>
+                <w:rFonts w:ascii="Verdana" w:hAnsi="Verdana" w:cs="Courier New"/>
+                <w:color w:val="FFFFFF"/>
+                <w:sz w:val="17"/>
+                <w:szCs w:val="17"/>
+              </w:rPr>
+            </w:pPr>
+            <w:r>
+              <w:rPr>
+                <w:rFonts w:ascii="Verdana" w:hAnsi="Verdana" w:cs="Courier New"/>
+                <w:color w:val="FFFFFF"/>
+                <w:sz w:val="17"/>
+                <w:szCs w:val="17"/>
+              </w:rPr>
+              <w:t>17.             std::cout &lt;&lt; std::endl;</w:t>
+            </w:r>
+          </w:p>
+          <w:p>
+            <w:pPr>
+              <w:pStyle w:val="NormalWeb"/>
+              <w:pBdr>
+                <w:top w:val="single" w:sz="6" w:space="2" w:color="888888"/>
+                <w:left w:val="single" w:sz="6" w:space="2" w:color="888888"/>
+                <w:bottom w:val="single" w:sz="6" w:space="2" w:color="888888"/>
+                <w:right w:val="single" w:sz="6" w:space="2" w:color="888888"/>
+              </w:pBdr>
+              <w:shd w:val="clear" w:color="auto" w:fill="2B2B2B"/>
+              <w:tabs>
+                <w:tab w:val="left" w:pos="916"/>
+                <w:tab w:val="left" w:pos="1832"/>
+                <w:tab w:val="left" w:pos="2748"/>
+                <w:tab w:val="left" w:pos="3664"/>
+                <w:tab w:val="left" w:pos="4580"/>
+                <w:tab w:val="left" w:pos="5496"/>
+                <w:tab w:val="left" w:pos="6412"/>
+                <w:tab w:val="left" w:pos="7328"/>
+                <w:tab w:val="left" w:pos="8244"/>
+                <w:tab w:val="left" w:pos="9160"/>
+                <w:tab w:val="left" w:pos="10076"/>
+                <w:tab w:val="left" w:pos="10992"/>
+                <w:tab w:val="left" w:pos="11908"/>
+                <w:tab w:val="left" w:pos="12824"/>
+                <w:tab w:val="left" w:pos="13740"/>
+                <w:tab w:val="left" w:pos="14656"/>
+              </w:tabs>
+              <w:spacing w:before="0" w:beforeAutospacing="0" w:after="0" w:afterAutospacing="0"/>
+              <w:divId w:val="303238518"/>
+              <w:rPr>
+                <w:rFonts w:ascii="Verdana" w:hAnsi="Verdana" w:cs="Courier New"/>
+                <w:color w:val="FFFFFF"/>
+                <w:sz w:val="17"/>
+                <w:szCs w:val="17"/>
+              </w:rPr>
+            </w:pPr>
+            <w:r>
+              <w:rPr>
+                <w:rFonts w:ascii="Verdana" w:hAnsi="Verdana" w:cs="Courier New"/>
+                <w:color w:val="FFFFFF"/>
+                <w:sz w:val="17"/>
+                <w:szCs w:val="17"/>
+              </w:rPr>
+              <w:t>18.         }</w:t>
+            </w:r>
+          </w:p>
+        </w:tc>
+      </w:tr>
+      <w:tr>
+        <w:tc>
+          <w:tcPr>
+            <w:tcW w:w="9288" w:type="dxa"/>
+            <w:vAlign w:val="center"/>
+          </w:tcPr>
+          <w:p>
+            <w:pPr>
+              <w:pStyle w:val="NoSpacing"/>
+              <w:divId w:val="303238518"/>
+              <w:rPr>
+                <w:b/>
+                <w:bCs/>
+                <w:i/>
+                <w:iCs/>
+              </w:rPr>
+            </w:pPr>
+            <w:r>
+              <w:rPr>
+                <w:b/>
+                <w:bCs/>
+                <w:i/>
+                <w:iCs/>
+              </w:rPr>
+              <w:t>Output:</w:t>
+            </w:r>
+          </w:p>
+        </w:tc>
+      </w:tr>
+      <w:tr>
+        <w:tc>
+          <w:tcPr>
+            <w:tcW w:w="9288" w:type="dxa"/>
+          </w:tcPr>
+          <w:p>
+            <w:pPr>
+              <w:pStyle w:val="NormalWeb"/>
+              <w:pBdr>
+                <w:top w:val="single" w:sz="6" w:space="2" w:color="888888"/>
+                <w:left w:val="single" w:sz="6" w:space="2" w:color="888888"/>
+                <w:bottom w:val="single" w:sz="6" w:space="2" w:color="888888"/>
+                <w:right w:val="single" w:sz="6" w:space="2" w:color="888888"/>
+              </w:pBdr>
+              <w:shd w:val="clear" w:color="auto" w:fill="2B2B2B"/>
+              <w:tabs>
+                <w:tab w:val="left" w:pos="916"/>
+                <w:tab w:val="left" w:pos="1832"/>
+                <w:tab w:val="left" w:pos="2748"/>
+                <w:tab w:val="left" w:pos="3664"/>
+                <w:tab w:val="left" w:pos="4580"/>
+                <w:tab w:val="left" w:pos="5496"/>
+                <w:tab w:val="left" w:pos="6412"/>
+                <w:tab w:val="left" w:pos="7328"/>
+                <w:tab w:val="left" w:pos="8244"/>
+                <w:tab w:val="left" w:pos="9160"/>
+                <w:tab w:val="left" w:pos="10076"/>
+                <w:tab w:val="left" w:pos="10992"/>
+                <w:tab w:val="left" w:pos="11908"/>
+                <w:tab w:val="left" w:pos="12824"/>
+                <w:tab w:val="left" w:pos="13740"/>
+                <w:tab w:val="left" w:pos="14656"/>
+              </w:tabs>
+              <w:spacing w:before="0" w:beforeAutospacing="0" w:after="0" w:afterAutospacing="0"/>
+              <w:jc w:val="center"/>
+              <w:divId w:val="303238518"/>
+              <w:rPr>
+                <w:rFonts w:ascii="Verdana" w:hAnsi="Verdana" w:cs="Courier New"/>
+                <w:color w:val="FFFFFF"/>
+                <w:sz w:val="17"/>
+                <w:szCs w:val="17"/>
+              </w:rPr>
+            </w:pPr>
+            <w:r>
+              <w:rPr>
+                <w:rFonts w:ascii="Verdana" w:hAnsi="Verdana" w:cs="Courier New"/>
+                <w:color w:val="FFFFFF"/>
+                <w:sz w:val="17"/>
+                <w:szCs w:val="17"/>
+              </w:rPr>
+              <w:drawing>
+                <wp:inline distT="0" distB="0" distL="0" distR="0" wp14:anchorId="77019E7E" wp14:editId="142A3938">
+                  <wp:extent cx="1971950" cy="600159"/>
+                  <wp:effectExtent l="0" t="0" r="0" b="9525"/>
+                  <wp:docPr id="629254346" name="Picture 1"/>
+                  <wp:cNvGraphicFramePr>
+                    <a:graphicFrameLocks xmlns:a="http://schemas.openxmlformats.org/drawingml/2006/main" noChangeAspect="1"/>
+                  </wp:cNvGraphicFramePr>
+                  <a:graphic xmlns:a="http://schemas.openxmlformats.org/drawingml/2006/main">
+                    <a:graphicData uri="http://schemas.openxmlformats.org/drawingml/2006/picture">
+                      <pic:pic xmlns:pic="http://schemas.openxmlformats.org/drawingml/2006/picture">
+                        <pic:nvPicPr>
+                          <pic:cNvPr id="629254346" name=""/>
+                          <pic:cNvPicPr/>
+                        </pic:nvPicPr>
+                        <pic:blipFill>
+                          <a:blip r:embed="rId5"/>
+                          <a:stretch>
+                            <a:fillRect/>
+                          </a:stretch>
+                        </pic:blipFill>
+                        <pic:spPr>
+                          <a:xfrm>
+                            <a:off x="0" y="0"/>
+                            <a:ext cx="1971950" cy="600159"/>
+                          </a:xfrm>
+                          <a:prstGeom prst="rect">
+                            <a:avLst/>
+                          </a:prstGeom>
+                        </pic:spPr>
+                      </pic:pic>
+                    </a:graphicData>
+                  </a:graphic>
+                </wp:inline>
+              </w:drawing>
+            </w:r>
+          </w:p>
+        </w:tc>
+      </w:tr>
+      <w:tr>
+        <w:trPr>
+          <w:trHeight w:val="469"/>
+        </w:trPr>
+        <w:tc>
+          <w:tcPr>
+            <w:tcW w:w="9288" w:type="dxa"/>
+            <w:vAlign w:val="center"/>
+          </w:tcPr>
+          <w:p>
+            <w:pPr>
+              <w:divId w:val="303238518"/>
+              <w:rPr>
+                <w:b/>
+                <w:bCs/>
+                <w:i/>
+                <w:iCs/>
+              </w:rPr>
+            </w:pPr>
+            <w:r>
+              <w:rPr>
+                <w:b/>
+                <w:bCs/>
+                <w:i/>
+                <w:iCs/>
+              </w:rPr>
+              <w:t>Matrix Move &amp; Retrieve:</w:t>
+            </w:r>
+          </w:p>
+        </w:tc>
+      </w:tr>
+      <w:tr>
+        <w:tc>
+          <w:tcPr>
+            <w:tcW w:w="9288" w:type="dxa"/>
+          </w:tcPr>
+          <w:p>
+            <w:pPr>
+              <w:pStyle w:val="NormalWeb"/>
+              <w:pBdr>
+                <w:top w:val="single" w:sz="6" w:space="2" w:color="888888"/>
+                <w:left w:val="single" w:sz="6" w:space="2" w:color="888888"/>
+                <w:bottom w:val="single" w:sz="6" w:space="2" w:color="888888"/>
+                <w:right w:val="single" w:sz="6" w:space="2" w:color="888888"/>
+              </w:pBdr>
+              <w:shd w:val="clear" w:color="auto" w:fill="2B2B2B"/>
+              <w:tabs>
+                <w:tab w:val="left" w:pos="916"/>
+                <w:tab w:val="left" w:pos="1832"/>
+                <w:tab w:val="left" w:pos="2748"/>
+                <w:tab w:val="left" w:pos="3664"/>
+                <w:tab w:val="left" w:pos="4580"/>
+                <w:tab w:val="left" w:pos="5496"/>
+                <w:tab w:val="left" w:pos="6412"/>
+                <w:tab w:val="left" w:pos="7328"/>
+                <w:tab w:val="left" w:pos="8244"/>
+                <w:tab w:val="left" w:pos="9160"/>
+                <w:tab w:val="left" w:pos="10076"/>
+                <w:tab w:val="left" w:pos="10992"/>
+                <w:tab w:val="left" w:pos="11908"/>
+                <w:tab w:val="left" w:pos="12824"/>
+                <w:tab w:val="left" w:pos="13740"/>
+                <w:tab w:val="left" w:pos="14656"/>
+              </w:tabs>
+              <w:spacing w:before="0" w:beforeAutospacing="0" w:after="0" w:afterAutospacing="0"/>
+              <w:divId w:val="1722436443"/>
+              <w:rPr>
+                <w:rFonts w:ascii="Verdana" w:hAnsi="Verdana" w:cs="Courier New"/>
+                <w:color w:val="FFFFFF"/>
+                <w:sz w:val="17"/>
+                <w:szCs w:val="17"/>
+                <w14:ligatures w14:val="none"/>
+              </w:rPr>
+            </w:pPr>
+            <w:r>
+              <w:rPr>
+                <w:rFonts w:ascii="Verdana" w:hAnsi="Verdana" w:cs="Courier New"/>
+                <w:color w:val="FFFFFF"/>
+                <w:sz w:val="17"/>
+                <w:szCs w:val="17"/>
+              </w:rPr>
+              <w:t xml:space="preserve"> 1.         matrix1.move(</w:t>
+            </w:r>
+            <w:r>
+              <w:rPr>
+                <w:rFonts w:ascii="Verdana" w:hAnsi="Verdana" w:cs="Courier New"/>
+                <w:color w:val="F5AB35"/>
+                <w:sz w:val="17"/>
+                <w:szCs w:val="17"/>
+              </w:rPr>
+              <w:t>0</w:t>
+            </w:r>
+            <w:r>
+              <w:rPr>
+                <w:rFonts w:ascii="Verdana" w:hAnsi="Verdana" w:cs="Courier New"/>
+                <w:color w:val="FFFFFF"/>
+                <w:sz w:val="17"/>
+                <w:szCs w:val="17"/>
+              </w:rPr>
+              <w:t xml:space="preserve">, </w:t>
+            </w:r>
+            <w:r>
+              <w:rPr>
+                <w:rFonts w:ascii="Verdana" w:hAnsi="Verdana" w:cs="Courier New"/>
+                <w:color w:val="F5AB35"/>
+                <w:sz w:val="17"/>
+                <w:szCs w:val="17"/>
+              </w:rPr>
+              <w:t>0</w:t>
+            </w:r>
+            <w:r>
+              <w:rPr>
+                <w:rFonts w:ascii="Verdana" w:hAnsi="Verdana" w:cs="Courier New"/>
+                <w:color w:val="FFFFFF"/>
+                <w:sz w:val="17"/>
+                <w:szCs w:val="17"/>
+              </w:rPr>
+              <w:t xml:space="preserve">, </w:t>
+            </w:r>
+            <w:r>
+              <w:rPr>
+                <w:rFonts w:ascii="Verdana" w:hAnsi="Verdana" w:cs="Courier New"/>
+                <w:color w:val="F5AB35"/>
+                <w:sz w:val="17"/>
+                <w:szCs w:val="17"/>
+              </w:rPr>
+              <w:t>2</w:t>
+            </w:r>
+            <w:r>
+              <w:rPr>
+                <w:rFonts w:ascii="Verdana" w:hAnsi="Verdana" w:cs="Courier New"/>
+                <w:color w:val="FFFFFF"/>
+                <w:sz w:val="17"/>
+                <w:szCs w:val="17"/>
+              </w:rPr>
+              <w:t xml:space="preserve">, </w:t>
+            </w:r>
+            <w:r>
+              <w:rPr>
+                <w:rFonts w:ascii="Verdana" w:hAnsi="Verdana" w:cs="Courier New"/>
+                <w:color w:val="F5AB35"/>
+                <w:sz w:val="17"/>
+                <w:szCs w:val="17"/>
+              </w:rPr>
+              <w:t>2</w:t>
+            </w:r>
+            <w:r>
+              <w:rPr>
+                <w:rFonts w:ascii="Verdana" w:hAnsi="Verdana" w:cs="Courier New"/>
+                <w:color w:val="FFFFFF"/>
+                <w:sz w:val="17"/>
+                <w:szCs w:val="17"/>
+              </w:rPr>
+              <w:t>);</w:t>
+            </w:r>
+          </w:p>
+          <w:p>
+            <w:pPr>
+              <w:pStyle w:val="NormalWeb"/>
+              <w:pBdr>
+                <w:top w:val="single" w:sz="6" w:space="2" w:color="888888"/>
+                <w:left w:val="single" w:sz="6" w:space="2" w:color="888888"/>
+                <w:bottom w:val="single" w:sz="6" w:space="2" w:color="888888"/>
+                <w:right w:val="single" w:sz="6" w:space="2" w:color="888888"/>
+              </w:pBdr>
+              <w:shd w:val="clear" w:color="auto" w:fill="2B2B2B"/>
+              <w:tabs>
+                <w:tab w:val="left" w:pos="916"/>
+                <w:tab w:val="left" w:pos="1832"/>
+                <w:tab w:val="left" w:pos="2748"/>
+                <w:tab w:val="left" w:pos="3664"/>
+                <w:tab w:val="left" w:pos="4580"/>
+                <w:tab w:val="left" w:pos="5496"/>
+                <w:tab w:val="left" w:pos="6412"/>
+                <w:tab w:val="left" w:pos="7328"/>
+                <w:tab w:val="left" w:pos="8244"/>
+                <w:tab w:val="left" w:pos="9160"/>
+                <w:tab w:val="left" w:pos="10076"/>
+                <w:tab w:val="left" w:pos="10992"/>
+                <w:tab w:val="left" w:pos="11908"/>
+                <w:tab w:val="left" w:pos="12824"/>
+                <w:tab w:val="left" w:pos="13740"/>
+                <w:tab w:val="left" w:pos="14656"/>
+              </w:tabs>
+              <w:spacing w:before="0" w:beforeAutospacing="0" w:after="0" w:afterAutospacing="0"/>
+              <w:divId w:val="1722436443"/>
+              <w:rPr>
+                <w:rFonts w:ascii="Verdana" w:hAnsi="Verdana" w:cs="Courier New"/>
+                <w:color w:val="FFFFFF"/>
+                <w:sz w:val="17"/>
+                <w:szCs w:val="17"/>
+              </w:rPr>
+            </w:pPr>
+            <w:r>
+              <w:rPr>
+                <w:rFonts w:ascii="Verdana" w:hAnsi="Verdana" w:cs="Courier New"/>
+                <w:color w:val="FFFFFF"/>
+                <w:sz w:val="17"/>
+                <w:szCs w:val="17"/>
+              </w:rPr>
+              <w:lastRenderedPageBreak/>
+              <w:t xml:space="preserve"> 2.         std::cout &lt;&lt; </w:t>
+            </w:r>
+            <w:r>
+              <w:rPr>
+                <w:rFonts w:ascii="Verdana" w:hAnsi="Verdana" w:cs="Courier New"/>
+                <w:color w:val="ABE338"/>
+                <w:sz w:val="17"/>
+                <w:szCs w:val="17"/>
+              </w:rPr>
+              <w:t>"After move operation:"</w:t>
+            </w:r>
+            <w:r>
+              <w:rPr>
+                <w:rFonts w:ascii="Verdana" w:hAnsi="Verdana" w:cs="Courier New"/>
+                <w:color w:val="FFFFFF"/>
+                <w:sz w:val="17"/>
+                <w:szCs w:val="17"/>
+              </w:rPr>
+              <w:t xml:space="preserve"> &lt;&lt; std::endl;</w:t>
+            </w:r>
+          </w:p>
+          <w:p>
+            <w:pPr>
+              <w:pStyle w:val="NormalWeb"/>
+              <w:pBdr>
+                <w:top w:val="single" w:sz="6" w:space="2" w:color="888888"/>
+                <w:left w:val="single" w:sz="6" w:space="2" w:color="888888"/>
+                <w:bottom w:val="single" w:sz="6" w:space="2" w:color="888888"/>
+                <w:right w:val="single" w:sz="6" w:space="2" w:color="888888"/>
+              </w:pBdr>
+              <w:shd w:val="clear" w:color="auto" w:fill="2B2B2B"/>
+              <w:tabs>
+                <w:tab w:val="left" w:pos="916"/>
+                <w:tab w:val="left" w:pos="1832"/>
+                <w:tab w:val="left" w:pos="2748"/>
+                <w:tab w:val="left" w:pos="3664"/>
+                <w:tab w:val="left" w:pos="4580"/>
+                <w:tab w:val="left" w:pos="5496"/>
+                <w:tab w:val="left" w:pos="6412"/>
+                <w:tab w:val="left" w:pos="7328"/>
+                <w:tab w:val="left" w:pos="8244"/>
+                <w:tab w:val="left" w:pos="9160"/>
+                <w:tab w:val="left" w:pos="10076"/>
+                <w:tab w:val="left" w:pos="10992"/>
+                <w:tab w:val="left" w:pos="11908"/>
+                <w:tab w:val="left" w:pos="12824"/>
+                <w:tab w:val="left" w:pos="13740"/>
+                <w:tab w:val="left" w:pos="14656"/>
+              </w:tabs>
+              <w:spacing w:before="0" w:beforeAutospacing="0" w:after="0" w:afterAutospacing="0"/>
+              <w:divId w:val="1722436443"/>
+              <w:rPr>
+                <w:rFonts w:ascii="Verdana" w:hAnsi="Verdana" w:cs="Courier New"/>
+                <w:color w:val="FFFFFF"/>
+                <w:sz w:val="17"/>
+                <w:szCs w:val="17"/>
+              </w:rPr>
+            </w:pPr>
+            <w:r>
+              <w:rPr>
+                <w:rFonts w:ascii="Verdana" w:hAnsi="Verdana" w:cs="Courier New"/>
+                <w:color w:val="FFFFFF"/>
+                <w:sz w:val="17"/>
+                <w:szCs w:val="17"/>
+              </w:rPr>
+              <w:t xml:space="preserve"> 3.         </w:t>
+            </w:r>
+            <w:r>
+              <w:rPr>
+                <w:rFonts w:ascii="Verdana" w:hAnsi="Verdana" w:cs="Courier New"/>
+                <w:color w:val="DCC6E0"/>
+                <w:sz w:val="17"/>
+                <w:szCs w:val="17"/>
+              </w:rPr>
+              <w:t>for</w:t>
+            </w:r>
+            <w:r>
+              <w:rPr>
+                <w:rFonts w:ascii="Verdana" w:hAnsi="Verdana" w:cs="Courier New"/>
+                <w:color w:val="FFFFFF"/>
+                <w:sz w:val="17"/>
+                <w:szCs w:val="17"/>
+              </w:rPr>
+              <w:t xml:space="preserve"> (</w:t>
+            </w:r>
+            <w:r>
+              <w:rPr>
+                <w:rFonts w:ascii="Verdana" w:hAnsi="Verdana" w:cs="Courier New"/>
+                <w:color w:val="00E0E0"/>
+                <w:sz w:val="17"/>
+                <w:szCs w:val="17"/>
+              </w:rPr>
+              <w:t>size_t</w:t>
+            </w:r>
+            <w:r>
+              <w:rPr>
+                <w:rFonts w:ascii="Verdana" w:hAnsi="Verdana" w:cs="Courier New"/>
+                <w:color w:val="FFFFFF"/>
+                <w:sz w:val="17"/>
+                <w:szCs w:val="17"/>
+              </w:rPr>
+              <w:t xml:space="preserve"> i = </w:t>
+            </w:r>
+            <w:r>
+              <w:rPr>
+                <w:rFonts w:ascii="Verdana" w:hAnsi="Verdana" w:cs="Courier New"/>
+                <w:color w:val="F5AB35"/>
+                <w:sz w:val="17"/>
+                <w:szCs w:val="17"/>
+              </w:rPr>
+              <w:t>0</w:t>
+            </w:r>
+            <w:r>
+              <w:rPr>
+                <w:rFonts w:ascii="Verdana" w:hAnsi="Verdana" w:cs="Courier New"/>
+                <w:color w:val="FFFFFF"/>
+                <w:sz w:val="17"/>
+                <w:szCs w:val="17"/>
+              </w:rPr>
+              <w:t xml:space="preserve">; i &lt; </w:t>
+            </w:r>
+            <w:r>
+              <w:rPr>
+                <w:rFonts w:ascii="Verdana" w:hAnsi="Verdana" w:cs="Courier New"/>
+                <w:color w:val="F5AB35"/>
+                <w:sz w:val="17"/>
+                <w:szCs w:val="17"/>
+              </w:rPr>
+              <w:t>3</w:t>
+            </w:r>
+            <w:r>
+              <w:rPr>
+                <w:rFonts w:ascii="Verdana" w:hAnsi="Verdana" w:cs="Courier New"/>
+                <w:color w:val="FFFFFF"/>
+                <w:sz w:val="17"/>
+                <w:szCs w:val="17"/>
+              </w:rPr>
+              <w:t>; ++i) {</w:t>
+            </w:r>
+          </w:p>
+          <w:p>
+            <w:pPr>
+              <w:pStyle w:val="NormalWeb"/>
+              <w:pBdr>
+                <w:top w:val="single" w:sz="6" w:space="2" w:color="888888"/>
+                <w:left w:val="single" w:sz="6" w:space="2" w:color="888888"/>
+                <w:bottom w:val="single" w:sz="6" w:space="2" w:color="888888"/>
+                <w:right w:val="single" w:sz="6" w:space="2" w:color="888888"/>
+              </w:pBdr>
+              <w:shd w:val="clear" w:color="auto" w:fill="2B2B2B"/>
+              <w:tabs>
+                <w:tab w:val="left" w:pos="916"/>
+                <w:tab w:val="left" w:pos="1832"/>
+                <w:tab w:val="left" w:pos="2748"/>
+                <w:tab w:val="left" w:pos="3664"/>
+                <w:tab w:val="left" w:pos="4580"/>
+                <w:tab w:val="left" w:pos="5496"/>
+                <w:tab w:val="left" w:pos="6412"/>
+                <w:tab w:val="left" w:pos="7328"/>
+                <w:tab w:val="left" w:pos="8244"/>
+                <w:tab w:val="left" w:pos="9160"/>
+                <w:tab w:val="left" w:pos="10076"/>
+                <w:tab w:val="left" w:pos="10992"/>
+                <w:tab w:val="left" w:pos="11908"/>
+                <w:tab w:val="left" w:pos="12824"/>
+                <w:tab w:val="left" w:pos="13740"/>
+                <w:tab w:val="left" w:pos="14656"/>
+              </w:tabs>
+              <w:spacing w:before="0" w:beforeAutospacing="0" w:after="0" w:afterAutospacing="0"/>
+              <w:divId w:val="1722436443"/>
+              <w:rPr>
+                <w:rFonts w:ascii="Verdana" w:hAnsi="Verdana" w:cs="Courier New"/>
+                <w:color w:val="FFFFFF"/>
+                <w:sz w:val="17"/>
+                <w:szCs w:val="17"/>
+              </w:rPr>
+            </w:pPr>
+            <w:r>
+              <w:rPr>
+                <w:rFonts w:ascii="Verdana" w:hAnsi="Verdana" w:cs="Courier New"/>
+                <w:color w:val="FFFFFF"/>
+                <w:sz w:val="17"/>
+                <w:szCs w:val="17"/>
+              </w:rPr>
+              <w:t xml:space="preserve"> 4.             </w:t>
+            </w:r>
+            <w:r>
+              <w:rPr>
+                <w:rFonts w:ascii="Verdana" w:hAnsi="Verdana" w:cs="Courier New"/>
+                <w:color w:val="DCC6E0"/>
+                <w:sz w:val="17"/>
+                <w:szCs w:val="17"/>
+              </w:rPr>
+              <w:t>for</w:t>
+            </w:r>
+            <w:r>
+              <w:rPr>
+                <w:rFonts w:ascii="Verdana" w:hAnsi="Verdana" w:cs="Courier New"/>
+                <w:color w:val="FFFFFF"/>
+                <w:sz w:val="17"/>
+                <w:szCs w:val="17"/>
+              </w:rPr>
+              <w:t xml:space="preserve"> (</w:t>
+            </w:r>
+            <w:r>
+              <w:rPr>
+                <w:rFonts w:ascii="Verdana" w:hAnsi="Verdana" w:cs="Courier New"/>
+                <w:color w:val="00E0E0"/>
+                <w:sz w:val="17"/>
+                <w:szCs w:val="17"/>
+              </w:rPr>
+              <w:t>size_t</w:t>
+            </w:r>
+            <w:r>
+              <w:rPr>
+                <w:rFonts w:ascii="Verdana" w:hAnsi="Verdana" w:cs="Courier New"/>
+                <w:color w:val="FFFFFF"/>
+                <w:sz w:val="17"/>
+                <w:szCs w:val="17"/>
+              </w:rPr>
+              <w:t xml:space="preserve"> j = </w:t>
+            </w:r>
+            <w:r>
+              <w:rPr>
+                <w:rFonts w:ascii="Verdana" w:hAnsi="Verdana" w:cs="Courier New"/>
+                <w:color w:val="F5AB35"/>
+                <w:sz w:val="17"/>
+                <w:szCs w:val="17"/>
+              </w:rPr>
+              <w:t>0</w:t>
+            </w:r>
+            <w:r>
+              <w:rPr>
+                <w:rFonts w:ascii="Verdana" w:hAnsi="Verdana" w:cs="Courier New"/>
+                <w:color w:val="FFFFFF"/>
+                <w:sz w:val="17"/>
+                <w:szCs w:val="17"/>
+              </w:rPr>
+              <w:t xml:space="preserve">; j &lt; </w:t>
+            </w:r>
+            <w:r>
+              <w:rPr>
+                <w:rFonts w:ascii="Verdana" w:hAnsi="Verdana" w:cs="Courier New"/>
+                <w:color w:val="F5AB35"/>
+                <w:sz w:val="17"/>
+                <w:szCs w:val="17"/>
+              </w:rPr>
+              <w:t>3</w:t>
+            </w:r>
+            <w:r>
+              <w:rPr>
+                <w:rFonts w:ascii="Verdana" w:hAnsi="Verdana" w:cs="Courier New"/>
+                <w:color w:val="FFFFFF"/>
+                <w:sz w:val="17"/>
+                <w:szCs w:val="17"/>
+              </w:rPr>
+              <w:t>; ++j) {</w:t>
+            </w:r>
+          </w:p>
+          <w:p>
+            <w:pPr>
+              <w:pStyle w:val="NormalWeb"/>
+              <w:pBdr>
+                <w:top w:val="single" w:sz="6" w:space="2" w:color="888888"/>
+                <w:left w:val="single" w:sz="6" w:space="2" w:color="888888"/>
+                <w:bottom w:val="single" w:sz="6" w:space="2" w:color="888888"/>
+                <w:right w:val="single" w:sz="6" w:space="2" w:color="888888"/>
+              </w:pBdr>
+              <w:shd w:val="clear" w:color="auto" w:fill="2B2B2B"/>
+              <w:tabs>
+                <w:tab w:val="left" w:pos="916"/>
+                <w:tab w:val="left" w:pos="1832"/>
+                <w:tab w:val="left" w:pos="2748"/>
+                <w:tab w:val="left" w:pos="3664"/>
+                <w:tab w:val="left" w:pos="4580"/>
+                <w:tab w:val="left" w:pos="5496"/>
+                <w:tab w:val="left" w:pos="6412"/>
+                <w:tab w:val="left" w:pos="7328"/>
+                <w:tab w:val="left" w:pos="8244"/>
+                <w:tab w:val="left" w:pos="9160"/>
+                <w:tab w:val="left" w:pos="10076"/>
+                <w:tab w:val="left" w:pos="10992"/>
+                <w:tab w:val="left" w:pos="11908"/>
+                <w:tab w:val="left" w:pos="12824"/>
+                <w:tab w:val="left" w:pos="13740"/>
+                <w:tab w:val="left" w:pos="14656"/>
+              </w:tabs>
+              <w:spacing w:before="0" w:beforeAutospacing="0" w:after="0" w:afterAutospacing="0"/>
+              <w:divId w:val="1722436443"/>
+              <w:rPr>
+                <w:rFonts w:ascii="Verdana" w:hAnsi="Verdana" w:cs="Courier New"/>
+                <w:color w:val="FFFFFF"/>
+                <w:sz w:val="17"/>
+                <w:szCs w:val="17"/>
+              </w:rPr>
+            </w:pPr>
+            <w:r>
+              <w:rPr>
+                <w:rFonts w:ascii="Verdana" w:hAnsi="Verdana" w:cs="Courier New"/>
+                <w:color w:val="FFFFFF"/>
+                <w:sz w:val="17"/>
+                <w:szCs w:val="17"/>
+              </w:rPr>
+              <w:t xml:space="preserve"> 5.                 std::cout &lt;&lt; matrix1(i, j) &lt;&lt; </w:t>
+            </w:r>
+            <w:r>
+              <w:rPr>
+                <w:rFonts w:ascii="Verdana" w:hAnsi="Verdana" w:cs="Courier New"/>
+                <w:color w:val="ABE338"/>
+                <w:sz w:val="17"/>
+                <w:szCs w:val="17"/>
+              </w:rPr>
+              <w:t>" "</w:t>
+            </w:r>
+            <w:r>
+              <w:rPr>
+                <w:rFonts w:ascii="Verdana" w:hAnsi="Verdana" w:cs="Courier New"/>
+                <w:color w:val="FFFFFF"/>
+                <w:sz w:val="17"/>
+                <w:szCs w:val="17"/>
+              </w:rPr>
+              <w:t>;</w:t>
+            </w:r>
+          </w:p>
+          <w:p>
+            <w:pPr>
+              <w:pStyle w:val="NormalWeb"/>
+              <w:pBdr>
+                <w:top w:val="single" w:sz="6" w:space="2" w:color="888888"/>
+                <w:left w:val="single" w:sz="6" w:space="2" w:color="888888"/>
+                <w:bottom w:val="single" w:sz="6" w:space="2" w:color="888888"/>
+                <w:right w:val="single" w:sz="6" w:space="2" w:color="888888"/>
+              </w:pBdr>
+              <w:shd w:val="clear" w:color="auto" w:fill="2B2B2B"/>
+              <w:tabs>
+                <w:tab w:val="left" w:pos="916"/>
+                <w:tab w:val="left" w:pos="1832"/>
+                <w:tab w:val="left" w:pos="2748"/>
+                <w:tab w:val="left" w:pos="3664"/>
+                <w:tab w:val="left" w:pos="4580"/>
+                <w:tab w:val="left" w:pos="5496"/>
+                <w:tab w:val="left" w:pos="6412"/>
+                <w:tab w:val="left" w:pos="7328"/>
+                <w:tab w:val="left" w:pos="8244"/>
+                <w:tab w:val="left" w:pos="9160"/>
+                <w:tab w:val="left" w:pos="10076"/>
+                <w:tab w:val="left" w:pos="10992"/>
+                <w:tab w:val="left" w:pos="11908"/>
+                <w:tab w:val="left" w:pos="12824"/>
+                <w:tab w:val="left" w:pos="13740"/>
+                <w:tab w:val="left" w:pos="14656"/>
+              </w:tabs>
+              <w:spacing w:before="0" w:beforeAutospacing="0" w:after="0" w:afterAutospacing="0"/>
+              <w:divId w:val="1722436443"/>
+              <w:rPr>
+                <w:rFonts w:ascii="Verdana" w:hAnsi="Verdana" w:cs="Courier New"/>
+                <w:color w:val="FFFFFF"/>
+                <w:sz w:val="17"/>
+                <w:szCs w:val="17"/>
+              </w:rPr>
+            </w:pPr>
+            <w:r>
+              <w:rPr>
+                <w:rFonts w:ascii="Verdana" w:hAnsi="Verdana" w:cs="Courier New"/>
+                <w:color w:val="FFFFFF"/>
+                <w:sz w:val="17"/>
+                <w:szCs w:val="17"/>
+              </w:rPr>
+              <w:t xml:space="preserve"> 6.             }</w:t>
+            </w:r>
+          </w:p>
+          <w:p>
+            <w:pPr>
+              <w:pStyle w:val="NormalWeb"/>
+              <w:pBdr>
+                <w:top w:val="single" w:sz="6" w:space="2" w:color="888888"/>
+                <w:left w:val="single" w:sz="6" w:space="2" w:color="888888"/>
+                <w:bottom w:val="single" w:sz="6" w:space="2" w:color="888888"/>
+                <w:right w:val="single" w:sz="6" w:space="2" w:color="888888"/>
+              </w:pBdr>
+              <w:shd w:val="clear" w:color="auto" w:fill="2B2B2B"/>
+              <w:tabs>
+                <w:tab w:val="left" w:pos="916"/>
+                <w:tab w:val="left" w:pos="1832"/>
+                <w:tab w:val="left" w:pos="2748"/>
+                <w:tab w:val="left" w:pos="3664"/>
+                <w:tab w:val="left" w:pos="4580"/>
+                <w:tab w:val="left" w:pos="5496"/>
+                <w:tab w:val="left" w:pos="6412"/>
+                <w:tab w:val="left" w:pos="7328"/>
+                <w:tab w:val="left" w:pos="8244"/>
+                <w:tab w:val="left" w:pos="9160"/>
+                <w:tab w:val="left" w:pos="10076"/>
+                <w:tab w:val="left" w:pos="10992"/>
+                <w:tab w:val="left" w:pos="11908"/>
+                <w:tab w:val="left" w:pos="12824"/>
+                <w:tab w:val="left" w:pos="13740"/>
+                <w:tab w:val="left" w:pos="14656"/>
+              </w:tabs>
+              <w:spacing w:before="0" w:beforeAutospacing="0" w:after="0" w:afterAutospacing="0"/>
+              <w:divId w:val="1722436443"/>
+              <w:rPr>
+                <w:rFonts w:ascii="Verdana" w:hAnsi="Verdana" w:cs="Courier New"/>
+                <w:color w:val="FFFFFF"/>
+                <w:sz w:val="17"/>
+                <w:szCs w:val="17"/>
+              </w:rPr>
+            </w:pPr>
+            <w:r>
+              <w:rPr>
+                <w:rFonts w:ascii="Verdana" w:hAnsi="Verdana" w:cs="Courier New"/>
+                <w:color w:val="FFFFFF"/>
+                <w:sz w:val="17"/>
+                <w:szCs w:val="17"/>
+              </w:rPr>
+              <w:t xml:space="preserve"> 7.             std::cout &lt;&lt; std::endl;</w:t>
+            </w:r>
+          </w:p>
+          <w:p>
+            <w:pPr>
+              <w:pStyle w:val="NormalWeb"/>
+              <w:pBdr>
+                <w:top w:val="single" w:sz="6" w:space="2" w:color="888888"/>
+                <w:left w:val="single" w:sz="6" w:space="2" w:color="888888"/>
+                <w:bottom w:val="single" w:sz="6" w:space="2" w:color="888888"/>
+                <w:right w:val="single" w:sz="6" w:space="2" w:color="888888"/>
+              </w:pBdr>
+              <w:shd w:val="clear" w:color="auto" w:fill="2B2B2B"/>
+              <w:tabs>
+                <w:tab w:val="left" w:pos="916"/>
+                <w:tab w:val="left" w:pos="1832"/>
+                <w:tab w:val="left" w:pos="2748"/>
+                <w:tab w:val="left" w:pos="3664"/>
+                <w:tab w:val="left" w:pos="4580"/>
+                <w:tab w:val="left" w:pos="5496"/>
+                <w:tab w:val="left" w:pos="6412"/>
+                <w:tab w:val="left" w:pos="7328"/>
+                <w:tab w:val="left" w:pos="8244"/>
+                <w:tab w:val="left" w:pos="9160"/>
+                <w:tab w:val="left" w:pos="10076"/>
+                <w:tab w:val="left" w:pos="10992"/>
+                <w:tab w:val="left" w:pos="11908"/>
+                <w:tab w:val="left" w:pos="12824"/>
+                <w:tab w:val="left" w:pos="13740"/>
+                <w:tab w:val="left" w:pos="14656"/>
+              </w:tabs>
+              <w:spacing w:before="0" w:beforeAutospacing="0" w:after="0" w:afterAutospacing="0"/>
+              <w:divId w:val="1722436443"/>
+              <w:rPr>
+                <w:rFonts w:ascii="Verdana" w:hAnsi="Verdana" w:cs="Courier New"/>
+                <w:color w:val="FFFFFF"/>
+                <w:sz w:val="17"/>
+                <w:szCs w:val="17"/>
+              </w:rPr>
+            </w:pPr>
+            <w:r>
+              <w:rPr>
+                <w:rFonts w:ascii="Verdana" w:hAnsi="Verdana" w:cs="Courier New"/>
+                <w:color w:val="FFFFFF"/>
+                <w:sz w:val="17"/>
+                <w:szCs w:val="17"/>
+              </w:rPr>
+              <w:t xml:space="preserve"> 8.         }</w:t>
+            </w:r>
+          </w:p>
+          <w:p>
+            <w:pPr>
+              <w:pStyle w:val="NormalWeb"/>
+              <w:pBdr>
+                <w:top w:val="single" w:sz="6" w:space="2" w:color="888888"/>
+                <w:left w:val="single" w:sz="6" w:space="2" w:color="888888"/>
+                <w:bottom w:val="single" w:sz="6" w:space="2" w:color="888888"/>
+                <w:right w:val="single" w:sz="6" w:space="2" w:color="888888"/>
+              </w:pBdr>
+              <w:shd w:val="clear" w:color="auto" w:fill="2B2B2B"/>
+              <w:tabs>
+                <w:tab w:val="left" w:pos="916"/>
+                <w:tab w:val="left" w:pos="1832"/>
+                <w:tab w:val="left" w:pos="2748"/>
+                <w:tab w:val="left" w:pos="3664"/>
+                <w:tab w:val="left" w:pos="4580"/>
+                <w:tab w:val="left" w:pos="5496"/>
+                <w:tab w:val="left" w:pos="6412"/>
+                <w:tab w:val="left" w:pos="7328"/>
+                <w:tab w:val="left" w:pos="8244"/>
+                <w:tab w:val="left" w:pos="9160"/>
+                <w:tab w:val="left" w:pos="10076"/>
+                <w:tab w:val="left" w:pos="10992"/>
+                <w:tab w:val="left" w:pos="11908"/>
+                <w:tab w:val="left" w:pos="12824"/>
+                <w:tab w:val="left" w:pos="13740"/>
+                <w:tab w:val="left" w:pos="14656"/>
+              </w:tabs>
+              <w:spacing w:before="0" w:beforeAutospacing="0" w:after="0" w:afterAutospacing="0"/>
+              <w:divId w:val="1722436443"/>
+              <w:rPr>
+                <w:rFonts w:ascii="Verdana" w:hAnsi="Verdana" w:cs="Courier New"/>
+                <w:color w:val="FFFFFF"/>
+                <w:sz w:val="17"/>
+                <w:szCs w:val="17"/>
+              </w:rPr>
+            </w:pPr>
+            <w:r>
+              <w:rPr>
+                <w:rFonts w:ascii="Verdana" w:hAnsi="Verdana" w:cs="Courier New"/>
+                <w:color w:val="FFFFFF"/>
+                <w:sz w:val="17"/>
+                <w:szCs w:val="17"/>
+              </w:rPr>
+              <w:t xml:space="preserve"> 9.         </w:t>
+            </w:r>
+            <w:r>
+              <w:rPr>
+                <w:rFonts w:ascii="Verdana" w:hAnsi="Verdana" w:cs="Courier New"/>
+                <w:color w:val="DCC6E0"/>
+                <w:sz w:val="17"/>
+                <w:szCs w:val="17"/>
+              </w:rPr>
+              <w:t>auto</w:t>
+            </w:r>
+            <w:r>
+              <w:rPr>
+                <w:rFonts w:ascii="Verdana" w:hAnsi="Verdana" w:cs="Courier New"/>
+                <w:color w:val="FFFFFF"/>
+                <w:sz w:val="17"/>
+                <w:szCs w:val="17"/>
+              </w:rPr>
+              <w:t xml:space="preserve"> row = matrix1.row(</w:t>
+            </w:r>
+            <w:r>
+              <w:rPr>
+                <w:rFonts w:ascii="Verdana" w:hAnsi="Verdana" w:cs="Courier New"/>
+                <w:color w:val="F5AB35"/>
+                <w:sz w:val="17"/>
+                <w:szCs w:val="17"/>
+              </w:rPr>
+              <w:t>1</w:t>
+            </w:r>
+            <w:r>
+              <w:rPr>
+                <w:rFonts w:ascii="Verdana" w:hAnsi="Verdana" w:cs="Courier New"/>
+                <w:color w:val="FFFFFF"/>
+                <w:sz w:val="17"/>
+                <w:szCs w:val="17"/>
+              </w:rPr>
+              <w:t>);</w:t>
+            </w:r>
+          </w:p>
+          <w:p>
+            <w:pPr>
+              <w:pStyle w:val="NormalWeb"/>
+              <w:pBdr>
+                <w:top w:val="single" w:sz="6" w:space="2" w:color="888888"/>
+                <w:left w:val="single" w:sz="6" w:space="2" w:color="888888"/>
+                <w:bottom w:val="single" w:sz="6" w:space="2" w:color="888888"/>
+                <w:right w:val="single" w:sz="6" w:space="2" w:color="888888"/>
+              </w:pBdr>
+              <w:shd w:val="clear" w:color="auto" w:fill="2B2B2B"/>
+              <w:tabs>
+                <w:tab w:val="left" w:pos="916"/>
+                <w:tab w:val="left" w:pos="1832"/>
+                <w:tab w:val="left" w:pos="2748"/>
+                <w:tab w:val="left" w:pos="3664"/>
+                <w:tab w:val="left" w:pos="4580"/>
+                <w:tab w:val="left" w:pos="5496"/>
+                <w:tab w:val="left" w:pos="6412"/>
+                <w:tab w:val="left" w:pos="7328"/>
+                <w:tab w:val="left" w:pos="8244"/>
+                <w:tab w:val="left" w:pos="9160"/>
+                <w:tab w:val="left" w:pos="10076"/>
+                <w:tab w:val="left" w:pos="10992"/>
+                <w:tab w:val="left" w:pos="11908"/>
+                <w:tab w:val="left" w:pos="12824"/>
+                <w:tab w:val="left" w:pos="13740"/>
+                <w:tab w:val="left" w:pos="14656"/>
+              </w:tabs>
+              <w:spacing w:before="0" w:beforeAutospacing="0" w:after="0" w:afterAutospacing="0"/>
+              <w:divId w:val="1722436443"/>
+              <w:rPr>
+                <w:rFonts w:ascii="Verdana" w:hAnsi="Verdana" w:cs="Courier New"/>
+                <w:color w:val="FFFFFF"/>
+                <w:sz w:val="17"/>
+                <w:szCs w:val="17"/>
+              </w:rPr>
+            </w:pPr>
+            <w:r>
+              <w:rPr>
+                <w:rFonts w:ascii="Verdana" w:hAnsi="Verdana" w:cs="Courier New"/>
+                <w:color w:val="FFFFFF"/>
+                <w:sz w:val="17"/>
+                <w:szCs w:val="17"/>
+              </w:rPr>
+              <w:t xml:space="preserve">10.         std::cout &lt;&lt; </w:t>
+            </w:r>
+            <w:r>
+              <w:rPr>
+                <w:rFonts w:ascii="Verdana" w:hAnsi="Verdana" w:cs="Courier New"/>
+                <w:color w:val="ABE338"/>
+                <w:sz w:val="17"/>
+                <w:szCs w:val="17"/>
+              </w:rPr>
+              <w:t>"Row 1:"</w:t>
+            </w:r>
+            <w:r>
+              <w:rPr>
+                <w:rFonts w:ascii="Verdana" w:hAnsi="Verdana" w:cs="Courier New"/>
+                <w:color w:val="FFFFFF"/>
+                <w:sz w:val="17"/>
+                <w:szCs w:val="17"/>
+              </w:rPr>
+              <w:t xml:space="preserve"> &lt;&lt; std::endl;</w:t>
+            </w:r>
+          </w:p>
+          <w:p>
+            <w:pPr>
+              <w:pStyle w:val="NormalWeb"/>
+              <w:pBdr>
+                <w:top w:val="single" w:sz="6" w:space="2" w:color="888888"/>
+                <w:left w:val="single" w:sz="6" w:space="2" w:color="888888"/>
+                <w:bottom w:val="single" w:sz="6" w:space="2" w:color="888888"/>
+                <w:right w:val="single" w:sz="6" w:space="2" w:color="888888"/>
+              </w:pBdr>
+              <w:shd w:val="clear" w:color="auto" w:fill="2B2B2B"/>
+              <w:tabs>
+                <w:tab w:val="left" w:pos="916"/>
+                <w:tab w:val="left" w:pos="1832"/>
+                <w:tab w:val="left" w:pos="2748"/>
+                <w:tab w:val="left" w:pos="3664"/>
+                <w:tab w:val="left" w:pos="4580"/>
+                <w:tab w:val="left" w:pos="5496"/>
+                <w:tab w:val="left" w:pos="6412"/>
+                <w:tab w:val="left" w:pos="7328"/>
+                <w:tab w:val="left" w:pos="8244"/>
+                <w:tab w:val="left" w:pos="9160"/>
+                <w:tab w:val="left" w:pos="10076"/>
+                <w:tab w:val="left" w:pos="10992"/>
+                <w:tab w:val="left" w:pos="11908"/>
+                <w:tab w:val="left" w:pos="12824"/>
+                <w:tab w:val="left" w:pos="13740"/>
+                <w:tab w:val="left" w:pos="14656"/>
+              </w:tabs>
+              <w:spacing w:before="0" w:beforeAutospacing="0" w:after="0" w:afterAutospacing="0"/>
+              <w:divId w:val="1722436443"/>
+              <w:rPr>
+                <w:rFonts w:ascii="Verdana" w:hAnsi="Verdana" w:cs="Courier New"/>
+                <w:color w:val="FFFFFF"/>
+                <w:sz w:val="17"/>
+                <w:szCs w:val="17"/>
+              </w:rPr>
+            </w:pPr>
+            <w:r>
+              <w:rPr>
+                <w:rFonts w:ascii="Verdana" w:hAnsi="Verdana" w:cs="Courier New"/>
+                <w:color w:val="FFFFFF"/>
+                <w:sz w:val="17"/>
+                <w:szCs w:val="17"/>
+              </w:rPr>
+              <w:t xml:space="preserve">11.         </w:t>
+            </w:r>
+            <w:r>
+              <w:rPr>
+                <w:rFonts w:ascii="Verdana" w:hAnsi="Verdana" w:cs="Courier New"/>
+                <w:color w:val="DCC6E0"/>
+                <w:sz w:val="17"/>
+                <w:szCs w:val="17"/>
+              </w:rPr>
+              <w:t>for</w:t>
+            </w:r>
+            <w:r>
+              <w:rPr>
+                <w:rFonts w:ascii="Verdana" w:hAnsi="Verdana" w:cs="Courier New"/>
+                <w:color w:val="FFFFFF"/>
+                <w:sz w:val="17"/>
+                <w:szCs w:val="17"/>
+              </w:rPr>
+              <w:t xml:space="preserve"> (</w:t>
+            </w:r>
+            <w:r>
+              <w:rPr>
+                <w:rFonts w:ascii="Verdana" w:hAnsi="Verdana" w:cs="Courier New"/>
+                <w:color w:val="DCC6E0"/>
+                <w:sz w:val="17"/>
+                <w:szCs w:val="17"/>
+              </w:rPr>
+              <w:t>const</w:t>
+            </w:r>
+            <w:r>
+              <w:rPr>
+                <w:rFonts w:ascii="Verdana" w:hAnsi="Verdana" w:cs="Courier New"/>
+                <w:color w:val="FFFFFF"/>
+                <w:sz w:val="17"/>
+                <w:szCs w:val="17"/>
+              </w:rPr>
+              <w:t xml:space="preserve"> </w:t>
+            </w:r>
+            <w:r>
+              <w:rPr>
+                <w:rFonts w:ascii="Verdana" w:hAnsi="Verdana" w:cs="Courier New"/>
+                <w:color w:val="DCC6E0"/>
+                <w:sz w:val="17"/>
+                <w:szCs w:val="17"/>
+              </w:rPr>
+              <w:t>auto</w:t>
+            </w:r>
+            <w:r>
+              <w:rPr>
+                <w:rFonts w:ascii="Verdana" w:hAnsi="Verdana" w:cs="Courier New"/>
+                <w:color w:val="FFFFFF"/>
+                <w:sz w:val="17"/>
+                <w:szCs w:val="17"/>
+              </w:rPr>
+              <w:t>&amp; val : row) {</w:t>
+            </w:r>
+          </w:p>
+          <w:p>
+            <w:pPr>
+              <w:pStyle w:val="NormalWeb"/>
+              <w:pBdr>
+                <w:top w:val="single" w:sz="6" w:space="2" w:color="888888"/>
+                <w:left w:val="single" w:sz="6" w:space="2" w:color="888888"/>
+                <w:bottom w:val="single" w:sz="6" w:space="2" w:color="888888"/>
+                <w:right w:val="single" w:sz="6" w:space="2" w:color="888888"/>
+              </w:pBdr>
+              <w:shd w:val="clear" w:color="auto" w:fill="2B2B2B"/>
+              <w:tabs>
+                <w:tab w:val="left" w:pos="916"/>
+                <w:tab w:val="left" w:pos="1832"/>
+                <w:tab w:val="left" w:pos="2748"/>
+                <w:tab w:val="left" w:pos="3664"/>
+                <w:tab w:val="left" w:pos="4580"/>
+                <w:tab w:val="left" w:pos="5496"/>
+                <w:tab w:val="left" w:pos="6412"/>
+                <w:tab w:val="left" w:pos="7328"/>
+                <w:tab w:val="left" w:pos="8244"/>
+                <w:tab w:val="left" w:pos="9160"/>
+                <w:tab w:val="left" w:pos="10076"/>
+                <w:tab w:val="left" w:pos="10992"/>
+                <w:tab w:val="left" w:pos="11908"/>
+                <w:tab w:val="left" w:pos="12824"/>
+                <w:tab w:val="left" w:pos="13740"/>
+                <w:tab w:val="left" w:pos="14656"/>
+              </w:tabs>
+              <w:spacing w:before="0" w:beforeAutospacing="0" w:after="0" w:afterAutospacing="0"/>
+              <w:divId w:val="1722436443"/>
+              <w:rPr>
+                <w:rFonts w:ascii="Verdana" w:hAnsi="Verdana" w:cs="Courier New"/>
+                <w:color w:val="FFFFFF"/>
+                <w:sz w:val="17"/>
+                <w:szCs w:val="17"/>
+              </w:rPr>
+            </w:pPr>
+            <w:r>
+              <w:rPr>
+                <w:rFonts w:ascii="Verdana" w:hAnsi="Verdana" w:cs="Courier New"/>
+                <w:color w:val="FFFFFF"/>
+                <w:sz w:val="17"/>
+                <w:szCs w:val="17"/>
+              </w:rPr>
+              <w:t xml:space="preserve">12.             std::cout &lt;&lt; val &lt;&lt; </w:t>
+            </w:r>
+            <w:r>
+              <w:rPr>
+                <w:rFonts w:ascii="Verdana" w:hAnsi="Verdana" w:cs="Courier New"/>
+                <w:color w:val="ABE338"/>
+                <w:sz w:val="17"/>
+                <w:szCs w:val="17"/>
+              </w:rPr>
+              <w:t>" "</w:t>
+            </w:r>
+            <w:r>
+              <w:rPr>
+                <w:rFonts w:ascii="Verdana" w:hAnsi="Verdana" w:cs="Courier New"/>
+                <w:color w:val="FFFFFF"/>
+                <w:sz w:val="17"/>
+                <w:szCs w:val="17"/>
+              </w:rPr>
+              <w:t>;</w:t>
+            </w:r>
+          </w:p>
+          <w:p>
+            <w:pPr>
+              <w:pStyle w:val="NormalWeb"/>
+              <w:pBdr>
+                <w:top w:val="single" w:sz="6" w:space="2" w:color="888888"/>
+                <w:left w:val="single" w:sz="6" w:space="2" w:color="888888"/>
+                <w:bottom w:val="single" w:sz="6" w:space="2" w:color="888888"/>
+                <w:right w:val="single" w:sz="6" w:space="2" w:color="888888"/>
+              </w:pBdr>
+              <w:shd w:val="clear" w:color="auto" w:fill="2B2B2B"/>
+              <w:tabs>
+                <w:tab w:val="left" w:pos="916"/>
+                <w:tab w:val="left" w:pos="1832"/>
+                <w:tab w:val="left" w:pos="2748"/>
+                <w:tab w:val="left" w:pos="3664"/>
+                <w:tab w:val="left" w:pos="4580"/>
+                <w:tab w:val="left" w:pos="5496"/>
+                <w:tab w:val="left" w:pos="6412"/>
+                <w:tab w:val="left" w:pos="7328"/>
+                <w:tab w:val="left" w:pos="8244"/>
+                <w:tab w:val="left" w:pos="9160"/>
+                <w:tab w:val="left" w:pos="10076"/>
+                <w:tab w:val="left" w:pos="10992"/>
+                <w:tab w:val="left" w:pos="11908"/>
+                <w:tab w:val="left" w:pos="12824"/>
+                <w:tab w:val="left" w:pos="13740"/>
+                <w:tab w:val="left" w:pos="14656"/>
+              </w:tabs>
+              <w:spacing w:before="0" w:beforeAutospacing="0" w:after="0" w:afterAutospacing="0"/>
+              <w:divId w:val="1722436443"/>
+              <w:rPr>
+                <w:rFonts w:ascii="Verdana" w:hAnsi="Verdana" w:cs="Courier New"/>
+                <w:color w:val="FFFFFF"/>
+                <w:sz w:val="17"/>
+                <w:szCs w:val="17"/>
+              </w:rPr>
+            </w:pPr>
+            <w:r>
+              <w:rPr>
+                <w:rFonts w:ascii="Verdana" w:hAnsi="Verdana" w:cs="Courier New"/>
+                <w:color w:val="FFFFFF"/>
+                <w:sz w:val="17"/>
+                <w:szCs w:val="17"/>
+              </w:rPr>
+              <w:t>13.         }</w:t>
+            </w:r>
+          </w:p>
+          <w:p>
+            <w:pPr>
+              <w:pStyle w:val="NormalWeb"/>
+              <w:pBdr>
+                <w:top w:val="single" w:sz="6" w:space="2" w:color="888888"/>
+                <w:left w:val="single" w:sz="6" w:space="2" w:color="888888"/>
+                <w:bottom w:val="single" w:sz="6" w:space="2" w:color="888888"/>
+                <w:right w:val="single" w:sz="6" w:space="2" w:color="888888"/>
+              </w:pBdr>
+              <w:shd w:val="clear" w:color="auto" w:fill="2B2B2B"/>
+              <w:tabs>
+                <w:tab w:val="left" w:pos="916"/>
+                <w:tab w:val="left" w:pos="1832"/>
+                <w:tab w:val="left" w:pos="2748"/>
+                <w:tab w:val="left" w:pos="3664"/>
+                <w:tab w:val="left" w:pos="4580"/>
+                <w:tab w:val="left" w:pos="5496"/>
+                <w:tab w:val="left" w:pos="6412"/>
+                <w:tab w:val="left" w:pos="7328"/>
+                <w:tab w:val="left" w:pos="8244"/>
+                <w:tab w:val="left" w:pos="9160"/>
+                <w:tab w:val="left" w:pos="10076"/>
+                <w:tab w:val="left" w:pos="10992"/>
+                <w:tab w:val="left" w:pos="11908"/>
+                <w:tab w:val="left" w:pos="12824"/>
+                <w:tab w:val="left" w:pos="13740"/>
+                <w:tab w:val="left" w:pos="14656"/>
+              </w:tabs>
+              <w:spacing w:before="0" w:beforeAutospacing="0" w:after="0" w:afterAutospacing="0"/>
+              <w:divId w:val="1722436443"/>
+              <w:rPr>
+                <w:rFonts w:ascii="Verdana" w:hAnsi="Verdana" w:cs="Courier New"/>
+                <w:color w:val="FFFFFF"/>
+                <w:sz w:val="17"/>
+                <w:szCs w:val="17"/>
+              </w:rPr>
+            </w:pPr>
+            <w:r>
+              <w:rPr>
+                <w:rFonts w:ascii="Verdana" w:hAnsi="Verdana" w:cs="Courier New"/>
+                <w:color w:val="FFFFFF"/>
+                <w:sz w:val="17"/>
+                <w:szCs w:val="17"/>
+              </w:rPr>
+              <w:t>14.         std::cout &lt;&lt; std::endl;</w:t>
+            </w:r>
+          </w:p>
+          <w:p>
+            <w:pPr>
+              <w:pStyle w:val="NormalWeb"/>
+              <w:pBdr>
+                <w:top w:val="single" w:sz="6" w:space="2" w:color="888888"/>
+                <w:left w:val="single" w:sz="6" w:space="2" w:color="888888"/>
+                <w:bottom w:val="single" w:sz="6" w:space="2" w:color="888888"/>
+                <w:right w:val="single" w:sz="6" w:space="2" w:color="888888"/>
+              </w:pBdr>
+              <w:shd w:val="clear" w:color="auto" w:fill="2B2B2B"/>
+              <w:tabs>
+                <w:tab w:val="left" w:pos="916"/>
+                <w:tab w:val="left" w:pos="1832"/>
+                <w:tab w:val="left" w:pos="2748"/>
+                <w:tab w:val="left" w:pos="3664"/>
+                <w:tab w:val="left" w:pos="4580"/>
+                <w:tab w:val="left" w:pos="5496"/>
+                <w:tab w:val="left" w:pos="6412"/>
+                <w:tab w:val="left" w:pos="7328"/>
+                <w:tab w:val="left" w:pos="8244"/>
+                <w:tab w:val="left" w:pos="9160"/>
+                <w:tab w:val="left" w:pos="10076"/>
+                <w:tab w:val="left" w:pos="10992"/>
+                <w:tab w:val="left" w:pos="11908"/>
+                <w:tab w:val="left" w:pos="12824"/>
+                <w:tab w:val="left" w:pos="13740"/>
+                <w:tab w:val="left" w:pos="14656"/>
+              </w:tabs>
+              <w:spacing w:before="0" w:beforeAutospacing="0" w:after="0" w:afterAutospacing="0"/>
+              <w:divId w:val="1722436443"/>
+              <w:rPr>
+                <w:rFonts w:ascii="Verdana" w:hAnsi="Verdana" w:cs="Courier New"/>
+                <w:color w:val="FFFFFF"/>
+                <w:sz w:val="17"/>
+                <w:szCs w:val="17"/>
+              </w:rPr>
+            </w:pPr>
+            <w:r>
+              <w:rPr>
+                <w:rFonts w:ascii="Verdana" w:hAnsi="Verdana" w:cs="Courier New"/>
+                <w:color w:val="FFFFFF"/>
+                <w:sz w:val="17"/>
+                <w:szCs w:val="17"/>
+              </w:rPr>
+              <w:t>15.  </w:t>
+            </w:r>
+          </w:p>
+          <w:p>
+            <w:pPr>
+              <w:pStyle w:val="NormalWeb"/>
+              <w:pBdr>
+                <w:top w:val="single" w:sz="6" w:space="2" w:color="888888"/>
+                <w:left w:val="single" w:sz="6" w:space="2" w:color="888888"/>
+                <w:bottom w:val="single" w:sz="6" w:space="2" w:color="888888"/>
+                <w:right w:val="single" w:sz="6" w:space="2" w:color="888888"/>
+              </w:pBdr>
+              <w:shd w:val="clear" w:color="auto" w:fill="2B2B2B"/>
+              <w:tabs>
+                <w:tab w:val="left" w:pos="916"/>
+                <w:tab w:val="left" w:pos="1832"/>
+                <w:tab w:val="left" w:pos="2748"/>
+                <w:tab w:val="left" w:pos="3664"/>
+                <w:tab w:val="left" w:pos="4580"/>
+                <w:tab w:val="left" w:pos="5496"/>
+                <w:tab w:val="left" w:pos="6412"/>
+                <w:tab w:val="left" w:pos="7328"/>
+                <w:tab w:val="left" w:pos="8244"/>
+                <w:tab w:val="left" w:pos="9160"/>
+                <w:tab w:val="left" w:pos="10076"/>
+                <w:tab w:val="left" w:pos="10992"/>
+                <w:tab w:val="left" w:pos="11908"/>
+                <w:tab w:val="left" w:pos="12824"/>
+                <w:tab w:val="left" w:pos="13740"/>
+                <w:tab w:val="left" w:pos="14656"/>
+              </w:tabs>
+              <w:spacing w:before="0" w:beforeAutospacing="0" w:after="0" w:afterAutospacing="0"/>
+              <w:divId w:val="1722436443"/>
+              <w:rPr>
+                <w:rFonts w:ascii="Verdana" w:hAnsi="Verdana" w:cs="Courier New"/>
+                <w:color w:val="FFFFFF"/>
+                <w:sz w:val="17"/>
+                <w:szCs w:val="17"/>
+              </w:rPr>
+            </w:pPr>
+            <w:r>
+              <w:rPr>
+                <w:rFonts w:ascii="Verdana" w:hAnsi="Verdana" w:cs="Courier New"/>
+                <w:color w:val="FFFFFF"/>
+                <w:sz w:val="17"/>
+                <w:szCs w:val="17"/>
+              </w:rPr>
+              <w:t xml:space="preserve">16.         </w:t>
+            </w:r>
+            <w:r>
+              <w:rPr>
+                <w:rFonts w:ascii="Verdana" w:hAnsi="Verdana" w:cs="Courier New"/>
+                <w:color w:val="DCC6E0"/>
+                <w:sz w:val="17"/>
+                <w:szCs w:val="17"/>
+              </w:rPr>
+              <w:t>auto</w:t>
+            </w:r>
+            <w:r>
+              <w:rPr>
+                <w:rFonts w:ascii="Verdana" w:hAnsi="Verdana" w:cs="Courier New"/>
+                <w:color w:val="FFFFFF"/>
+                <w:sz w:val="17"/>
+                <w:szCs w:val="17"/>
+              </w:rPr>
+              <w:t xml:space="preserve"> column = matrix1.column(</w:t>
+            </w:r>
+            <w:r>
+              <w:rPr>
+                <w:rFonts w:ascii="Verdana" w:hAnsi="Verdana" w:cs="Courier New"/>
+                <w:color w:val="F5AB35"/>
+                <w:sz w:val="17"/>
+                <w:szCs w:val="17"/>
+              </w:rPr>
+              <w:t>2</w:t>
+            </w:r>
+            <w:r>
+              <w:rPr>
+                <w:rFonts w:ascii="Verdana" w:hAnsi="Verdana" w:cs="Courier New"/>
+                <w:color w:val="FFFFFF"/>
+                <w:sz w:val="17"/>
+                <w:szCs w:val="17"/>
+              </w:rPr>
+              <w:t>);</w:t>
+            </w:r>
+          </w:p>
+          <w:p>
+            <w:pPr>
+              <w:pStyle w:val="NormalWeb"/>
+              <w:pBdr>
+                <w:top w:val="single" w:sz="6" w:space="2" w:color="888888"/>
+                <w:left w:val="single" w:sz="6" w:space="2" w:color="888888"/>
+                <w:bottom w:val="single" w:sz="6" w:space="2" w:color="888888"/>
+                <w:right w:val="single" w:sz="6" w:space="2" w:color="888888"/>
+              </w:pBdr>
+              <w:shd w:val="clear" w:color="auto" w:fill="2B2B2B"/>
+              <w:tabs>
+                <w:tab w:val="left" w:pos="916"/>
+                <w:tab w:val="left" w:pos="1832"/>
+                <w:tab w:val="left" w:pos="2748"/>
+                <w:tab w:val="left" w:pos="3664"/>
+                <w:tab w:val="left" w:pos="4580"/>
+                <w:tab w:val="left" w:pos="5496"/>
+                <w:tab w:val="left" w:pos="6412"/>
+                <w:tab w:val="left" w:pos="7328"/>
+                <w:tab w:val="left" w:pos="8244"/>
+                <w:tab w:val="left" w:pos="9160"/>
+                <w:tab w:val="left" w:pos="10076"/>
+                <w:tab w:val="left" w:pos="10992"/>
+                <w:tab w:val="left" w:pos="11908"/>
+                <w:tab w:val="left" w:pos="12824"/>
+                <w:tab w:val="left" w:pos="13740"/>
+                <w:tab w:val="left" w:pos="14656"/>
+              </w:tabs>
+              <w:spacing w:before="0" w:beforeAutospacing="0" w:after="0" w:afterAutospacing="0"/>
+              <w:divId w:val="1722436443"/>
+              <w:rPr>
+                <w:rFonts w:ascii="Verdana" w:hAnsi="Verdana" w:cs="Courier New"/>
+                <w:color w:val="FFFFFF"/>
+                <w:sz w:val="17"/>
+                <w:szCs w:val="17"/>
+              </w:rPr>
+            </w:pPr>
+            <w:r>
+              <w:rPr>
+                <w:rFonts w:ascii="Verdana" w:hAnsi="Verdana" w:cs="Courier New"/>
+                <w:color w:val="FFFFFF"/>
+                <w:sz w:val="17"/>
+                <w:szCs w:val="17"/>
+              </w:rPr>
+              <w:t xml:space="preserve">17.         std::cout &lt;&lt; </w:t>
+            </w:r>
+            <w:r>
+              <w:rPr>
+                <w:rFonts w:ascii="Verdana" w:hAnsi="Verdana" w:cs="Courier New"/>
+                <w:color w:val="ABE338"/>
+                <w:sz w:val="17"/>
+                <w:szCs w:val="17"/>
+              </w:rPr>
+              <w:t>"Column 2:"</w:t>
+            </w:r>
+            <w:r>
+              <w:rPr>
+                <w:rFonts w:ascii="Verdana" w:hAnsi="Verdana" w:cs="Courier New"/>
+                <w:color w:val="FFFFFF"/>
+                <w:sz w:val="17"/>
+                <w:szCs w:val="17"/>
+              </w:rPr>
+              <w:t xml:space="preserve"> &lt;&lt; std::endl;</w:t>
+            </w:r>
+          </w:p>
+          <w:p>
+            <w:pPr>
+              <w:pStyle w:val="NormalWeb"/>
+              <w:pBdr>
+                <w:top w:val="single" w:sz="6" w:space="2" w:color="888888"/>
+                <w:left w:val="single" w:sz="6" w:space="2" w:color="888888"/>
+                <w:bottom w:val="single" w:sz="6" w:space="2" w:color="888888"/>
+                <w:right w:val="single" w:sz="6" w:space="2" w:color="888888"/>
+              </w:pBdr>
+              <w:shd w:val="clear" w:color="auto" w:fill="2B2B2B"/>
+              <w:tabs>
+                <w:tab w:val="left" w:pos="916"/>
+                <w:tab w:val="left" w:pos="1832"/>
+                <w:tab w:val="left" w:pos="2748"/>
+                <w:tab w:val="left" w:pos="3664"/>
+                <w:tab w:val="left" w:pos="4580"/>
+                <w:tab w:val="left" w:pos="5496"/>
+                <w:tab w:val="left" w:pos="6412"/>
+                <w:tab w:val="left" w:pos="7328"/>
+                <w:tab w:val="left" w:pos="8244"/>
+                <w:tab w:val="left" w:pos="9160"/>
+                <w:tab w:val="left" w:pos="10076"/>
+                <w:tab w:val="left" w:pos="10992"/>
+                <w:tab w:val="left" w:pos="11908"/>
+                <w:tab w:val="left" w:pos="12824"/>
+                <w:tab w:val="left" w:pos="13740"/>
+                <w:tab w:val="left" w:pos="14656"/>
+              </w:tabs>
+              <w:spacing w:before="0" w:beforeAutospacing="0" w:after="0" w:afterAutospacing="0"/>
+              <w:divId w:val="1722436443"/>
+              <w:rPr>
+                <w:rFonts w:ascii="Verdana" w:hAnsi="Verdana" w:cs="Courier New"/>
+                <w:color w:val="FFFFFF"/>
+                <w:sz w:val="17"/>
+                <w:szCs w:val="17"/>
+              </w:rPr>
+            </w:pPr>
+            <w:r>
+              <w:rPr>
+                <w:rFonts w:ascii="Verdana" w:hAnsi="Verdana" w:cs="Courier New"/>
+                <w:color w:val="FFFFFF"/>
+                <w:sz w:val="17"/>
+                <w:szCs w:val="17"/>
+              </w:rPr>
+              <w:t xml:space="preserve">18.         </w:t>
+            </w:r>
+            <w:r>
+              <w:rPr>
+                <w:rFonts w:ascii="Verdana" w:hAnsi="Verdana" w:cs="Courier New"/>
+                <w:color w:val="DCC6E0"/>
+                <w:sz w:val="17"/>
+                <w:szCs w:val="17"/>
+              </w:rPr>
+              <w:t>for</w:t>
+            </w:r>
+            <w:r>
+              <w:rPr>
+                <w:rFonts w:ascii="Verdana" w:hAnsi="Verdana" w:cs="Courier New"/>
+                <w:color w:val="FFFFFF"/>
+                <w:sz w:val="17"/>
+                <w:szCs w:val="17"/>
+              </w:rPr>
+              <w:t xml:space="preserve"> (</w:t>
+            </w:r>
+            <w:r>
+              <w:rPr>
+                <w:rFonts w:ascii="Verdana" w:hAnsi="Verdana" w:cs="Courier New"/>
+                <w:color w:val="DCC6E0"/>
+                <w:sz w:val="17"/>
+                <w:szCs w:val="17"/>
+              </w:rPr>
+              <w:t>const</w:t>
+            </w:r>
+            <w:r>
+              <w:rPr>
+                <w:rFonts w:ascii="Verdana" w:hAnsi="Verdana" w:cs="Courier New"/>
+                <w:color w:val="FFFFFF"/>
+                <w:sz w:val="17"/>
+                <w:szCs w:val="17"/>
+              </w:rPr>
+              <w:t xml:space="preserve"> </w:t>
+            </w:r>
+            <w:r>
+              <w:rPr>
+                <w:rFonts w:ascii="Verdana" w:hAnsi="Verdana" w:cs="Courier New"/>
+                <w:color w:val="DCC6E0"/>
+                <w:sz w:val="17"/>
+                <w:szCs w:val="17"/>
+              </w:rPr>
+              <w:t>auto</w:t>
+            </w:r>
+            <w:r>
+              <w:rPr>
+                <w:rFonts w:ascii="Verdana" w:hAnsi="Verdana" w:cs="Courier New"/>
+                <w:color w:val="FFFFFF"/>
+                <w:sz w:val="17"/>
+                <w:szCs w:val="17"/>
+              </w:rPr>
+              <w:t>&amp; val : column) {</w:t>
+            </w:r>
+          </w:p>
+          <w:p>
+            <w:pPr>
+              <w:pStyle w:val="NormalWeb"/>
+              <w:pBdr>
+                <w:top w:val="single" w:sz="6" w:space="2" w:color="888888"/>
+                <w:left w:val="single" w:sz="6" w:space="2" w:color="888888"/>
+                <w:bottom w:val="single" w:sz="6" w:space="2" w:color="888888"/>
+                <w:right w:val="single" w:sz="6" w:space="2" w:color="888888"/>
+              </w:pBdr>
+              <w:shd w:val="clear" w:color="auto" w:fill="2B2B2B"/>
+              <w:tabs>
+                <w:tab w:val="left" w:pos="916"/>
+                <w:tab w:val="left" w:pos="1832"/>
+                <w:tab w:val="left" w:pos="2748"/>
+                <w:tab w:val="left" w:pos="3664"/>
+                <w:tab w:val="left" w:pos="4580"/>
+                <w:tab w:val="left" w:pos="5496"/>
+                <w:tab w:val="left" w:pos="6412"/>
+                <w:tab w:val="left" w:pos="7328"/>
+                <w:tab w:val="left" w:pos="8244"/>
+                <w:tab w:val="left" w:pos="9160"/>
+                <w:tab w:val="left" w:pos="10076"/>
+                <w:tab w:val="left" w:pos="10992"/>
+                <w:tab w:val="left" w:pos="11908"/>
+                <w:tab w:val="left" w:pos="12824"/>
+                <w:tab w:val="left" w:pos="13740"/>
+                <w:tab w:val="left" w:pos="14656"/>
+              </w:tabs>
+              <w:spacing w:before="0" w:beforeAutospacing="0" w:after="0" w:afterAutospacing="0"/>
+              <w:divId w:val="1722436443"/>
+              <w:rPr>
+                <w:rFonts w:ascii="Verdana" w:hAnsi="Verdana" w:cs="Courier New"/>
+                <w:color w:val="FFFFFF"/>
+                <w:sz w:val="17"/>
+                <w:szCs w:val="17"/>
+              </w:rPr>
+            </w:pPr>
+            <w:r>
+              <w:rPr>
+                <w:rFonts w:ascii="Verdana" w:hAnsi="Verdana" w:cs="Courier New"/>
+                <w:color w:val="FFFFFF"/>
+                <w:sz w:val="17"/>
+                <w:szCs w:val="17"/>
+              </w:rPr>
+              <w:t xml:space="preserve">19.             std::cout &lt;&lt; val &lt;&lt; </w:t>
+            </w:r>
+            <w:r>
+              <w:rPr>
+                <w:rFonts w:ascii="Verdana" w:hAnsi="Verdana" w:cs="Courier New"/>
+                <w:color w:val="ABE338"/>
+                <w:sz w:val="17"/>
+                <w:szCs w:val="17"/>
+              </w:rPr>
+              <w:t>" "</w:t>
+            </w:r>
+            <w:r>
+              <w:rPr>
+                <w:rFonts w:ascii="Verdana" w:hAnsi="Verdana" w:cs="Courier New"/>
+                <w:color w:val="FFFFFF"/>
+                <w:sz w:val="17"/>
+                <w:szCs w:val="17"/>
+              </w:rPr>
+              <w:t>;</w:t>
+            </w:r>
+          </w:p>
+          <w:p>
+            <w:pPr>
+              <w:pStyle w:val="NormalWeb"/>
+              <w:pBdr>
+                <w:top w:val="single" w:sz="6" w:space="2" w:color="888888"/>
+                <w:left w:val="single" w:sz="6" w:space="2" w:color="888888"/>
+                <w:bottom w:val="single" w:sz="6" w:space="2" w:color="888888"/>
+                <w:right w:val="single" w:sz="6" w:space="2" w:color="888888"/>
+              </w:pBdr>
+              <w:shd w:val="clear" w:color="auto" w:fill="2B2B2B"/>
+              <w:tabs>
+                <w:tab w:val="left" w:pos="916"/>
+                <w:tab w:val="left" w:pos="1832"/>
+                <w:tab w:val="left" w:pos="2748"/>
+                <w:tab w:val="left" w:pos="3664"/>
+                <w:tab w:val="left" w:pos="4580"/>
+                <w:tab w:val="left" w:pos="5496"/>
+                <w:tab w:val="left" w:pos="6412"/>
+                <w:tab w:val="left" w:pos="7328"/>
+                <w:tab w:val="left" w:pos="8244"/>
+                <w:tab w:val="left" w:pos="9160"/>
+                <w:tab w:val="left" w:pos="10076"/>
+                <w:tab w:val="left" w:pos="10992"/>
+                <w:tab w:val="left" w:pos="11908"/>
+                <w:tab w:val="left" w:pos="12824"/>
+                <w:tab w:val="left" w:pos="13740"/>
+                <w:tab w:val="left" w:pos="14656"/>
+              </w:tabs>
+              <w:spacing w:before="0" w:beforeAutospacing="0" w:after="0" w:afterAutospacing="0"/>
+              <w:divId w:val="1722436443"/>
+              <w:rPr>
+                <w:rFonts w:ascii="Verdana" w:hAnsi="Verdana" w:cs="Courier New"/>
+                <w:color w:val="FFFFFF"/>
+                <w:sz w:val="17"/>
+                <w:szCs w:val="17"/>
+              </w:rPr>
+            </w:pPr>
+            <w:r>
+              <w:rPr>
+                <w:rFonts w:ascii="Verdana" w:hAnsi="Verdana" w:cs="Courier New"/>
+                <w:color w:val="FFFFFF"/>
+                <w:sz w:val="17"/>
+                <w:szCs w:val="17"/>
+              </w:rPr>
+              <w:t>20.         }</w:t>
+            </w:r>
+          </w:p>
+          <w:p>
+            <w:pPr>
+              <w:pStyle w:val="NormalWeb"/>
+              <w:pBdr>
+                <w:top w:val="single" w:sz="6" w:space="2" w:color="888888"/>
+                <w:left w:val="single" w:sz="6" w:space="2" w:color="888888"/>
+                <w:bottom w:val="single" w:sz="6" w:space="2" w:color="888888"/>
+                <w:right w:val="single" w:sz="6" w:space="2" w:color="888888"/>
+              </w:pBdr>
+              <w:shd w:val="clear" w:color="auto" w:fill="2B2B2B"/>
+              <w:tabs>
+                <w:tab w:val="left" w:pos="916"/>
+                <w:tab w:val="left" w:pos="1832"/>
+                <w:tab w:val="left" w:pos="2748"/>
+                <w:tab w:val="left" w:pos="3664"/>
+                <w:tab w:val="left" w:pos="4580"/>
+                <w:tab w:val="left" w:pos="5496"/>
+                <w:tab w:val="left" w:pos="6412"/>
+                <w:tab w:val="left" w:pos="7328"/>
+                <w:tab w:val="left" w:pos="8244"/>
+                <w:tab w:val="left" w:pos="9160"/>
+                <w:tab w:val="left" w:pos="10076"/>
+                <w:tab w:val="left" w:pos="10992"/>
+                <w:tab w:val="left" w:pos="11908"/>
+                <w:tab w:val="left" w:pos="12824"/>
+                <w:tab w:val="left" w:pos="13740"/>
+                <w:tab w:val="left" w:pos="14656"/>
+              </w:tabs>
+              <w:spacing w:before="0" w:beforeAutospacing="0" w:after="0" w:afterAutospacing="0"/>
+              <w:divId w:val="1722436443"/>
+              <w:rPr>
+                <w:rFonts w:ascii="Verdana" w:hAnsi="Verdana" w:cs="Courier New"/>
+                <w:color w:val="FFFFFF"/>
+                <w:sz w:val="17"/>
+                <w:szCs w:val="17"/>
+              </w:rPr>
+            </w:pPr>
+            <w:r>
+              <w:rPr>
+                <w:rFonts w:ascii="Verdana" w:hAnsi="Verdana" w:cs="Courier New"/>
+                <w:color w:val="FFFFFF"/>
+                <w:sz w:val="17"/>
+                <w:szCs w:val="17"/>
+              </w:rPr>
+              <w:t>21.         std::cout &lt;&lt; std::endl;</w:t>
+            </w:r>
+          </w:p>
+        </w:tc>
+      </w:tr>
+      <w:tr>
+        <w:trPr>
+          <w:trHeight w:val="482"/>
+        </w:trPr>
+        <w:tc>
+          <w:tcPr>
+            <w:tcW w:w="9288" w:type="dxa"/>
+            <w:vAlign w:val="center"/>
+          </w:tcPr>
+          <w:p>
+            <w:pPr>
+              <w:divId w:val="303238518"/>
+              <w:rPr>
+                <w:b/>
+                <w:bCs/>
+                <w:i/>
+                <w:iCs/>
+              </w:rPr>
+            </w:pPr>
+            <w:r>
+              <w:rPr>
+                <w:b/>
+                <w:bCs/>
+                <w:i/>
+                <w:iCs/>
+              </w:rPr>
+              <w:lastRenderedPageBreak/>
+              <w:t>Output:</w:t>
+            </w:r>
+          </w:p>
+        </w:tc>
+      </w:tr>
+      <w:tr>
+        <w:tc>
+          <w:tcPr>
+            <w:tcW w:w="9288" w:type="dxa"/>
+          </w:tcPr>
+          <w:p>
+            <w:pPr>
+              <w:pStyle w:val="NormalWeb"/>
+              <w:pBdr>
+                <w:top w:val="single" w:sz="6" w:space="2" w:color="888888"/>
+                <w:left w:val="single" w:sz="6" w:space="2" w:color="888888"/>
+                <w:bottom w:val="single" w:sz="6" w:space="2" w:color="888888"/>
+                <w:right w:val="single" w:sz="6" w:space="2" w:color="888888"/>
+              </w:pBdr>
+              <w:shd w:val="clear" w:color="auto" w:fill="2B2B2B"/>
+              <w:tabs>
+                <w:tab w:val="left" w:pos="916"/>
+                <w:tab w:val="left" w:pos="1832"/>
+                <w:tab w:val="left" w:pos="2748"/>
+                <w:tab w:val="left" w:pos="3664"/>
+                <w:tab w:val="left" w:pos="4580"/>
+                <w:tab w:val="left" w:pos="5496"/>
+                <w:tab w:val="left" w:pos="6412"/>
+                <w:tab w:val="left" w:pos="7328"/>
+                <w:tab w:val="left" w:pos="8244"/>
+                <w:tab w:val="left" w:pos="9160"/>
+                <w:tab w:val="left" w:pos="10076"/>
+                <w:tab w:val="left" w:pos="10992"/>
+                <w:tab w:val="left" w:pos="11908"/>
+                <w:tab w:val="left" w:pos="12824"/>
+                <w:tab w:val="left" w:pos="13740"/>
+                <w:tab w:val="left" w:pos="14656"/>
+              </w:tabs>
+              <w:spacing w:before="0" w:beforeAutospacing="0" w:after="0" w:afterAutospacing="0"/>
+              <w:jc w:val="center"/>
+              <w:divId w:val="303238518"/>
+              <w:rPr>
+                <w:rFonts w:ascii="Verdana" w:hAnsi="Verdana" w:cs="Courier New"/>
+                <w:color w:val="FFFFFF"/>
+                <w:sz w:val="17"/>
+                <w:szCs w:val="17"/>
+              </w:rPr>
+            </w:pPr>
+            <w:r>
+              <w:rPr>
+                <w:rFonts w:ascii="Verdana" w:hAnsi="Verdana" w:cs="Courier New"/>
+                <w:color w:val="FFFFFF"/>
+                <w:sz w:val="17"/>
+                <w:szCs w:val="17"/>
+              </w:rPr>
+              <w:drawing>
+                <wp:inline distT="0" distB="0" distL="0" distR="0" wp14:anchorId="430E3997" wp14:editId="13C42608">
+                  <wp:extent cx="2419688" cy="1590897"/>
+                  <wp:effectExtent l="0" t="0" r="0" b="9525"/>
+                  <wp:docPr id="549147" name="Picture 1"/>
+                  <wp:cNvGraphicFramePr>
+                    <a:graphicFrameLocks xmlns:a="http://schemas.openxmlformats.org/drawingml/2006/main" noChangeAspect="1"/>
+                  </wp:cNvGraphicFramePr>
+                  <a:graphic xmlns:a="http://schemas.openxmlformats.org/drawingml/2006/main">
+                    <a:graphicData uri="http://schemas.openxmlformats.org/drawingml/2006/picture">
+                      <pic:pic xmlns:pic="http://schemas.openxmlformats.org/drawingml/2006/picture">
+                        <pic:nvPicPr>
+                          <pic:cNvPr id="549147" name=""/>
+                          <pic:cNvPicPr/>
+                        </pic:nvPicPr>
+                        <pic:blipFill>
+                          <a:blip r:embed="rId6"/>
+                          <a:stretch>
+                            <a:fillRect/>
+                          </a:stretch>
+                        </pic:blipFill>
+                        <pic:spPr>
+                          <a:xfrm>
+                            <a:off x="0" y="0"/>
+                            <a:ext cx="2419688" cy="1590897"/>
+                          </a:xfrm>
+                          <a:prstGeom prst="rect">
+                            <a:avLst/>
+                          </a:prstGeom>
+                        </pic:spPr>
+                      </pic:pic>
+                    </a:graphicData>
+                  </a:graphic>
+                </wp:inline>
+              </w:drawing>
+            </w:r>
+          </w:p>
+        </w:tc>
+      </w:tr>
+      <w:tr>
+        <w:trPr>
+          <w:trHeight w:val="328"/>
+        </w:trPr>
+        <w:tc>
+          <w:tcPr>
+            <w:tcW w:w="9288" w:type="dxa"/>
+            <w:vAlign w:val="center"/>
+          </w:tcPr>
+          <w:p>
+            <w:pPr>
+              <w:divId w:val="303238518"/>
+              <w:rPr>
+                <w:b/>
+                <w:bCs/>
+                <w:i/>
+                <w:iCs/>
+              </w:rPr>
+            </w:pPr>
+            <w:r>
+              <w:rPr>
+                <w:b/>
+                <w:bCs/>
+                <w:i/>
+                <w:iCs/>
+              </w:rPr>
+              <w:t>String Matrix</w:t>
+            </w:r>
+            <w:r>
+              <w:rPr>
+                <w:b/>
+                <w:bCs/>
+                <w:i/>
+                <w:iCs/>
+              </w:rPr>
+              <w:t>:</w:t>
+            </w:r>
+          </w:p>
+        </w:tc>
+      </w:tr>
+      <w:tr>
+        <w:tc>
+          <w:tcPr>
+            <w:tcW w:w="9288" w:type="dxa"/>
+          </w:tcPr>
+          <w:p>
+            <w:pPr>
+              <w:pStyle w:val="NormalWeb"/>
+              <w:pBdr>
+                <w:top w:val="single" w:sz="6" w:space="2" w:color="888888"/>
+                <w:left w:val="single" w:sz="6" w:space="2" w:color="888888"/>
+                <w:bottom w:val="single" w:sz="6" w:space="2" w:color="888888"/>
+                <w:right w:val="single" w:sz="6" w:space="2" w:color="888888"/>
+              </w:pBdr>
+              <w:shd w:val="clear" w:color="auto" w:fill="2B2B2B"/>
+              <w:tabs>
+                <w:tab w:val="left" w:pos="916"/>
+                <w:tab w:val="left" w:pos="1832"/>
+                <w:tab w:val="left" w:pos="2748"/>
+                <w:tab w:val="left" w:pos="3664"/>
+                <w:tab w:val="left" w:pos="4580"/>
+                <w:tab w:val="left" w:pos="5496"/>
+                <w:tab w:val="left" w:pos="6412"/>
+                <w:tab w:val="left" w:pos="7328"/>
+                <w:tab w:val="left" w:pos="8244"/>
+                <w:tab w:val="left" w:pos="9160"/>
+                <w:tab w:val="left" w:pos="10076"/>
+                <w:tab w:val="left" w:pos="10992"/>
+                <w:tab w:val="left" w:pos="11908"/>
+                <w:tab w:val="left" w:pos="12824"/>
+                <w:tab w:val="left" w:pos="13740"/>
+                <w:tab w:val="left" w:pos="14656"/>
+              </w:tabs>
+              <w:spacing w:before="0" w:beforeAutospacing="0" w:after="0" w:afterAutospacing="0"/>
+              <w:divId w:val="1791393331"/>
+              <w:rPr>
+                <w:rFonts w:ascii="Verdana" w:hAnsi="Verdana" w:cs="Courier New"/>
+                <w:color w:val="FFFFFF"/>
+                <w:sz w:val="17"/>
+                <w:szCs w:val="17"/>
+                <w14:ligatures w14:val="none"/>
+              </w:rPr>
+            </w:pPr>
+            <w:r>
+              <w:rPr>
+                <w:rFonts w:ascii="Verdana" w:hAnsi="Verdana" w:cs="Courier New"/>
+                <w:color w:val="FFFFFF"/>
+                <w:sz w:val="17"/>
+                <w:szCs w:val="17"/>
+              </w:rPr>
+              <w:t>1.         MATRIX::</w:t>
+            </w:r>
+            <w:r>
+              <w:rPr>
+                <w:rFonts w:ascii="Verdana" w:hAnsi="Verdana" w:cs="Courier New"/>
+                <w:color w:val="00E0E0"/>
+                <w:sz w:val="17"/>
+                <w:szCs w:val="17"/>
+              </w:rPr>
+              <w:t>Matrix</w:t>
+            </w:r>
+            <w:r>
+              <w:rPr>
+                <w:rFonts w:ascii="Verdana" w:hAnsi="Verdana" w:cs="Courier New"/>
+                <w:color w:val="FFFFFF"/>
+                <w:sz w:val="17"/>
+                <w:szCs w:val="17"/>
+              </w:rPr>
+              <w:t>&lt;std::</w:t>
+            </w:r>
+            <w:r>
+              <w:rPr>
+                <w:rFonts w:ascii="Verdana" w:hAnsi="Verdana" w:cs="Courier New"/>
+                <w:color w:val="DCC6E0"/>
+                <w:sz w:val="17"/>
+                <w:szCs w:val="17"/>
+              </w:rPr>
+              <w:t>string</w:t>
+            </w:r>
+            <w:r>
+              <w:rPr>
+                <w:rFonts w:ascii="Verdana" w:hAnsi="Verdana" w:cs="Courier New"/>
+                <w:color w:val="FFFFFF"/>
+                <w:sz w:val="17"/>
+                <w:szCs w:val="17"/>
+              </w:rPr>
+              <w:t>&gt; matrix4(</w:t>
+            </w:r>
+            <w:r>
+              <w:rPr>
+                <w:rFonts w:ascii="Verdana" w:hAnsi="Verdana" w:cs="Courier New"/>
+                <w:color w:val="F5AB35"/>
+                <w:sz w:val="17"/>
+                <w:szCs w:val="17"/>
+              </w:rPr>
+              <w:t>3</w:t>
+            </w:r>
+            <w:r>
+              <w:rPr>
+                <w:rFonts w:ascii="Verdana" w:hAnsi="Verdana" w:cs="Courier New"/>
+                <w:color w:val="FFFFFF"/>
+                <w:sz w:val="17"/>
+                <w:szCs w:val="17"/>
+              </w:rPr>
+              <w:t xml:space="preserve">, </w:t>
+            </w:r>
+            <w:r>
+              <w:rPr>
+                <w:rFonts w:ascii="Verdana" w:hAnsi="Verdana" w:cs="Courier New"/>
+                <w:color w:val="F5AB35"/>
+                <w:sz w:val="17"/>
+                <w:szCs w:val="17"/>
+              </w:rPr>
+              <w:t>6</w:t>
+            </w:r>
+            <w:r>
+              <w:rPr>
+                <w:rFonts w:ascii="Verdana" w:hAnsi="Verdana" w:cs="Courier New"/>
+                <w:color w:val="FFFFFF"/>
+                <w:sz w:val="17"/>
+                <w:szCs w:val="17"/>
+              </w:rPr>
+              <w:t>);</w:t>
+            </w:r>
+          </w:p>
+          <w:p>
+            <w:pPr>
+              <w:pStyle w:val="NormalWeb"/>
+              <w:pBdr>
+                <w:top w:val="single" w:sz="6" w:space="2" w:color="888888"/>
+                <w:left w:val="single" w:sz="6" w:space="2" w:color="888888"/>
+                <w:bottom w:val="single" w:sz="6" w:space="2" w:color="888888"/>
+                <w:right w:val="single" w:sz="6" w:space="2" w:color="888888"/>
+              </w:pBdr>
+              <w:shd w:val="clear" w:color="auto" w:fill="2B2B2B"/>
+              <w:tabs>
+                <w:tab w:val="left" w:pos="916"/>
+                <w:tab w:val="left" w:pos="1832"/>
+                <w:tab w:val="left" w:pos="2748"/>
+                <w:tab w:val="left" w:pos="3664"/>
+                <w:tab w:val="left" w:pos="4580"/>
+                <w:tab w:val="left" w:pos="5496"/>
+                <w:tab w:val="left" w:pos="6412"/>
+                <w:tab w:val="left" w:pos="7328"/>
+                <w:tab w:val="left" w:pos="8244"/>
+                <w:tab w:val="left" w:pos="9160"/>
+                <w:tab w:val="left" w:pos="10076"/>
+                <w:tab w:val="left" w:pos="10992"/>
+                <w:tab w:val="left" w:pos="11908"/>
+                <w:tab w:val="left" w:pos="12824"/>
+                <w:tab w:val="left" w:pos="13740"/>
+                <w:tab w:val="left" w:pos="14656"/>
+              </w:tabs>
+              <w:spacing w:before="0" w:beforeAutospacing="0" w:after="0" w:afterAutospacing="0"/>
+              <w:divId w:val="1791393331"/>
+              <w:rPr>
+                <w:rFonts w:ascii="Verdana" w:hAnsi="Verdana" w:cs="Courier New"/>
+                <w:color w:val="FFFFFF"/>
+                <w:sz w:val="17"/>
+                <w:szCs w:val="17"/>
+              </w:rPr>
+            </w:pPr>
+            <w:r>
+              <w:rPr>
+                <w:rFonts w:ascii="Verdana" w:hAnsi="Verdana" w:cs="Courier New"/>
+                <w:color w:val="FFFFFF"/>
+                <w:sz w:val="17"/>
+                <w:szCs w:val="17"/>
+              </w:rPr>
+              <w:t>2.         matrix4(</w:t>
+            </w:r>
+            <w:r>
+              <w:rPr>
+                <w:rFonts w:ascii="Verdana" w:hAnsi="Verdana" w:cs="Courier New"/>
+                <w:color w:val="F5AB35"/>
+                <w:sz w:val="17"/>
+                <w:szCs w:val="17"/>
+              </w:rPr>
+              <w:t>0</w:t>
+            </w:r>
+            <w:r>
+              <w:rPr>
+                <w:rFonts w:ascii="Verdana" w:hAnsi="Verdana" w:cs="Courier New"/>
+                <w:color w:val="FFFFFF"/>
+                <w:sz w:val="17"/>
+                <w:szCs w:val="17"/>
+              </w:rPr>
+              <w:t xml:space="preserve">, </w:t>
+            </w:r>
+            <w:r>
+              <w:rPr>
+                <w:rFonts w:ascii="Verdana" w:hAnsi="Verdana" w:cs="Courier New"/>
+                <w:color w:val="F5AB35"/>
+                <w:sz w:val="17"/>
+                <w:szCs w:val="17"/>
+              </w:rPr>
+              <w:t>0</w:t>
+            </w:r>
+            <w:r>
+              <w:rPr>
+                <w:rFonts w:ascii="Verdana" w:hAnsi="Verdana" w:cs="Courier New"/>
+                <w:color w:val="FFFFFF"/>
+                <w:sz w:val="17"/>
+                <w:szCs w:val="17"/>
+              </w:rPr>
+              <w:t xml:space="preserve">) = </w:t>
+            </w:r>
+            <w:r>
+              <w:rPr>
+                <w:rFonts w:ascii="Verdana" w:hAnsi="Verdana" w:cs="Courier New"/>
+                <w:color w:val="ABE338"/>
+                <w:sz w:val="17"/>
+                <w:szCs w:val="17"/>
+              </w:rPr>
+              <w:t>"HE"</w:t>
+            </w:r>
+            <w:r>
+              <w:rPr>
+                <w:rFonts w:ascii="Verdana" w:hAnsi="Verdana" w:cs="Courier New"/>
+                <w:color w:val="FFFFFF"/>
+                <w:sz w:val="17"/>
+                <w:szCs w:val="17"/>
+              </w:rPr>
+              <w:t>;</w:t>
+            </w:r>
+          </w:p>
+          <w:p>
+            <w:pPr>
+              <w:pStyle w:val="NormalWeb"/>
+              <w:pBdr>
+                <w:top w:val="single" w:sz="6" w:space="2" w:color="888888"/>
+                <w:left w:val="single" w:sz="6" w:space="2" w:color="888888"/>
+                <w:bottom w:val="single" w:sz="6" w:space="2" w:color="888888"/>
+                <w:right w:val="single" w:sz="6" w:space="2" w:color="888888"/>
+              </w:pBdr>
+              <w:shd w:val="clear" w:color="auto" w:fill="2B2B2B"/>
+              <w:tabs>
+                <w:tab w:val="left" w:pos="916"/>
+                <w:tab w:val="left" w:pos="1832"/>
+                <w:tab w:val="left" w:pos="2748"/>
+                <w:tab w:val="left" w:pos="3664"/>
+                <w:tab w:val="left" w:pos="4580"/>
+                <w:tab w:val="left" w:pos="5496"/>
+                <w:tab w:val="left" w:pos="6412"/>
+                <w:tab w:val="left" w:pos="7328"/>
+                <w:tab w:val="left" w:pos="8244"/>
+                <w:tab w:val="left" w:pos="9160"/>
+                <w:tab w:val="left" w:pos="10076"/>
+                <w:tab w:val="left" w:pos="10992"/>
+                <w:tab w:val="left" w:pos="11908"/>
+                <w:tab w:val="left" w:pos="12824"/>
+                <w:tab w:val="left" w:pos="13740"/>
+                <w:tab w:val="left" w:pos="14656"/>
+              </w:tabs>
+              <w:spacing w:before="0" w:beforeAutospacing="0" w:after="0" w:afterAutospacing="0"/>
+              <w:divId w:val="1791393331"/>
+              <w:rPr>
+                <w:rFonts w:ascii="Verdana" w:hAnsi="Verdana" w:cs="Courier New"/>
+                <w:color w:val="FFFFFF"/>
+                <w:sz w:val="17"/>
+                <w:szCs w:val="17"/>
+              </w:rPr>
+            </w:pPr>
+            <w:r>
+              <w:rPr>
+                <w:rFonts w:ascii="Verdana" w:hAnsi="Verdana" w:cs="Courier New"/>
+                <w:color w:val="FFFFFF"/>
+                <w:sz w:val="17"/>
+                <w:szCs w:val="17"/>
+              </w:rPr>
+              <w:t>3.         matrix4(</w:t>
+            </w:r>
+            <w:r>
+              <w:rPr>
+                <w:rFonts w:ascii="Verdana" w:hAnsi="Verdana" w:cs="Courier New"/>
+                <w:color w:val="F5AB35"/>
+                <w:sz w:val="17"/>
+                <w:szCs w:val="17"/>
+              </w:rPr>
+              <w:t>1</w:t>
+            </w:r>
+            <w:r>
+              <w:rPr>
+                <w:rFonts w:ascii="Verdana" w:hAnsi="Verdana" w:cs="Courier New"/>
+                <w:color w:val="FFFFFF"/>
+                <w:sz w:val="17"/>
+                <w:szCs w:val="17"/>
+              </w:rPr>
+              <w:t xml:space="preserve">, </w:t>
+            </w:r>
+            <w:r>
+              <w:rPr>
+                <w:rFonts w:ascii="Verdana" w:hAnsi="Verdana" w:cs="Courier New"/>
+                <w:color w:val="F5AB35"/>
+                <w:sz w:val="17"/>
+                <w:szCs w:val="17"/>
+              </w:rPr>
+              <w:t>2</w:t>
+            </w:r>
+            <w:r>
+              <w:rPr>
+                <w:rFonts w:ascii="Verdana" w:hAnsi="Verdana" w:cs="Courier New"/>
+                <w:color w:val="FFFFFF"/>
+                <w:sz w:val="17"/>
+                <w:szCs w:val="17"/>
+              </w:rPr>
+              <w:t xml:space="preserve">) = </w:t>
+            </w:r>
+            <w:r>
+              <w:rPr>
+                <w:rFonts w:ascii="Verdana" w:hAnsi="Verdana" w:cs="Courier New"/>
+                <w:color w:val="ABE338"/>
+                <w:sz w:val="17"/>
+                <w:szCs w:val="17"/>
+              </w:rPr>
+              <w:t>"LL"</w:t>
+            </w:r>
+            <w:r>
+              <w:rPr>
+                <w:rFonts w:ascii="Verdana" w:hAnsi="Verdana" w:cs="Courier New"/>
+                <w:color w:val="FFFFFF"/>
+                <w:sz w:val="17"/>
+                <w:szCs w:val="17"/>
+              </w:rPr>
+              <w:t>;</w:t>
+            </w:r>
+          </w:p>
+          <w:p>
+            <w:pPr>
+              <w:pStyle w:val="NormalWeb"/>
+              <w:pBdr>
+                <w:top w:val="single" w:sz="6" w:space="2" w:color="888888"/>
+                <w:left w:val="single" w:sz="6" w:space="2" w:color="888888"/>
+                <w:bottom w:val="single" w:sz="6" w:space="2" w:color="888888"/>
+                <w:right w:val="single" w:sz="6" w:space="2" w:color="888888"/>
+              </w:pBdr>
+              <w:shd w:val="clear" w:color="auto" w:fill="2B2B2B"/>
+              <w:tabs>
+                <w:tab w:val="left" w:pos="916"/>
+                <w:tab w:val="left" w:pos="1832"/>
+                <w:tab w:val="left" w:pos="2748"/>
+                <w:tab w:val="left" w:pos="3664"/>
+                <w:tab w:val="left" w:pos="4580"/>
+                <w:tab w:val="left" w:pos="5496"/>
+                <w:tab w:val="left" w:pos="6412"/>
+                <w:tab w:val="left" w:pos="7328"/>
+                <w:tab w:val="left" w:pos="8244"/>
+                <w:tab w:val="left" w:pos="9160"/>
+                <w:tab w:val="left" w:pos="10076"/>
+                <w:tab w:val="left" w:pos="10992"/>
+                <w:tab w:val="left" w:pos="11908"/>
+                <w:tab w:val="left" w:pos="12824"/>
+                <w:tab w:val="left" w:pos="13740"/>
+                <w:tab w:val="left" w:pos="14656"/>
+              </w:tabs>
+              <w:spacing w:before="0" w:beforeAutospacing="0" w:after="0" w:afterAutospacing="0"/>
+              <w:divId w:val="1791393331"/>
+              <w:rPr>
+                <w:rFonts w:ascii="Verdana" w:hAnsi="Verdana" w:cs="Courier New"/>
+                <w:color w:val="FFFFFF"/>
+                <w:sz w:val="17"/>
+                <w:szCs w:val="17"/>
+              </w:rPr>
+            </w:pPr>
+            <w:r>
+              <w:rPr>
+                <w:rFonts w:ascii="Verdana" w:hAnsi="Verdana" w:cs="Courier New"/>
+                <w:color w:val="FFFFFF"/>
+                <w:sz w:val="17"/>
+                <w:szCs w:val="17"/>
+              </w:rPr>
+              <w:t>4.         matrix4(</w:t>
+            </w:r>
+            <w:r>
+              <w:rPr>
+                <w:rFonts w:ascii="Verdana" w:hAnsi="Verdana" w:cs="Courier New"/>
+                <w:color w:val="F5AB35"/>
+                <w:sz w:val="17"/>
+                <w:szCs w:val="17"/>
+              </w:rPr>
+              <w:t>2</w:t>
+            </w:r>
+            <w:r>
+              <w:rPr>
+                <w:rFonts w:ascii="Verdana" w:hAnsi="Verdana" w:cs="Courier New"/>
+                <w:color w:val="FFFFFF"/>
+                <w:sz w:val="17"/>
+                <w:szCs w:val="17"/>
+              </w:rPr>
+              <w:t xml:space="preserve">, </w:t>
+            </w:r>
+            <w:r>
+              <w:rPr>
+                <w:rFonts w:ascii="Verdana" w:hAnsi="Verdana" w:cs="Courier New"/>
+                <w:color w:val="F5AB35"/>
+                <w:sz w:val="17"/>
+                <w:szCs w:val="17"/>
+              </w:rPr>
+              <w:t>4</w:t>
+            </w:r>
+            <w:r>
+              <w:rPr>
+                <w:rFonts w:ascii="Verdana" w:hAnsi="Verdana" w:cs="Courier New"/>
+                <w:color w:val="FFFFFF"/>
+                <w:sz w:val="17"/>
+                <w:szCs w:val="17"/>
+              </w:rPr>
+              <w:t xml:space="preserve">) = </w:t>
+            </w:r>
+            <w:r>
+              <w:rPr>
+                <w:rFonts w:ascii="Verdana" w:hAnsi="Verdana" w:cs="Courier New"/>
+                <w:color w:val="ABE338"/>
+                <w:sz w:val="17"/>
+                <w:szCs w:val="17"/>
+              </w:rPr>
+              <w:t>"O"</w:t>
+            </w:r>
+            <w:r>
+              <w:rPr>
+                <w:rFonts w:ascii="Verdana" w:hAnsi="Verdana" w:cs="Courier New"/>
+                <w:color w:val="FFFFFF"/>
+                <w:sz w:val="17"/>
+                <w:szCs w:val="17"/>
+              </w:rPr>
+              <w:t>;</w:t>
+            </w:r>
+          </w:p>
+          <w:p>
+            <w:pPr>
+              <w:pStyle w:val="NormalWeb"/>
+              <w:pBdr>
+                <w:top w:val="single" w:sz="6" w:space="2" w:color="888888"/>
+                <w:left w:val="single" w:sz="6" w:space="2" w:color="888888"/>
+                <w:bottom w:val="single" w:sz="6" w:space="2" w:color="888888"/>
+                <w:right w:val="single" w:sz="6" w:space="2" w:color="888888"/>
+              </w:pBdr>
+              <w:shd w:val="clear" w:color="auto" w:fill="2B2B2B"/>
+              <w:tabs>
+                <w:tab w:val="left" w:pos="916"/>
+                <w:tab w:val="left" w:pos="1832"/>
+                <w:tab w:val="left" w:pos="2748"/>
+                <w:tab w:val="left" w:pos="3664"/>
+                <w:tab w:val="left" w:pos="4580"/>
+                <w:tab w:val="left" w:pos="5496"/>
+                <w:tab w:val="left" w:pos="6412"/>
+                <w:tab w:val="left" w:pos="7328"/>
+                <w:tab w:val="left" w:pos="8244"/>
+                <w:tab w:val="left" w:pos="9160"/>
+                <w:tab w:val="left" w:pos="10076"/>
+                <w:tab w:val="left" w:pos="10992"/>
+                <w:tab w:val="left" w:pos="11908"/>
+                <w:tab w:val="left" w:pos="12824"/>
+                <w:tab w:val="left" w:pos="13740"/>
+                <w:tab w:val="left" w:pos="14656"/>
+              </w:tabs>
+              <w:spacing w:before="0" w:beforeAutospacing="0" w:after="0" w:afterAutospacing="0"/>
+              <w:divId w:val="1791393331"/>
+              <w:rPr>
+                <w:rFonts w:ascii="Verdana" w:hAnsi="Verdana" w:cs="Courier New"/>
+                <w:color w:val="FFFFFF"/>
+                <w:sz w:val="17"/>
+                <w:szCs w:val="17"/>
+              </w:rPr>
+            </w:pPr>
+            <w:r>
+              <w:rPr>
+                <w:rFonts w:ascii="Verdana" w:hAnsi="Verdana" w:cs="Courier New"/>
+                <w:color w:val="FFFFFF"/>
+                <w:sz w:val="17"/>
+                <w:szCs w:val="17"/>
+              </w:rPr>
+              <w:t>5.         matrix4.</w:t>
+            </w:r>
+            <w:r>
+              <w:rPr>
+                <w:rFonts w:ascii="Verdana" w:hAnsi="Verdana" w:cs="Courier New"/>
+                <w:color w:val="DCC6E0"/>
+                <w:sz w:val="17"/>
+                <w:szCs w:val="17"/>
+              </w:rPr>
+              <w:t>print</w:t>
+            </w:r>
+            <w:r>
+              <w:rPr>
+                <w:rFonts w:ascii="Verdana" w:hAnsi="Verdana" w:cs="Courier New"/>
+                <w:color w:val="FFFFFF"/>
+                <w:sz w:val="17"/>
+                <w:szCs w:val="17"/>
+              </w:rPr>
+              <w:t>();</w:t>
+            </w:r>
+          </w:p>
+        </w:tc>
+      </w:tr>
+      <w:tr>
+        <w:trPr>
+          <w:trHeight w:val="406"/>
+        </w:trPr>
+        <w:tc>
+          <w:tcPr>
+            <w:tcW w:w="9288" w:type="dxa"/>
+            <w:vAlign w:val="center"/>
+          </w:tcPr>
+          <w:p>
+            <w:pPr>
+              <w:rPr>
+                <w:b/>
+                <w:bCs/>
+                <w:i/>
+                <w:iCs/>
+              </w:rPr>
+            </w:pPr>
+            <w:r>
+              <w:rPr>
+                <w:b/>
+                <w:bCs/>
+                <w:i/>
+                <w:iCs/>
+              </w:rPr>
+              <w:t xml:space="preserve">Output: </w:t>
+            </w:r>
+          </w:p>
+        </w:tc>
+      </w:tr>
+      <w:tr>
+        <w:tc>
+          <w:tcPr>
+            <w:tcW w:w="9288" w:type="dxa"/>
+          </w:tcPr>
+          <w:p>
+            <w:pPr>
+              <w:pStyle w:val="NormalWeb"/>
+              <w:pBdr>
+                <w:top w:val="single" w:sz="6" w:space="2" w:color="888888"/>
+                <w:left w:val="single" w:sz="6" w:space="2" w:color="888888"/>
+                <w:bottom w:val="single" w:sz="6" w:space="2" w:color="888888"/>
+                <w:right w:val="single" w:sz="6" w:space="2" w:color="888888"/>
+              </w:pBdr>
+              <w:shd w:val="clear" w:color="auto" w:fill="2B2B2B"/>
+              <w:tabs>
+                <w:tab w:val="left" w:pos="916"/>
+                <w:tab w:val="left" w:pos="1832"/>
+                <w:tab w:val="left" w:pos="2748"/>
+                <w:tab w:val="left" w:pos="3664"/>
+                <w:tab w:val="left" w:pos="4580"/>
+                <w:tab w:val="left" w:pos="5496"/>
+                <w:tab w:val="left" w:pos="6412"/>
+                <w:tab w:val="left" w:pos="7328"/>
+                <w:tab w:val="left" w:pos="8244"/>
+                <w:tab w:val="left" w:pos="9160"/>
+                <w:tab w:val="left" w:pos="10076"/>
+                <w:tab w:val="left" w:pos="10992"/>
+                <w:tab w:val="left" w:pos="11908"/>
+                <w:tab w:val="left" w:pos="12824"/>
+                <w:tab w:val="left" w:pos="13740"/>
+                <w:tab w:val="left" w:pos="14656"/>
+              </w:tabs>
+              <w:spacing w:before="0" w:beforeAutospacing="0" w:after="0" w:afterAutospacing="0"/>
+              <w:jc w:val="center"/>
+              <w:divId w:val="1791393331"/>
+              <w:rPr>
+                <w:rFonts w:ascii="Verdana" w:hAnsi="Verdana" w:cs="Courier New"/>
+                <w:color w:val="FFFFFF"/>
+                <w:sz w:val="17"/>
+                <w:szCs w:val="17"/>
+              </w:rPr>
+            </w:pPr>
+            <w:r>
+              <w:rPr>
+                <w:rFonts w:ascii="Verdana" w:hAnsi="Verdana" w:cs="Courier New"/>
+                <w:color w:val="FFFFFF"/>
+                <w:sz w:val="17"/>
+                <w:szCs w:val="17"/>
+              </w:rPr>
+              <w:drawing>
+                <wp:inline distT="0" distB="0" distL="0" distR="0" wp14:anchorId="218F1482" wp14:editId="091270FC">
+                  <wp:extent cx="1952898" cy="543001"/>
+                  <wp:effectExtent l="0" t="0" r="9525" b="9525"/>
+                  <wp:docPr id="1737163124" name="Picture 1"/>
+                  <wp:cNvGraphicFramePr>
+                    <a:graphicFrameLocks xmlns:a="http://schemas.openxmlformats.org/drawingml/2006/main" noChangeAspect="1"/>
+                  </wp:cNvGraphicFramePr>
+                  <a:graphic xmlns:a="http://schemas.openxmlformats.org/drawingml/2006/main">
+                    <a:graphicData uri="http://schemas.openxmlformats.org/drawingml/2006/picture">
+                      <pic:pic xmlns:pic="http://schemas.openxmlformats.org/drawingml/2006/picture">
+                        <pic:nvPicPr>
+                          <pic:cNvPr id="1737163124" name=""/>
+                          <pic:cNvPicPr/>
+                        </pic:nvPicPr>
+                        <pic:blipFill>
+                          <a:blip r:embed="rId7"/>
+                          <a:stretch>
+                            <a:fillRect/>
+                          </a:stretch>
+                        </pic:blipFill>
+                        <pic:spPr>
+                          <a:xfrm>
+                            <a:off x="0" y="0"/>
+                            <a:ext cx="1952898" cy="543001"/>
+                          </a:xfrm>
+                          <a:prstGeom prst="rect">
+                            <a:avLst/>
+                          </a:prstGeom>
+                        </pic:spPr>
+                      </pic:pic>
+                    </a:graphicData>
+                  </a:graphic>
+                </wp:inline>
+              </w:drawing>
+            </w:r>
+          </w:p>
+        </w:tc>
+      </w:tr>
+      <w:tr>
+        <w:trPr>
+          <w:trHeight w:val="426"/>
+        </w:trPr>
+        <w:tc>
+          <w:tcPr>
+            <w:tcW w:w="9288" w:type="dxa"/>
+            <w:vAlign w:val="center"/>
+          </w:tcPr>
+          <w:p>
+            <w:pPr>
+              <w:divId w:val="1791393331"/>
+              <w:rPr>
+                <w:b/>
+                <w:bCs/>
+                <w:i/>
+                <w:iCs/>
+              </w:rPr>
+            </w:pPr>
+            <w:r>
+              <w:rPr>
+                <w:b/>
+                <w:bCs/>
+                <w:i/>
+                <w:iCs/>
+              </w:rPr>
+              <w:t>Chess Matrix:</w:t>
+            </w:r>
+          </w:p>
+        </w:tc>
+      </w:tr>
+      <w:tr>
+        <w:trPr>
+          <w:trHeight w:val="426"/>
+        </w:trPr>
+        <w:tc>
+          <w:tcPr>
+            <w:tcW w:w="9288" w:type="dxa"/>
+            <w:vAlign w:val="center"/>
+          </w:tcPr>
+          <w:p>
+            <w:pPr>
+              <w:pStyle w:val="NormalWeb"/>
+              <w:pBdr>
+                <w:top w:val="single" w:sz="6" w:space="2" w:color="888888"/>
+                <w:left w:val="single" w:sz="6" w:space="2" w:color="888888"/>
+                <w:bottom w:val="single" w:sz="6" w:space="2" w:color="888888"/>
+                <w:right w:val="single" w:sz="6" w:space="2" w:color="888888"/>
+              </w:pBdr>
+              <w:shd w:val="clear" w:color="auto" w:fill="2B2B2B"/>
+              <w:tabs>
+                <w:tab w:val="left" w:pos="916"/>
+                <w:tab w:val="left" w:pos="1832"/>
+                <w:tab w:val="left" w:pos="2748"/>
+                <w:tab w:val="left" w:pos="3664"/>
+                <w:tab w:val="left" w:pos="4580"/>
+                <w:tab w:val="left" w:pos="5496"/>
+                <w:tab w:val="left" w:pos="6412"/>
+                <w:tab w:val="left" w:pos="7328"/>
+                <w:tab w:val="left" w:pos="8244"/>
+                <w:tab w:val="left" w:pos="9160"/>
+                <w:tab w:val="left" w:pos="10076"/>
+                <w:tab w:val="left" w:pos="10992"/>
+                <w:tab w:val="left" w:pos="11908"/>
+                <w:tab w:val="left" w:pos="12824"/>
+                <w:tab w:val="left" w:pos="13740"/>
+                <w:tab w:val="left" w:pos="14656"/>
+              </w:tabs>
+              <w:spacing w:before="0" w:beforeAutospacing="0" w:after="0" w:afterAutospacing="0"/>
+              <w:divId w:val="378558126"/>
+              <w:rPr>
+                <w:rFonts w:ascii="Verdana" w:hAnsi="Verdana" w:cs="Courier New"/>
+                <w:color w:val="FFFFFF"/>
+                <w:sz w:val="17"/>
+                <w:szCs w:val="17"/>
+                <w14:ligatures w14:val="none"/>
+              </w:rPr>
+            </w:pPr>
+            <w:r>
+              <w:rPr>
+                <w:rFonts w:ascii="Verdana" w:hAnsi="Verdana" w:cs="Courier New"/>
+                <w:color w:val="FFFFFF"/>
+                <w:sz w:val="17"/>
+                <w:szCs w:val="17"/>
+              </w:rPr>
+              <w:t>1.         MATRIX::</w:t>
+            </w:r>
+            <w:r>
+              <w:rPr>
+                <w:rFonts w:ascii="Verdana" w:hAnsi="Verdana" w:cs="Courier New"/>
+                <w:color w:val="00E0E0"/>
+                <w:sz w:val="17"/>
+                <w:szCs w:val="17"/>
+              </w:rPr>
+              <w:t>Matrix</w:t>
+            </w:r>
+            <w:r>
+              <w:rPr>
+                <w:rFonts w:ascii="Verdana" w:hAnsi="Verdana" w:cs="Courier New"/>
+                <w:color w:val="FFFFFF"/>
+                <w:sz w:val="17"/>
+                <w:szCs w:val="17"/>
+              </w:rPr>
+              <w:t>&lt;MATRIX::</w:t>
+            </w:r>
+            <w:r>
+              <w:rPr>
+                <w:rFonts w:ascii="Verdana" w:hAnsi="Verdana" w:cs="Courier New"/>
+                <w:color w:val="00E0E0"/>
+                <w:sz w:val="17"/>
+                <w:szCs w:val="17"/>
+              </w:rPr>
+              <w:t>Chess_piece</w:t>
+            </w:r>
+            <w:r>
+              <w:rPr>
+                <w:rFonts w:ascii="Verdana" w:hAnsi="Verdana" w:cs="Courier New"/>
+                <w:color w:val="FFFFFF"/>
+                <w:sz w:val="17"/>
+                <w:szCs w:val="17"/>
+              </w:rPr>
+              <w:t>&gt; chess_board(</w:t>
+            </w:r>
+            <w:r>
+              <w:rPr>
+                <w:rFonts w:ascii="Verdana" w:hAnsi="Verdana" w:cs="Courier New"/>
+                <w:color w:val="F5AB35"/>
+                <w:sz w:val="17"/>
+                <w:szCs w:val="17"/>
+              </w:rPr>
+              <w:t>8</w:t>
+            </w:r>
+            <w:r>
+              <w:rPr>
+                <w:rFonts w:ascii="Verdana" w:hAnsi="Verdana" w:cs="Courier New"/>
+                <w:color w:val="FFFFFF"/>
+                <w:sz w:val="17"/>
+                <w:szCs w:val="17"/>
+              </w:rPr>
+              <w:t xml:space="preserve">, </w:t>
+            </w:r>
+            <w:r>
+              <w:rPr>
+                <w:rFonts w:ascii="Verdana" w:hAnsi="Verdana" w:cs="Courier New"/>
+                <w:color w:val="F5AB35"/>
+                <w:sz w:val="17"/>
+                <w:szCs w:val="17"/>
+              </w:rPr>
+              <w:t>8</w:t>
+            </w:r>
+            <w:r>
+              <w:rPr>
+                <w:rFonts w:ascii="Verdana" w:hAnsi="Verdana" w:cs="Courier New"/>
+                <w:color w:val="FFFFFF"/>
+                <w:sz w:val="17"/>
+                <w:szCs w:val="17"/>
+              </w:rPr>
+              <w:t>);</w:t>
+            </w:r>
+          </w:p>
+          <w:p>
+            <w:pPr>
+              <w:pStyle w:val="NormalWeb"/>
+              <w:pBdr>
+                <w:top w:val="single" w:sz="6" w:space="2" w:color="888888"/>
+                <w:left w:val="single" w:sz="6" w:space="2" w:color="888888"/>
+                <w:bottom w:val="single" w:sz="6" w:space="2" w:color="888888"/>
+                <w:right w:val="single" w:sz="6" w:space="2" w:color="888888"/>
+              </w:pBdr>
+              <w:shd w:val="clear" w:color="auto" w:fill="2B2B2B"/>
+              <w:tabs>
+                <w:tab w:val="left" w:pos="916"/>
+                <w:tab w:val="left" w:pos="1832"/>
+                <w:tab w:val="left" w:pos="2748"/>
+                <w:tab w:val="left" w:pos="3664"/>
+                <w:tab w:val="left" w:pos="4580"/>
+                <w:tab w:val="left" w:pos="5496"/>
+                <w:tab w:val="left" w:pos="6412"/>
+                <w:tab w:val="left" w:pos="7328"/>
+                <w:tab w:val="left" w:pos="8244"/>
+                <w:tab w:val="left" w:pos="9160"/>
+                <w:tab w:val="left" w:pos="10076"/>
+                <w:tab w:val="left" w:pos="10992"/>
+                <w:tab w:val="left" w:pos="11908"/>
+                <w:tab w:val="left" w:pos="12824"/>
+                <w:tab w:val="left" w:pos="13740"/>
+                <w:tab w:val="left" w:pos="14656"/>
+              </w:tabs>
+              <w:spacing w:before="0" w:beforeAutospacing="0" w:after="0" w:afterAutospacing="0"/>
+              <w:divId w:val="378558126"/>
+              <w:rPr>
+                <w:rFonts w:ascii="Verdana" w:hAnsi="Verdana" w:cs="Courier New"/>
+                <w:color w:val="FFFFFF"/>
+                <w:sz w:val="17"/>
+                <w:szCs w:val="17"/>
+              </w:rPr>
+            </w:pPr>
+            <w:r>
+              <w:rPr>
+                <w:rFonts w:ascii="Verdana" w:hAnsi="Verdana" w:cs="Courier New"/>
+                <w:color w:val="FFFFFF"/>
+                <w:sz w:val="17"/>
+                <w:szCs w:val="17"/>
+              </w:rPr>
+              <w:t>2.         chess_board(</w:t>
+            </w:r>
+            <w:r>
+              <w:rPr>
+                <w:rFonts w:ascii="Verdana" w:hAnsi="Verdana" w:cs="Courier New"/>
+                <w:color w:val="F5AB35"/>
+                <w:sz w:val="17"/>
+                <w:szCs w:val="17"/>
+              </w:rPr>
+              <w:t>0</w:t>
+            </w:r>
+            <w:r>
+              <w:rPr>
+                <w:rFonts w:ascii="Verdana" w:hAnsi="Verdana" w:cs="Courier New"/>
+                <w:color w:val="FFFFFF"/>
+                <w:sz w:val="17"/>
+                <w:szCs w:val="17"/>
+              </w:rPr>
+              <w:t xml:space="preserve">, </w:t>
+            </w:r>
+            <w:r>
+              <w:rPr>
+                <w:rFonts w:ascii="Verdana" w:hAnsi="Verdana" w:cs="Courier New"/>
+                <w:color w:val="F5AB35"/>
+                <w:sz w:val="17"/>
+                <w:szCs w:val="17"/>
+              </w:rPr>
+              <w:t>0</w:t>
+            </w:r>
+            <w:r>
+              <w:rPr>
+                <w:rFonts w:ascii="Verdana" w:hAnsi="Verdana" w:cs="Courier New"/>
+                <w:color w:val="FFFFFF"/>
+                <w:sz w:val="17"/>
+                <w:szCs w:val="17"/>
+              </w:rPr>
+              <w:t>) = MATRIX::</w:t>
+            </w:r>
+            <w:r>
+              <w:rPr>
+                <w:rFonts w:ascii="Verdana" w:hAnsi="Verdana" w:cs="Courier New"/>
+                <w:color w:val="00E0E0"/>
+                <w:sz w:val="17"/>
+                <w:szCs w:val="17"/>
+              </w:rPr>
+              <w:t>Chess_piece</w:t>
+            </w:r>
+            <w:r>
+              <w:rPr>
+                <w:rFonts w:ascii="Verdana" w:hAnsi="Verdana" w:cs="Courier New"/>
+                <w:color w:val="FFFFFF"/>
+                <w:sz w:val="17"/>
+                <w:szCs w:val="17"/>
+              </w:rPr>
+              <w:t>(MATRIX::</w:t>
+            </w:r>
+            <w:r>
+              <w:rPr>
+                <w:rFonts w:ascii="Verdana" w:hAnsi="Verdana" w:cs="Courier New"/>
+                <w:color w:val="00E0E0"/>
+                <w:sz w:val="17"/>
+                <w:szCs w:val="17"/>
+              </w:rPr>
+              <w:t>Type</w:t>
+            </w:r>
+            <w:r>
+              <w:rPr>
+                <w:rFonts w:ascii="Verdana" w:hAnsi="Verdana" w:cs="Courier New"/>
+                <w:color w:val="FFFFFF"/>
+                <w:sz w:val="17"/>
+                <w:szCs w:val="17"/>
+              </w:rPr>
+              <w:t>::</w:t>
+            </w:r>
+            <w:r>
+              <w:rPr>
+                <w:rFonts w:ascii="Verdana" w:hAnsi="Verdana" w:cs="Courier New"/>
+                <w:color w:val="00E0E0"/>
+                <w:sz w:val="17"/>
+                <w:szCs w:val="17"/>
+              </w:rPr>
+              <w:t>Rook</w:t>
+            </w:r>
+            <w:r>
+              <w:rPr>
+                <w:rFonts w:ascii="Verdana" w:hAnsi="Verdana" w:cs="Courier New"/>
+                <w:color w:val="FFFFFF"/>
+                <w:sz w:val="17"/>
+                <w:szCs w:val="17"/>
+              </w:rPr>
+              <w:t>);</w:t>
+            </w:r>
+          </w:p>
+          <w:p>
+            <w:pPr>
+              <w:pStyle w:val="NormalWeb"/>
+              <w:pBdr>
+                <w:top w:val="single" w:sz="6" w:space="2" w:color="888888"/>
+                <w:left w:val="single" w:sz="6" w:space="2" w:color="888888"/>
+                <w:bottom w:val="single" w:sz="6" w:space="2" w:color="888888"/>
+                <w:right w:val="single" w:sz="6" w:space="2" w:color="888888"/>
+              </w:pBdr>
+              <w:shd w:val="clear" w:color="auto" w:fill="2B2B2B"/>
+              <w:tabs>
+                <w:tab w:val="left" w:pos="916"/>
+                <w:tab w:val="left" w:pos="1832"/>
+                <w:tab w:val="left" w:pos="2748"/>
+                <w:tab w:val="left" w:pos="3664"/>
+                <w:tab w:val="left" w:pos="4580"/>
+                <w:tab w:val="left" w:pos="5496"/>
+                <w:tab w:val="left" w:pos="6412"/>
+                <w:tab w:val="left" w:pos="7328"/>
+                <w:tab w:val="left" w:pos="8244"/>
+                <w:tab w:val="left" w:pos="9160"/>
+                <w:tab w:val="left" w:pos="10076"/>
+                <w:tab w:val="left" w:pos="10992"/>
+                <w:tab w:val="left" w:pos="11908"/>
+                <w:tab w:val="left" w:pos="12824"/>
+                <w:tab w:val="left" w:pos="13740"/>
+                <w:tab w:val="left" w:pos="14656"/>
+              </w:tabs>
+              <w:spacing w:before="0" w:beforeAutospacing="0" w:after="0" w:afterAutospacing="0"/>
+              <w:divId w:val="378558126"/>
+              <w:rPr>
+                <w:rFonts w:ascii="Verdana" w:hAnsi="Verdana" w:cs="Courier New"/>
+                <w:color w:val="FFFFFF"/>
+                <w:sz w:val="17"/>
+                <w:szCs w:val="17"/>
+              </w:rPr>
+            </w:pPr>
+            <w:r>
+              <w:rPr>
+                <w:rFonts w:ascii="Verdana" w:hAnsi="Verdana" w:cs="Courier New"/>
+                <w:color w:val="FFFFFF"/>
+                <w:sz w:val="17"/>
+                <w:szCs w:val="17"/>
+              </w:rPr>
+              <w:t>3.         chess_board(</w:t>
+            </w:r>
+            <w:r>
+              <w:rPr>
+                <w:rFonts w:ascii="Verdana" w:hAnsi="Verdana" w:cs="Courier New"/>
+                <w:color w:val="F5AB35"/>
+                <w:sz w:val="17"/>
+                <w:szCs w:val="17"/>
+              </w:rPr>
+              <w:t>0</w:t>
+            </w:r>
+            <w:r>
+              <w:rPr>
+                <w:rFonts w:ascii="Verdana" w:hAnsi="Verdana" w:cs="Courier New"/>
+                <w:color w:val="FFFFFF"/>
+                <w:sz w:val="17"/>
+                <w:szCs w:val="17"/>
+              </w:rPr>
+              <w:t xml:space="preserve">, </w:t>
+            </w:r>
+            <w:r>
+              <w:rPr>
+                <w:rFonts w:ascii="Verdana" w:hAnsi="Verdana" w:cs="Courier New"/>
+                <w:color w:val="F5AB35"/>
+                <w:sz w:val="17"/>
+                <w:szCs w:val="17"/>
+              </w:rPr>
+              <w:t>1</w:t>
+            </w:r>
+            <w:r>
+              <w:rPr>
+                <w:rFonts w:ascii="Verdana" w:hAnsi="Verdana" w:cs="Courier New"/>
+                <w:color w:val="FFFFFF"/>
+                <w:sz w:val="17"/>
+                <w:szCs w:val="17"/>
+              </w:rPr>
+              <w:t>) = MATRIX::</w:t>
+            </w:r>
+            <w:r>
+              <w:rPr>
+                <w:rFonts w:ascii="Verdana" w:hAnsi="Verdana" w:cs="Courier New"/>
+                <w:color w:val="00E0E0"/>
+                <w:sz w:val="17"/>
+                <w:szCs w:val="17"/>
+              </w:rPr>
+              <w:t>Chess_piece</w:t>
+            </w:r>
+            <w:r>
+              <w:rPr>
+                <w:rFonts w:ascii="Verdana" w:hAnsi="Verdana" w:cs="Courier New"/>
+                <w:color w:val="FFFFFF"/>
+                <w:sz w:val="17"/>
+                <w:szCs w:val="17"/>
+              </w:rPr>
+              <w:t>(MATRIX::</w:t>
+            </w:r>
+            <w:r>
+              <w:rPr>
+                <w:rFonts w:ascii="Verdana" w:hAnsi="Verdana" w:cs="Courier New"/>
+                <w:color w:val="00E0E0"/>
+                <w:sz w:val="17"/>
+                <w:szCs w:val="17"/>
+              </w:rPr>
+              <w:t>Type</w:t>
+            </w:r>
+            <w:r>
+              <w:rPr>
+                <w:rFonts w:ascii="Verdana" w:hAnsi="Verdana" w:cs="Courier New"/>
+                <w:color w:val="FFFFFF"/>
+                <w:sz w:val="17"/>
+                <w:szCs w:val="17"/>
+              </w:rPr>
+              <w:t>::</w:t>
+            </w:r>
+            <w:r>
+              <w:rPr>
+                <w:rFonts w:ascii="Verdana" w:hAnsi="Verdana" w:cs="Courier New"/>
+                <w:color w:val="00E0E0"/>
+                <w:sz w:val="17"/>
+                <w:szCs w:val="17"/>
+              </w:rPr>
+              <w:t>Knight</w:t>
+            </w:r>
+            <w:r>
+              <w:rPr>
+                <w:rFonts w:ascii="Verdana" w:hAnsi="Verdana" w:cs="Courier New"/>
+                <w:color w:val="FFFFFF"/>
+                <w:sz w:val="17"/>
+                <w:szCs w:val="17"/>
+              </w:rPr>
+              <w:t>);</w:t>
+            </w:r>
+          </w:p>
+          <w:p>
+            <w:pPr>
+              <w:pStyle w:val="NormalWeb"/>
+              <w:pBdr>
+                <w:top w:val="single" w:sz="6" w:space="2" w:color="888888"/>
+                <w:left w:val="single" w:sz="6" w:space="2" w:color="888888"/>
+                <w:bottom w:val="single" w:sz="6" w:space="2" w:color="888888"/>
+                <w:right w:val="single" w:sz="6" w:space="2" w:color="888888"/>
+              </w:pBdr>
+              <w:shd w:val="clear" w:color="auto" w:fill="2B2B2B"/>
+              <w:tabs>
+                <w:tab w:val="left" w:pos="916"/>
+                <w:tab w:val="left" w:pos="1832"/>
+                <w:tab w:val="left" w:pos="2748"/>
+                <w:tab w:val="left" w:pos="3664"/>
+                <w:tab w:val="left" w:pos="4580"/>
+                <w:tab w:val="left" w:pos="5496"/>
+                <w:tab w:val="left" w:pos="6412"/>
+                <w:tab w:val="left" w:pos="7328"/>
+                <w:tab w:val="left" w:pos="8244"/>
+                <w:tab w:val="left" w:pos="9160"/>
+                <w:tab w:val="left" w:pos="10076"/>
+                <w:tab w:val="left" w:pos="10992"/>
+                <w:tab w:val="left" w:pos="11908"/>
+                <w:tab w:val="left" w:pos="12824"/>
+                <w:tab w:val="left" w:pos="13740"/>
+                <w:tab w:val="left" w:pos="14656"/>
+              </w:tabs>
+              <w:spacing w:before="0" w:beforeAutospacing="0" w:after="0" w:afterAutospacing="0"/>
+              <w:divId w:val="378558126"/>
+              <w:rPr>
+                <w:rFonts w:ascii="Verdana" w:hAnsi="Verdana" w:cs="Courier New"/>
+                <w:color w:val="FFFFFF"/>
+                <w:sz w:val="17"/>
+                <w:szCs w:val="17"/>
+              </w:rPr>
+            </w:pPr>
+            <w:r>
+              <w:rPr>
+                <w:rFonts w:ascii="Verdana" w:hAnsi="Verdana" w:cs="Courier New"/>
+                <w:color w:val="FFFFFF"/>
+                <w:sz w:val="17"/>
+                <w:szCs w:val="17"/>
+              </w:rPr>
+              <w:t>4.         chess_board.</w:t>
+            </w:r>
+            <w:r>
+              <w:rPr>
+                <w:rFonts w:ascii="Verdana" w:hAnsi="Verdana" w:cs="Courier New"/>
+                <w:color w:val="DCC6E0"/>
+                <w:sz w:val="17"/>
+                <w:szCs w:val="17"/>
+              </w:rPr>
+              <w:t>print</w:t>
+            </w:r>
+            <w:r>
+              <w:rPr>
+                <w:rFonts w:ascii="Verdana" w:hAnsi="Verdana" w:cs="Courier New"/>
+                <w:color w:val="FFFFFF"/>
+                <w:sz w:val="17"/>
+                <w:szCs w:val="17"/>
+              </w:rPr>
+              <w:t>();</w:t>
+            </w:r>
+          </w:p>
+        </w:tc>
+      </w:tr>
+      <w:tr>
+        <w:trPr>
+          <w:trHeight w:val="426"/>
+        </w:trPr>
+        <w:tc>
+          <w:tcPr>
+            <w:tcW w:w="9288" w:type="dxa"/>
+            <w:vAlign w:val="center"/>
+          </w:tcPr>
+          <w:p>
+            <w:pPr>
+              <w:rPr>
+                <w:b/>
+                <w:bCs/>
+                <w:i/>
+                <w:iCs/>
+              </w:rPr>
+            </w:pPr>
+            <w:r>
+              <w:rPr>
+                <w:b/>
+                <w:bCs/>
+                <w:i/>
+                <w:iCs/>
+              </w:rPr>
+              <w:t>Output</w:t>
+            </w:r>
+            <w:r>
+              <w:rPr>
+                <w:b/>
+                <w:bCs/>
+                <w:i/>
+                <w:iCs/>
+              </w:rPr>
+              <w:t>:</w:t>
+            </w:r>
+          </w:p>
+        </w:tc>
+      </w:tr>
+      <w:tr>
+        <w:trPr>
+          <w:trHeight w:val="426"/>
+        </w:trPr>
+        <w:tc>
+          <w:tcPr>
+            <w:tcW w:w="9288" w:type="dxa"/>
+            <w:vAlign w:val="center"/>
+          </w:tcPr>
+          <w:p>
+            <w:pPr>
+              <w:keepNext/>
+              <w:jc w:val="center"/>
+              <w:divId w:val="1791393331"/>
+              <w:rPr>
+                <w:b/>
+                <w:bCs/>
+                <w:i/>
+                <w:iCs/>
+              </w:rPr>
+            </w:pPr>
+            <w:r>
+              <w:rPr>
+                <w:b/>
+                <w:bCs/>
+                <w:i/>
+                <w:iCs/>
+              </w:rPr>
+              <w:lastRenderedPageBreak/>
+              <w:drawing>
+                <wp:inline distT="0" distB="0" distL="0" distR="0" wp14:anchorId="18391AFC" wp14:editId="61CCEBA5">
+                  <wp:extent cx="1752845" cy="1505160"/>
+                  <wp:effectExtent l="0" t="0" r="0" b="0"/>
+                  <wp:docPr id="1321703759" name="Picture 1"/>
+                  <wp:cNvGraphicFramePr>
+                    <a:graphicFrameLocks xmlns:a="http://schemas.openxmlformats.org/drawingml/2006/main" noChangeAspect="1"/>
+                  </wp:cNvGraphicFramePr>
+                  <a:graphic xmlns:a="http://schemas.openxmlformats.org/drawingml/2006/main">
+                    <a:graphicData uri="http://schemas.openxmlformats.org/drawingml/2006/picture">
+                      <pic:pic xmlns:pic="http://schemas.openxmlformats.org/drawingml/2006/picture">
+                        <pic:nvPicPr>
+                          <pic:cNvPr id="1321703759" name=""/>
+                          <pic:cNvPicPr/>
+                        </pic:nvPicPr>
+                        <pic:blipFill>
+                          <a:blip r:embed="rId8"/>
+                          <a:stretch>
+                            <a:fillRect/>
+                          </a:stretch>
+                        </pic:blipFill>
+                        <pic:spPr>
+                          <a:xfrm>
+                            <a:off x="0" y="0"/>
+                            <a:ext cx="1752845" cy="1505160"/>
+                          </a:xfrm>
+                          <a:prstGeom prst="rect">
+                            <a:avLst/>
+                          </a:prstGeom>
+                        </pic:spPr>
+                      </pic:pic>
+                    </a:graphicData>
+                  </a:graphic>
+                </wp:inline>
+              </w:drawing>
+            </w:r>
+          </w:p>
+        </w:tc>
+      </w:tr>
+    </w:tbl>
+    <w:p>
+      <w:pPr>
+        <w:pStyle w:val="Caption"/>
+        <w:rPr>
+          <w:lang w:val="en-US"/>
+        </w:rPr>
+      </w:pPr>
+      <w:r>
+        <w:rPr>
+          <w:lang w:val="en-US"/>
+        </w:rPr>
+        <w:t xml:space="preserve">Table </w:t>
+      </w:r>
+      <w:r>
+        <w:fldChar w:fldCharType="begin"/>
+      </w:r>
+      <w:r>
+        <w:rPr>
+          <w:lang w:val="en-US"/>
+        </w:rPr>
+        <w:instrText xml:space="preserve"> SEQ Table \* ARABIC </w:instrText>
+      </w:r>
+      <w:r>
+        <w:fldChar w:fldCharType="separate"/>
+      </w:r>
+      <w:r>
+        <w:rPr>
+          <w:noProof/>
+          <w:lang w:val="en-US"/>
+        </w:rPr>
+        <w:t>1</w:t>
+      </w:r>
+      <w:r>
+        <w:fldChar w:fldCharType="end"/>
+      </w:r>
+      <w:r>
+        <w:rPr>
+          <w:lang w:val="en-US"/>
+        </w:rPr>
+        <w:t xml:space="preserve"> Code Examples of Matrix implementation</w:t>
+      </w:r>
+    </w:p>
+    <w:p>
+      <w:pPr>
+        <w:rPr>
+          <w:lang w:val="en-US"/>
+        </w:rPr>
+      </w:pPr>
+    </w:p>
+    <w:p>
+      <w:pPr>
+        <w:pStyle w:val="Heading2"/>
+      </w:pPr>
+      <w:r>
+        <w:t>Design Considerations</w:t>
+      </w:r>
+    </w:p>
+    <w:p>
+      <w:pPr>
+        <w:rPr>
+          <w:lang w:val="en-US"/>
+        </w:rPr>
+      </w:pPr>
+      <w:r>
+        <w:rPr>
+          <w:lang w:val="en-US"/>
+        </w:rPr>
+        <w:t>The following decisions were made during the design and implementation:</w:t>
+      </w:r>
+    </w:p>
+    <w:p>
+      <w:pPr>
+        <w:pStyle w:val="ListParagraph"/>
+        <w:numPr>
+          <w:ilvl w:val="0"/>
+          <w:numId w:val="17"/>
+        </w:numPr>
+        <w:rPr>
+          <w:lang w:val="en-US"/>
+        </w:rPr>
+      </w:pPr>
+      <w:r>
+        <w:rPr>
+          <w:b/>
+          <w:bCs/>
+          <w:i/>
+          <w:iCs/>
+          <w:lang w:val="en-US"/>
+        </w:rPr>
+        <w:t>Useage of Templates and Concepts</w:t>
+      </w:r>
+      <w:r>
+        <w:rPr>
+          <w:lang w:val="en-US"/>
+        </w:rPr>
+        <w:t>: The matrix class is a template based class, which can handle any type of T. Concepts are used as a constraining method, for mathematical operations.</w:t>
+      </w:r>
+    </w:p>
+    <w:p>
+      <w:pPr>
+        <w:pStyle w:val="ListParagraph"/>
+        <w:numPr>
+          <w:ilvl w:val="0"/>
+          <w:numId w:val="17"/>
+        </w:numPr>
+        <w:rPr>
+          <w:lang w:val="en-US"/>
+        </w:rPr>
+      </w:pPr>
+      <w:r>
+        <w:rPr>
+          <w:b/>
+          <w:bCs/>
+          <w:i/>
+          <w:iCs/>
+          <w:lang w:val="en-US"/>
+        </w:rPr>
+        <w:t>Memory Safety</w:t>
+      </w:r>
+      <w:r>
+        <w:rPr>
+          <w:lang w:val="en-US"/>
+        </w:rPr>
+        <w:t>: The matrix uses std::vector to manage dynamic memory useage, in this way the low-level memory management is avoided. This prevent undefined behavior and memory leakage risks.</w:t>
+      </w:r>
+    </w:p>
+    <w:p>
+      <w:pPr>
+        <w:pStyle w:val="ListParagraph"/>
+        <w:numPr>
+          <w:ilvl w:val="0"/>
+          <w:numId w:val="17"/>
+        </w:numPr>
+        <w:rPr>
+          <w:lang w:val="en-US"/>
+        </w:rPr>
+      </w:pPr>
+      <w:r>
+        <w:rPr>
+          <w:lang w:val="en-US"/>
+        </w:rPr>
+        <w:t xml:space="preserve">Exception Handling: The class is able to throw out of range for invalid indices and invalid arguments for dimension mismatch. </w:t>
+      </w:r>
+    </w:p>
+    <w:p>
+      <w:pPr>
+        <w:pStyle w:val="ListParagraph"/>
+        <w:numPr>
+          <w:ilvl w:val="0"/>
+          <w:numId w:val="17"/>
+        </w:numPr>
+        <w:rPr>
+          <w:lang w:val="en-US"/>
+        </w:rPr>
+      </w:pPr>
+      <w:r>
+        <w:rPr>
+          <w:b/>
+          <w:bCs/>
+          <w:i/>
+          <w:iCs/>
+          <w:lang w:val="en-US"/>
+        </w:rPr>
+        <w:t>Generic Operations</w:t>
+      </w:r>
+      <w:r>
+        <w:rPr>
+          <w:lang w:val="en-US"/>
+        </w:rPr>
+        <w:t xml:space="preserve">: The matrix is able to do the basic operations and is using operator semantics of C++ language. </w:t>
+      </w:r>
+    </w:p>
+    <w:p>
+      <w:pPr>
+        <w:pStyle w:val="ListParagraph"/>
+        <w:numPr>
+          <w:ilvl w:val="0"/>
+          <w:numId w:val="17"/>
+        </w:numPr>
+        <w:rPr>
+          <w:lang w:val="en-US"/>
+        </w:rPr>
+      </w:pPr>
+      <w:r>
+        <w:rPr>
+          <w:b/>
+          <w:bCs/>
+          <w:lang w:val="en-US"/>
+        </w:rPr>
+        <w:t>Applicational Example</w:t>
+      </w:r>
+      <w:r>
+        <w:rPr>
+          <w:lang w:val="en-US"/>
+        </w:rPr>
+        <w:t>: A minimal version of chess board is created to demonstrate the matrix class’s ability to handle other datatypes.</w:t>
+      </w:r>
     </w:p>
     <w:p>
       <w:pPr>
@@ -72,6 +4944,78 @@
       <w:r>
         <w:t>Conclusion</w:t>
       </w:r>
+    </w:p>
+    <w:p>
+      <w:pPr>
+        <w:rPr>
+          <w:lang w:val="en-US"/>
+        </w:rPr>
+      </w:pPr>
+      <w:r>
+        <w:rPr>
+          <w:lang w:val="en-US"/>
+        </w:rPr>
+        <w:t xml:space="preserve">This exercise demonstrates the power and flexibility of C++'s generic programming capabilities through the implementation of a </w:t>
+      </w:r>
+      <w:r>
+        <w:rPr>
+          <w:lang w:val="en-US"/>
+        </w:rPr>
+        <w:t>flexible</w:t>
+      </w:r>
+      <w:r>
+        <w:rPr>
+          <w:lang w:val="en-US"/>
+        </w:rPr>
+        <w:t xml:space="preserve"> and efficient two-dimensional matrix class, Matrix&lt;T&gt;. By leveraging templates and concepts, the Matrix class supports a wide range of element types, including integers, strings, and user-defined types like Chess_piece. </w:t>
+      </w:r>
+    </w:p>
+    <w:p>
+      <w:pPr>
+        <w:rPr>
+          <w:lang w:val="en-US"/>
+        </w:rPr>
+      </w:pPr>
+      <w:r>
+        <w:rPr>
+          <w:lang w:val="en-US"/>
+        </w:rPr>
+        <w:t xml:space="preserve">This is functionally tested and given as examples in this report. </w:t>
+      </w:r>
+    </w:p>
+    <w:p>
+      <w:pPr>
+        <w:rPr>
+          <w:lang w:val="en-US"/>
+        </w:rPr>
+      </w:pPr>
+      <w:r>
+        <w:rPr>
+          <w:lang w:val="en-US"/>
+        </w:rPr>
+        <w:t>Overall, this assignment illustrates how modern C++ features can be utilized to create highly flexible and efficient data structures. The implementation not only meets the requirements but also highlights the advantages of generic programming in creating reusable and robust code. The accompanying README and code examples provide further insights and detailed usage instructions, ensuring clarity and ease of understanding for future reference and application.</w:t>
+      </w:r>
+    </w:p>
+    <w:p>
+      <w:pPr>
+        <w:rPr>
+          <w:lang w:val="en-US"/>
+        </w:rPr>
+      </w:pPr>
+    </w:p>
+    <w:p>
+      <w:pPr>
+        <w:rPr>
+          <w:lang w:val="en-US"/>
+        </w:rPr>
+      </w:pPr>
+    </w:p>
+    <w:p>
+      <w:pPr>
+        <w:rPr>
+          <w:lang w:val="en-US"/>
+        </w:rPr>
+      </w:pPr>
     </w:p>
     <w:p>
       <w:pPr>
@@ -1065,6 +6009,119 @@
     </w:lvl>
   </w:abstractNum>
   <w:abstractNum w:abstractNumId="6" w15:restartNumberingAfterBreak="0">
+    <w:nsid w:val="26A307FE"/>
+    <w:multiLevelType w:val="multilevel"/>
+    <w:tmpl w:val="A5927E0C"/>
+    <w:lvl w:ilvl="0">
+      <w:start w:val="1"/>
+      <w:numFmt w:val="decimal"/>
+      <w:lvlText w:val="%1."/>
+      <w:lvlJc w:val="left"/>
+      <w:pPr>
+        <w:tabs>
+          <w:tab w:val="num" w:pos="720"/>
+        </w:tabs>
+        <w:ind w:left="720" w:hanging="360"/>
+      </w:pPr>
+    </w:lvl>
+    <w:lvl w:ilvl="1" w:tentative="1">
+      <w:start w:val="1"/>
+      <w:numFmt w:val="decimal"/>
+      <w:lvlText w:val="%2."/>
+      <w:lvlJc w:val="left"/>
+      <w:pPr>
+        <w:tabs>
+          <w:tab w:val="num" w:pos="1440"/>
+        </w:tabs>
+        <w:ind w:left="1440" w:hanging="360"/>
+      </w:pPr>
+    </w:lvl>
+    <w:lvl w:ilvl="2" w:tentative="1">
+      <w:start w:val="1"/>
+      <w:numFmt w:val="decimal"/>
+      <w:lvlText w:val="%3."/>
+      <w:lvlJc w:val="left"/>
+      <w:pPr>
+        <w:tabs>
+          <w:tab w:val="num" w:pos="2160"/>
+        </w:tabs>
+        <w:ind w:left="2160" w:hanging="360"/>
+      </w:pPr>
+    </w:lvl>
+    <w:lvl w:ilvl="3" w:tentative="1">
+      <w:start w:val="1"/>
+      <w:numFmt w:val="decimal"/>
+      <w:lvlText w:val="%4."/>
+      <w:lvlJc w:val="left"/>
+      <w:pPr>
+        <w:tabs>
+          <w:tab w:val="num" w:pos="2880"/>
+        </w:tabs>
+        <w:ind w:left="2880" w:hanging="360"/>
+      </w:pPr>
+    </w:lvl>
+    <w:lvl w:ilvl="4" w:tentative="1">
+      <w:start w:val="1"/>
+      <w:numFmt w:val="decimal"/>
+      <w:lvlText w:val="%5."/>
+      <w:lvlJc w:val="left"/>
+      <w:pPr>
+        <w:tabs>
+          <w:tab w:val="num" w:pos="3600"/>
+        </w:tabs>
+        <w:ind w:left="3600" w:hanging="360"/>
+      </w:pPr>
+    </w:lvl>
+    <w:lvl w:ilvl="5" w:tentative="1">
+      <w:start w:val="1"/>
+      <w:numFmt w:val="decimal"/>
+      <w:lvlText w:val="%6."/>
+      <w:lvlJc w:val="left"/>
+      <w:pPr>
+        <w:tabs>
+          <w:tab w:val="num" w:pos="4320"/>
+        </w:tabs>
+        <w:ind w:left="4320" w:hanging="360"/>
+      </w:pPr>
+    </w:lvl>
+    <w:lvl w:ilvl="6" w:tentative="1">
+      <w:start w:val="1"/>
+      <w:numFmt w:val="decimal"/>
+      <w:lvlText w:val="%7."/>
+      <w:lvlJc w:val="left"/>
+      <w:pPr>
+        <w:tabs>
+          <w:tab w:val="num" w:pos="5040"/>
+        </w:tabs>
+        <w:ind w:left="5040" w:hanging="360"/>
+      </w:pPr>
+    </w:lvl>
+    <w:lvl w:ilvl="7" w:tentative="1">
+      <w:start w:val="1"/>
+      <w:numFmt w:val="decimal"/>
+      <w:lvlText w:val="%8."/>
+      <w:lvlJc w:val="left"/>
+      <w:pPr>
+        <w:tabs>
+          <w:tab w:val="num" w:pos="5760"/>
+        </w:tabs>
+        <w:ind w:left="5760" w:hanging="360"/>
+      </w:pPr>
+    </w:lvl>
+    <w:lvl w:ilvl="8" w:tentative="1">
+      <w:start w:val="1"/>
+      <w:numFmt w:val="decimal"/>
+      <w:lvlText w:val="%9."/>
+      <w:lvlJc w:val="left"/>
+      <w:pPr>
+        <w:tabs>
+          <w:tab w:val="num" w:pos="6480"/>
+        </w:tabs>
+        <w:ind w:left="6480" w:hanging="360"/>
+      </w:pPr>
+    </w:lvl>
+  </w:abstractNum>
+  <w:abstractNum w:abstractNumId="7" w15:restartNumberingAfterBreak="0">
     <w:nsid w:val="2A006A01"/>
     <w:multiLevelType w:val="multilevel"/>
     <w:tmpl w:val="D1D21068"/>
@@ -1177,7 +6234,7 @@
       </w:pPr>
     </w:lvl>
   </w:abstractNum>
-  <w:abstractNum w:abstractNumId="7" w15:restartNumberingAfterBreak="0">
+  <w:abstractNum w:abstractNumId="8" w15:restartNumberingAfterBreak="0">
     <w:nsid w:val="2D752142"/>
     <w:multiLevelType w:val="multilevel"/>
     <w:tmpl w:val="33F0E91E"/>
@@ -1326,7 +6383,120 @@
       </w:rPr>
     </w:lvl>
   </w:abstractNum>
-  <w:abstractNum w:abstractNumId="8" w15:restartNumberingAfterBreak="0">
+  <w:abstractNum w:abstractNumId="9" w15:restartNumberingAfterBreak="0">
+    <w:nsid w:val="3ECB4185"/>
+    <w:multiLevelType w:val="hybridMultilevel"/>
+    <w:tmpl w:val="77020CB2"/>
+    <w:lvl w:ilvl="0" w:tplc="04090001">
+      <w:start w:val="1"/>
+      <w:numFmt w:val="bullet"/>
+      <w:lvlText w:val=""/>
+      <w:lvlJc w:val="left"/>
+      <w:pPr>
+        <w:ind w:left="720" w:hanging="360"/>
+      </w:pPr>
+      <w:rPr>
+        <w:rFonts w:ascii="Symbol" w:hAnsi="Symbol" w:hint="default"/>
+      </w:rPr>
+    </w:lvl>
+    <w:lvl w:ilvl="1" w:tplc="04090003" w:tentative="1">
+      <w:start w:val="1"/>
+      <w:numFmt w:val="bullet"/>
+      <w:lvlText w:val="o"/>
+      <w:lvlJc w:val="left"/>
+      <w:pPr>
+        <w:ind w:left="1440" w:hanging="360"/>
+      </w:pPr>
+      <w:rPr>
+        <w:rFonts w:ascii="Courier New" w:hAnsi="Courier New" w:cs="Courier New" w:hint="default"/>
+      </w:rPr>
+    </w:lvl>
+    <w:lvl w:ilvl="2" w:tplc="04090005" w:tentative="1">
+      <w:start w:val="1"/>
+      <w:numFmt w:val="bullet"/>
+      <w:lvlText w:val=""/>
+      <w:lvlJc w:val="left"/>
+      <w:pPr>
+        <w:ind w:left="2160" w:hanging="360"/>
+      </w:pPr>
+      <w:rPr>
+        <w:rFonts w:ascii="Wingdings" w:hAnsi="Wingdings" w:hint="default"/>
+      </w:rPr>
+    </w:lvl>
+    <w:lvl w:ilvl="3" w:tplc="04090001" w:tentative="1">
+      <w:start w:val="1"/>
+      <w:numFmt w:val="bullet"/>
+      <w:lvlText w:val=""/>
+      <w:lvlJc w:val="left"/>
+      <w:pPr>
+        <w:ind w:left="2880" w:hanging="360"/>
+      </w:pPr>
+      <w:rPr>
+        <w:rFonts w:ascii="Symbol" w:hAnsi="Symbol" w:hint="default"/>
+      </w:rPr>
+    </w:lvl>
+    <w:lvl w:ilvl="4" w:tplc="04090003" w:tentative="1">
+      <w:start w:val="1"/>
+      <w:numFmt w:val="bullet"/>
+      <w:lvlText w:val="o"/>
+      <w:lvlJc w:val="left"/>
+      <w:pPr>
+        <w:ind w:left="3600" w:hanging="360"/>
+      </w:pPr>
+      <w:rPr>
+        <w:rFonts w:ascii="Courier New" w:hAnsi="Courier New" w:cs="Courier New" w:hint="default"/>
+      </w:rPr>
+    </w:lvl>
+    <w:lvl w:ilvl="5" w:tplc="04090005" w:tentative="1">
+      <w:start w:val="1"/>
+      <w:numFmt w:val="bullet"/>
+      <w:lvlText w:val=""/>
+      <w:lvlJc w:val="left"/>
+      <w:pPr>
+        <w:ind w:left="4320" w:hanging="360"/>
+      </w:pPr>
+      <w:rPr>
+        <w:rFonts w:ascii="Wingdings" w:hAnsi="Wingdings" w:hint="default"/>
+      </w:rPr>
+    </w:lvl>
+    <w:lvl w:ilvl="6" w:tplc="04090001" w:tentative="1">
+      <w:start w:val="1"/>
+      <w:numFmt w:val="bullet"/>
+      <w:lvlText w:val=""/>
+      <w:lvlJc w:val="left"/>
+      <w:pPr>
+        <w:ind w:left="5040" w:hanging="360"/>
+      </w:pPr>
+      <w:rPr>
+        <w:rFonts w:ascii="Symbol" w:hAnsi="Symbol" w:hint="default"/>
+      </w:rPr>
+    </w:lvl>
+    <w:lvl w:ilvl="7" w:tplc="04090003" w:tentative="1">
+      <w:start w:val="1"/>
+      <w:numFmt w:val="bullet"/>
+      <w:lvlText w:val="o"/>
+      <w:lvlJc w:val="left"/>
+      <w:pPr>
+        <w:ind w:left="5760" w:hanging="360"/>
+      </w:pPr>
+      <w:rPr>
+        <w:rFonts w:ascii="Courier New" w:hAnsi="Courier New" w:cs="Courier New" w:hint="default"/>
+      </w:rPr>
+    </w:lvl>
+    <w:lvl w:ilvl="8" w:tplc="04090005" w:tentative="1">
+      <w:start w:val="1"/>
+      <w:numFmt w:val="bullet"/>
+      <w:lvlText w:val=""/>
+      <w:lvlJc w:val="left"/>
+      <w:pPr>
+        <w:ind w:left="6480" w:hanging="360"/>
+      </w:pPr>
+      <w:rPr>
+        <w:rFonts w:ascii="Wingdings" w:hAnsi="Wingdings" w:hint="default"/>
+      </w:rPr>
+    </w:lvl>
+  </w:abstractNum>
+  <w:abstractNum w:abstractNumId="10" w15:restartNumberingAfterBreak="0">
     <w:nsid w:val="42B83F0F"/>
     <w:multiLevelType w:val="multilevel"/>
     <w:tmpl w:val="AF106B78"/>
@@ -1475,7 +6645,7 @@
       </w:rPr>
     </w:lvl>
   </w:abstractNum>
-  <w:abstractNum w:abstractNumId="9" w15:restartNumberingAfterBreak="0">
+  <w:abstractNum w:abstractNumId="11" w15:restartNumberingAfterBreak="0">
     <w:nsid w:val="48FE7DE2"/>
     <w:multiLevelType w:val="multilevel"/>
     <w:tmpl w:val="527E2A64"/>
@@ -1588,7 +6758,7 @@
       </w:pPr>
     </w:lvl>
   </w:abstractNum>
-  <w:abstractNum w:abstractNumId="10" w15:restartNumberingAfterBreak="0">
+  <w:abstractNum w:abstractNumId="12" w15:restartNumberingAfterBreak="0">
     <w:nsid w:val="49B03119"/>
     <w:multiLevelType w:val="multilevel"/>
     <w:tmpl w:val="AFE6B9BC"/>
@@ -1701,7 +6871,7 @@
       </w:pPr>
     </w:lvl>
   </w:abstractNum>
-  <w:abstractNum w:abstractNumId="11" w15:restartNumberingAfterBreak="0">
+  <w:abstractNum w:abstractNumId="13" w15:restartNumberingAfterBreak="0">
     <w:nsid w:val="65C63742"/>
     <w:multiLevelType w:val="multilevel"/>
     <w:tmpl w:val="309C2B68"/>
@@ -1850,7 +7020,7 @@
       </w:rPr>
     </w:lvl>
   </w:abstractNum>
-  <w:abstractNum w:abstractNumId="12" w15:restartNumberingAfterBreak="0">
+  <w:abstractNum w:abstractNumId="14" w15:restartNumberingAfterBreak="0">
     <w:nsid w:val="66DE127C"/>
     <w:multiLevelType w:val="multilevel"/>
     <w:tmpl w:val="9A24FB5C"/>
@@ -1963,7 +7133,7 @@
       </w:pPr>
     </w:lvl>
   </w:abstractNum>
-  <w:abstractNum w:abstractNumId="13" w15:restartNumberingAfterBreak="0">
+  <w:abstractNum w:abstractNumId="15" w15:restartNumberingAfterBreak="0">
     <w:nsid w:val="704B3A02"/>
     <w:multiLevelType w:val="multilevel"/>
     <w:tmpl w:val="384895AE"/>
@@ -2112,7 +7282,7 @@
       </w:rPr>
     </w:lvl>
   </w:abstractNum>
-  <w:abstractNum w:abstractNumId="14" w15:restartNumberingAfterBreak="0">
+  <w:abstractNum w:abstractNumId="16" w15:restartNumberingAfterBreak="0">
     <w:nsid w:val="79FA3D33"/>
     <w:multiLevelType w:val="multilevel"/>
     <w:tmpl w:val="17A8094E"/>
@@ -2233,16 +7403,16 @@
     </w:lvl>
   </w:abstractNum>
   <w:num w:numId="1" w16cid:durableId="431433876">
-    <w:abstractNumId w:val="14"/>
+    <w:abstractNumId w:val="16"/>
   </w:num>
   <w:num w:numId="2" w16cid:durableId="1615167056">
     <w:abstractNumId w:val="1"/>
   </w:num>
   <w:num w:numId="3" w16cid:durableId="1471169138">
-    <w:abstractNumId w:val="13"/>
+    <w:abstractNumId w:val="15"/>
   </w:num>
   <w:num w:numId="4" w16cid:durableId="168716202">
-    <w:abstractNumId w:val="10"/>
+    <w:abstractNumId w:val="12"/>
   </w:num>
   <w:num w:numId="5" w16cid:durableId="897130194">
     <w:abstractNumId w:val="5"/>
@@ -2254,28 +7424,34 @@
     <w:abstractNumId w:val="2"/>
   </w:num>
   <w:num w:numId="8" w16cid:durableId="1339431061">
-    <w:abstractNumId w:val="12"/>
+    <w:abstractNumId w:val="14"/>
   </w:num>
   <w:num w:numId="9" w16cid:durableId="1004169537">
-    <w:abstractNumId w:val="8"/>
+    <w:abstractNumId w:val="10"/>
   </w:num>
   <w:num w:numId="10" w16cid:durableId="160894957">
     <w:abstractNumId w:val="3"/>
   </w:num>
   <w:num w:numId="11" w16cid:durableId="1807309852">
-    <w:abstractNumId w:val="6"/>
+    <w:abstractNumId w:val="7"/>
   </w:num>
   <w:num w:numId="12" w16cid:durableId="1121191897">
-    <w:abstractNumId w:val="11"/>
+    <w:abstractNumId w:val="13"/>
   </w:num>
   <w:num w:numId="13" w16cid:durableId="1829858636">
-    <w:abstractNumId w:val="7"/>
+    <w:abstractNumId w:val="8"/>
   </w:num>
   <w:num w:numId="14" w16cid:durableId="1453986273">
-    <w:abstractNumId w:val="9"/>
+    <w:abstractNumId w:val="11"/>
   </w:num>
   <w:num w:numId="15" w16cid:durableId="1561090802">
     <w:abstractNumId w:val="4"/>
+  </w:num>
+  <w:num w:numId="16" w16cid:durableId="2073193708">
+    <w:abstractNumId w:val="6"/>
+  </w:num>
+  <w:num w:numId="17" w16cid:durableId="1160077216">
+    <w:abstractNumId w:val="9"/>
   </w:num>
 </w:numbering>
 </file>
@@ -2892,7 +8068,6 @@
   <w:style w:type="character" w:default="1" w:styleId="DefaultParagraphFont">
     <w:name w:val="Default Paragraph Font"/>
     <w:uiPriority w:val="1"/>
-    <w:semiHidden/>
     <w:unhideWhenUsed/>
   </w:style>
   <w:style w:type="table" w:default="1" w:styleId="TableNormal">
